--- a/TaskReport.docx
+++ b/TaskReport.docx
@@ -140,6 +140,7 @@
       </w:pPr>
       <w:r>
         <w:rPr>
+          <w:noProof/>
           <w:sz w:val="28"/>
           <w:szCs w:val="28"/>
           <w:lang w:val="en-US"/>
@@ -304,23 +305,7 @@
           <w:szCs w:val="24"/>
           <w:lang w:val="en-US"/>
         </w:rPr>
-        <w:t>Stochatic Gadient Descent with a leaning rate of “</w:t>
-      </w:r>
-      <w:r>
-        <w:rPr>
-          <w:sz w:val="24"/>
-          <w:szCs w:val="24"/>
-          <w:lang w:val="en-US"/>
-        </w:rPr>
-        <w:t>0.0001</w:t>
-      </w:r>
-      <w:r>
-        <w:rPr>
-          <w:sz w:val="24"/>
-          <w:szCs w:val="24"/>
-          <w:lang w:val="en-US"/>
-        </w:rPr>
-        <w:t>” and momentum of “0.01”</w:t>
+        <w:t>Stochatic Gadient Descent with a leaning rate of “0.0001” and momentum of “0.01”</w:t>
       </w:r>
     </w:p>
     <w:p>
@@ -738,15 +723,325 @@
           <w:szCs w:val="28"/>
           <w:lang w:val="en-US"/>
         </w:rPr>
-        <w:t>For the next iteration I decided to increase the batch size of the training data generator to 64  (from 32), increase the epochs to 20 and increase the steps per epoch to 260 (images / epochs) in order to attempt to avoid overfitting</w:t>
-      </w:r>
-      <w:r>
-        <w:rPr>
-          <w:sz w:val="28"/>
-          <w:szCs w:val="28"/>
-          <w:lang w:val="en-US"/>
-        </w:rPr>
-        <w:t>.</w:t>
+        <w:t>For the next iteration I decided to increase the batch size of the training data generator to 64 (from 32</w:t>
+      </w:r>
+      <w:r>
+        <w:rPr>
+          <w:sz w:val="28"/>
+          <w:szCs w:val="28"/>
+          <w:lang w:val="en-US"/>
+        </w:rPr>
+        <w:t>) and the epochs to the following:</w:t>
+      </w:r>
+    </w:p>
+    <w:p>
+      <w:pPr>
+        <w:pStyle w:val="ListParagraph"/>
+        <w:numPr>
+          <w:ilvl w:val="0"/>
+          <w:numId w:val="3"/>
+        </w:numPr>
+        <w:rPr>
+          <w:sz w:val="28"/>
+          <w:szCs w:val="28"/>
+          <w:lang w:val="en-US"/>
+        </w:rPr>
+      </w:pPr>
+      <w:r>
+        <w:rPr>
+          <w:sz w:val="28"/>
+          <w:szCs w:val="28"/>
+          <w:lang w:val="en-US"/>
+        </w:rPr>
+        <w:t>Model #1 is increased to 15 epochs with 250 steps per epoch</w:t>
+      </w:r>
+    </w:p>
+    <w:p>
+      <w:pPr>
+        <w:pStyle w:val="ListParagraph"/>
+        <w:numPr>
+          <w:ilvl w:val="0"/>
+          <w:numId w:val="3"/>
+        </w:numPr>
+        <w:rPr>
+          <w:sz w:val="28"/>
+          <w:szCs w:val="28"/>
+          <w:lang w:val="en-US"/>
+        </w:rPr>
+      </w:pPr>
+      <w:r>
+        <w:rPr>
+          <w:sz w:val="28"/>
+          <w:szCs w:val="28"/>
+          <w:lang w:val="en-US"/>
+        </w:rPr>
+        <w:t>Model #2 is increased to 10 epochs with 200 steps</w:t>
+      </w:r>
+    </w:p>
+    <w:p>
+      <w:pPr>
+        <w:pStyle w:val="ListParagraph"/>
+        <w:numPr>
+          <w:ilvl w:val="0"/>
+          <w:numId w:val="3"/>
+        </w:numPr>
+        <w:rPr>
+          <w:sz w:val="28"/>
+          <w:szCs w:val="28"/>
+          <w:lang w:val="en-US"/>
+        </w:rPr>
+      </w:pPr>
+      <w:r>
+        <w:rPr>
+          <w:sz w:val="28"/>
+          <w:szCs w:val="28"/>
+          <w:lang w:val="en-US"/>
+        </w:rPr>
+        <w:t>Model #3 is increased to 5 epochs with 200 steps</w:t>
+      </w:r>
+    </w:p>
+    <w:p>
+      <w:pPr>
+        <w:rPr>
+          <w:sz w:val="28"/>
+          <w:szCs w:val="28"/>
+          <w:lang w:val="en-US"/>
+        </w:rPr>
+      </w:pPr>
+      <w:r>
+        <w:rPr>
+          <w:sz w:val="28"/>
+          <w:szCs w:val="28"/>
+          <w:lang w:val="en-US"/>
+        </w:rPr>
+        <w:t>All models have had their patience increased to</w:t>
+      </w:r>
+      <w:r>
+        <w:rPr>
+          <w:sz w:val="28"/>
+          <w:szCs w:val="28"/>
+          <w:lang w:val="en-US"/>
+        </w:rPr>
+        <w:t xml:space="preserve"> 8 for early stopping and 5 for rate reduction on plateau</w:t>
+      </w:r>
+      <w:r>
+        <w:rPr>
+          <w:sz w:val="28"/>
+          <w:szCs w:val="28"/>
+          <w:lang w:val="en-US"/>
+        </w:rPr>
+        <w:t>. These changes resulted in the following results:</w:t>
+      </w:r>
+    </w:p>
+    <w:p>
+      <w:pPr>
+        <w:pStyle w:val="ListParagraph"/>
+        <w:numPr>
+          <w:ilvl w:val="0"/>
+          <w:numId w:val="4"/>
+        </w:numPr>
+        <w:rPr>
+          <w:sz w:val="28"/>
+          <w:szCs w:val="28"/>
+          <w:lang w:val="en-US"/>
+        </w:rPr>
+      </w:pPr>
+      <w:r>
+        <w:rPr>
+          <w:sz w:val="28"/>
+          <w:szCs w:val="28"/>
+          <w:lang w:val="en-US"/>
+        </w:rPr>
+        <w:t>Model #1 – 0.8012 accuracy against testing data and 0.75 accuracy against validation data</w:t>
+      </w:r>
+    </w:p>
+    <w:p>
+      <w:pPr>
+        <w:pStyle w:val="ListParagraph"/>
+        <w:numPr>
+          <w:ilvl w:val="0"/>
+          <w:numId w:val="4"/>
+        </w:numPr>
+        <w:rPr>
+          <w:sz w:val="28"/>
+          <w:szCs w:val="28"/>
+          <w:lang w:val="en-US"/>
+        </w:rPr>
+      </w:pPr>
+      <w:r>
+        <w:rPr>
+          <w:sz w:val="28"/>
+          <w:szCs w:val="28"/>
+          <w:lang w:val="en-US"/>
+        </w:rPr>
+        <w:t xml:space="preserve">Model #2 </w:t>
+      </w:r>
+      <w:r>
+        <w:rPr>
+          <w:sz w:val="28"/>
+          <w:szCs w:val="28"/>
+          <w:lang w:val="en-US"/>
+        </w:rPr>
+        <w:t>–</w:t>
+      </w:r>
+      <w:r>
+        <w:rPr>
+          <w:sz w:val="28"/>
+          <w:szCs w:val="28"/>
+          <w:lang w:val="en-US"/>
+        </w:rPr>
+        <w:t xml:space="preserve"> </w:t>
+      </w:r>
+      <w:r>
+        <w:rPr>
+          <w:sz w:val="28"/>
+          <w:szCs w:val="28"/>
+          <w:lang w:val="en-US"/>
+        </w:rPr>
+        <w:t>0.7804 against testing data and 0.625 against validation data</w:t>
+      </w:r>
+    </w:p>
+    <w:p>
+      <w:pPr>
+        <w:pStyle w:val="ListParagraph"/>
+        <w:numPr>
+          <w:ilvl w:val="0"/>
+          <w:numId w:val="4"/>
+        </w:numPr>
+        <w:rPr>
+          <w:sz w:val="28"/>
+          <w:szCs w:val="28"/>
+          <w:lang w:val="en-US"/>
+        </w:rPr>
+      </w:pPr>
+      <w:r>
+        <w:rPr>
+          <w:sz w:val="28"/>
+          <w:szCs w:val="28"/>
+          <w:lang w:val="en-US"/>
+        </w:rPr>
+        <w:t>Model #3 – 0.7916 against testing data and 0.625 against validation data</w:t>
+      </w:r>
+    </w:p>
+    <w:p>
+      <w:pPr>
+        <w:rPr>
+          <w:sz w:val="28"/>
+          <w:szCs w:val="28"/>
+          <w:lang w:val="en-US"/>
+        </w:rPr>
+      </w:pPr>
+      <w:r>
+        <w:rPr>
+          <w:sz w:val="28"/>
+          <w:szCs w:val="28"/>
+          <w:lang w:val="en-US"/>
+        </w:rPr>
+        <w:t xml:space="preserve">Such results most likely indicate overfitting. </w:t>
+      </w:r>
+      <w:r>
+        <w:rPr>
+          <w:sz w:val="28"/>
+          <w:szCs w:val="28"/>
+          <w:lang w:val="en-US"/>
+        </w:rPr>
+        <w:t>In order to combat this I made changes to the training image generation in the following ways:</w:t>
+      </w:r>
+    </w:p>
+    <w:p>
+      <w:pPr>
+        <w:pStyle w:val="ListParagraph"/>
+        <w:numPr>
+          <w:ilvl w:val="0"/>
+          <w:numId w:val="5"/>
+        </w:numPr>
+        <w:rPr>
+          <w:sz w:val="28"/>
+          <w:szCs w:val="28"/>
+          <w:lang w:val="en-US"/>
+        </w:rPr>
+      </w:pPr>
+      <w:r>
+        <w:rPr>
+          <w:sz w:val="28"/>
+          <w:szCs w:val="28"/>
+          <w:lang w:val="en-US"/>
+        </w:rPr>
+        <w:t>Reduce the rotation range from 40 degrees to 20 degrees</w:t>
+      </w:r>
+    </w:p>
+    <w:p>
+      <w:pPr>
+        <w:pStyle w:val="ListParagraph"/>
+        <w:numPr>
+          <w:ilvl w:val="0"/>
+          <w:numId w:val="5"/>
+        </w:numPr>
+        <w:rPr>
+          <w:sz w:val="28"/>
+          <w:szCs w:val="28"/>
+          <w:lang w:val="en-US"/>
+        </w:rPr>
+      </w:pPr>
+      <w:r>
+        <w:rPr>
+          <w:sz w:val="28"/>
+          <w:szCs w:val="28"/>
+          <w:lang w:val="en-US"/>
+        </w:rPr>
+        <w:t>Reduce the width and height shift changes to 0.1</w:t>
+      </w:r>
+    </w:p>
+    <w:p>
+      <w:pPr>
+        <w:pStyle w:val="ListParagraph"/>
+        <w:numPr>
+          <w:ilvl w:val="0"/>
+          <w:numId w:val="5"/>
+        </w:numPr>
+        <w:rPr>
+          <w:sz w:val="28"/>
+          <w:szCs w:val="28"/>
+          <w:lang w:val="en-US"/>
+        </w:rPr>
+      </w:pPr>
+      <w:r>
+        <w:rPr>
+          <w:sz w:val="28"/>
+          <w:szCs w:val="28"/>
+          <w:lang w:val="en-US"/>
+        </w:rPr>
+        <w:t>Disable vertical flipping</w:t>
+      </w:r>
+    </w:p>
+    <w:p>
+      <w:pPr>
+        <w:pStyle w:val="ListParagraph"/>
+        <w:numPr>
+          <w:ilvl w:val="0"/>
+          <w:numId w:val="5"/>
+        </w:numPr>
+        <w:rPr>
+          <w:sz w:val="28"/>
+          <w:szCs w:val="28"/>
+          <w:lang w:val="en-US"/>
+        </w:rPr>
+      </w:pPr>
+      <w:r>
+        <w:rPr>
+          <w:sz w:val="28"/>
+          <w:szCs w:val="28"/>
+          <w:lang w:val="en-US"/>
+        </w:rPr>
+        <w:t>Add brightness range between 80% and 120%</w:t>
+      </w:r>
+      <w:r>
+        <w:rPr>
+          <w:sz w:val="28"/>
+          <w:szCs w:val="28"/>
+          <w:lang w:val="en-US"/>
+        </w:rPr>
+        <w:t xml:space="preserve"> of the original</w:t>
       </w:r>
     </w:p>
     <w:p>
@@ -974,6 +1269,119 @@
     </w:lvl>
   </w:abstractNum>
   <w:abstractNum w:abstractNumId="1" w15:restartNumberingAfterBreak="0">
+    <w:nsid w:val="3DF80770"/>
+    <w:multiLevelType w:val="hybridMultilevel"/>
+    <w:tmpl w:val="1AE66592"/>
+    <w:lvl w:ilvl="0" w:tplc="04020001">
+      <w:start w:val="1"/>
+      <w:numFmt w:val="bullet"/>
+      <w:lvlText w:val=""/>
+      <w:lvlJc w:val="left"/>
+      <w:pPr>
+        <w:ind w:left="720" w:hanging="360"/>
+      </w:pPr>
+      <w:rPr>
+        <w:rFonts w:ascii="Symbol" w:hAnsi="Symbol" w:hint="default"/>
+      </w:rPr>
+    </w:lvl>
+    <w:lvl w:ilvl="1" w:tplc="04020003" w:tentative="1">
+      <w:start w:val="1"/>
+      <w:numFmt w:val="bullet"/>
+      <w:lvlText w:val="o"/>
+      <w:lvlJc w:val="left"/>
+      <w:pPr>
+        <w:ind w:left="1440" w:hanging="360"/>
+      </w:pPr>
+      <w:rPr>
+        <w:rFonts w:ascii="Courier New" w:hAnsi="Courier New" w:cs="Courier New" w:hint="default"/>
+      </w:rPr>
+    </w:lvl>
+    <w:lvl w:ilvl="2" w:tplc="04020005" w:tentative="1">
+      <w:start w:val="1"/>
+      <w:numFmt w:val="bullet"/>
+      <w:lvlText w:val=""/>
+      <w:lvlJc w:val="left"/>
+      <w:pPr>
+        <w:ind w:left="2160" w:hanging="360"/>
+      </w:pPr>
+      <w:rPr>
+        <w:rFonts w:ascii="Wingdings" w:hAnsi="Wingdings" w:hint="default"/>
+      </w:rPr>
+    </w:lvl>
+    <w:lvl w:ilvl="3" w:tplc="04020001" w:tentative="1">
+      <w:start w:val="1"/>
+      <w:numFmt w:val="bullet"/>
+      <w:lvlText w:val=""/>
+      <w:lvlJc w:val="left"/>
+      <w:pPr>
+        <w:ind w:left="2880" w:hanging="360"/>
+      </w:pPr>
+      <w:rPr>
+        <w:rFonts w:ascii="Symbol" w:hAnsi="Symbol" w:hint="default"/>
+      </w:rPr>
+    </w:lvl>
+    <w:lvl w:ilvl="4" w:tplc="04020003" w:tentative="1">
+      <w:start w:val="1"/>
+      <w:numFmt w:val="bullet"/>
+      <w:lvlText w:val="o"/>
+      <w:lvlJc w:val="left"/>
+      <w:pPr>
+        <w:ind w:left="3600" w:hanging="360"/>
+      </w:pPr>
+      <w:rPr>
+        <w:rFonts w:ascii="Courier New" w:hAnsi="Courier New" w:cs="Courier New" w:hint="default"/>
+      </w:rPr>
+    </w:lvl>
+    <w:lvl w:ilvl="5" w:tplc="04020005" w:tentative="1">
+      <w:start w:val="1"/>
+      <w:numFmt w:val="bullet"/>
+      <w:lvlText w:val=""/>
+      <w:lvlJc w:val="left"/>
+      <w:pPr>
+        <w:ind w:left="4320" w:hanging="360"/>
+      </w:pPr>
+      <w:rPr>
+        <w:rFonts w:ascii="Wingdings" w:hAnsi="Wingdings" w:hint="default"/>
+      </w:rPr>
+    </w:lvl>
+    <w:lvl w:ilvl="6" w:tplc="04020001" w:tentative="1">
+      <w:start w:val="1"/>
+      <w:numFmt w:val="bullet"/>
+      <w:lvlText w:val=""/>
+      <w:lvlJc w:val="left"/>
+      <w:pPr>
+        <w:ind w:left="5040" w:hanging="360"/>
+      </w:pPr>
+      <w:rPr>
+        <w:rFonts w:ascii="Symbol" w:hAnsi="Symbol" w:hint="default"/>
+      </w:rPr>
+    </w:lvl>
+    <w:lvl w:ilvl="7" w:tplc="04020003" w:tentative="1">
+      <w:start w:val="1"/>
+      <w:numFmt w:val="bullet"/>
+      <w:lvlText w:val="o"/>
+      <w:lvlJc w:val="left"/>
+      <w:pPr>
+        <w:ind w:left="5760" w:hanging="360"/>
+      </w:pPr>
+      <w:rPr>
+        <w:rFonts w:ascii="Courier New" w:hAnsi="Courier New" w:cs="Courier New" w:hint="default"/>
+      </w:rPr>
+    </w:lvl>
+    <w:lvl w:ilvl="8" w:tplc="04020005" w:tentative="1">
+      <w:start w:val="1"/>
+      <w:numFmt w:val="bullet"/>
+      <w:lvlText w:val=""/>
+      <w:lvlJc w:val="left"/>
+      <w:pPr>
+        <w:ind w:left="6480" w:hanging="360"/>
+      </w:pPr>
+      <w:rPr>
+        <w:rFonts w:ascii="Wingdings" w:hAnsi="Wingdings" w:hint="default"/>
+      </w:rPr>
+    </w:lvl>
+  </w:abstractNum>
+  <w:abstractNum w:abstractNumId="2" w15:restartNumberingAfterBreak="0">
     <w:nsid w:val="3F060F26"/>
     <w:multiLevelType w:val="hybridMultilevel"/>
     <w:tmpl w:val="C4D015FE"/>
@@ -1086,11 +1494,246 @@
       </w:rPr>
     </w:lvl>
   </w:abstractNum>
+  <w:abstractNum w:abstractNumId="3" w15:restartNumberingAfterBreak="0">
+    <w:nsid w:val="43253122"/>
+    <w:multiLevelType w:val="hybridMultilevel"/>
+    <w:tmpl w:val="43128002"/>
+    <w:lvl w:ilvl="0" w:tplc="04020001">
+      <w:start w:val="1"/>
+      <w:numFmt w:val="bullet"/>
+      <w:lvlText w:val=""/>
+      <w:lvlJc w:val="left"/>
+      <w:pPr>
+        <w:ind w:left="720" w:hanging="360"/>
+      </w:pPr>
+      <w:rPr>
+        <w:rFonts w:ascii="Symbol" w:hAnsi="Symbol" w:hint="default"/>
+      </w:rPr>
+    </w:lvl>
+    <w:lvl w:ilvl="1" w:tplc="04020003" w:tentative="1">
+      <w:start w:val="1"/>
+      <w:numFmt w:val="bullet"/>
+      <w:lvlText w:val="o"/>
+      <w:lvlJc w:val="left"/>
+      <w:pPr>
+        <w:ind w:left="1440" w:hanging="360"/>
+      </w:pPr>
+      <w:rPr>
+        <w:rFonts w:ascii="Courier New" w:hAnsi="Courier New" w:cs="Courier New" w:hint="default"/>
+      </w:rPr>
+    </w:lvl>
+    <w:lvl w:ilvl="2" w:tplc="04020005" w:tentative="1">
+      <w:start w:val="1"/>
+      <w:numFmt w:val="bullet"/>
+      <w:lvlText w:val=""/>
+      <w:lvlJc w:val="left"/>
+      <w:pPr>
+        <w:ind w:left="2160" w:hanging="360"/>
+      </w:pPr>
+      <w:rPr>
+        <w:rFonts w:ascii="Wingdings" w:hAnsi="Wingdings" w:hint="default"/>
+      </w:rPr>
+    </w:lvl>
+    <w:lvl w:ilvl="3" w:tplc="04020001" w:tentative="1">
+      <w:start w:val="1"/>
+      <w:numFmt w:val="bullet"/>
+      <w:lvlText w:val=""/>
+      <w:lvlJc w:val="left"/>
+      <w:pPr>
+        <w:ind w:left="2880" w:hanging="360"/>
+      </w:pPr>
+      <w:rPr>
+        <w:rFonts w:ascii="Symbol" w:hAnsi="Symbol" w:hint="default"/>
+      </w:rPr>
+    </w:lvl>
+    <w:lvl w:ilvl="4" w:tplc="04020003" w:tentative="1">
+      <w:start w:val="1"/>
+      <w:numFmt w:val="bullet"/>
+      <w:lvlText w:val="o"/>
+      <w:lvlJc w:val="left"/>
+      <w:pPr>
+        <w:ind w:left="3600" w:hanging="360"/>
+      </w:pPr>
+      <w:rPr>
+        <w:rFonts w:ascii="Courier New" w:hAnsi="Courier New" w:cs="Courier New" w:hint="default"/>
+      </w:rPr>
+    </w:lvl>
+    <w:lvl w:ilvl="5" w:tplc="04020005" w:tentative="1">
+      <w:start w:val="1"/>
+      <w:numFmt w:val="bullet"/>
+      <w:lvlText w:val=""/>
+      <w:lvlJc w:val="left"/>
+      <w:pPr>
+        <w:ind w:left="4320" w:hanging="360"/>
+      </w:pPr>
+      <w:rPr>
+        <w:rFonts w:ascii="Wingdings" w:hAnsi="Wingdings" w:hint="default"/>
+      </w:rPr>
+    </w:lvl>
+    <w:lvl w:ilvl="6" w:tplc="04020001" w:tentative="1">
+      <w:start w:val="1"/>
+      <w:numFmt w:val="bullet"/>
+      <w:lvlText w:val=""/>
+      <w:lvlJc w:val="left"/>
+      <w:pPr>
+        <w:ind w:left="5040" w:hanging="360"/>
+      </w:pPr>
+      <w:rPr>
+        <w:rFonts w:ascii="Symbol" w:hAnsi="Symbol" w:hint="default"/>
+      </w:rPr>
+    </w:lvl>
+    <w:lvl w:ilvl="7" w:tplc="04020003" w:tentative="1">
+      <w:start w:val="1"/>
+      <w:numFmt w:val="bullet"/>
+      <w:lvlText w:val="o"/>
+      <w:lvlJc w:val="left"/>
+      <w:pPr>
+        <w:ind w:left="5760" w:hanging="360"/>
+      </w:pPr>
+      <w:rPr>
+        <w:rFonts w:ascii="Courier New" w:hAnsi="Courier New" w:cs="Courier New" w:hint="default"/>
+      </w:rPr>
+    </w:lvl>
+    <w:lvl w:ilvl="8" w:tplc="04020005" w:tentative="1">
+      <w:start w:val="1"/>
+      <w:numFmt w:val="bullet"/>
+      <w:lvlText w:val=""/>
+      <w:lvlJc w:val="left"/>
+      <w:pPr>
+        <w:ind w:left="6480" w:hanging="360"/>
+      </w:pPr>
+      <w:rPr>
+        <w:rFonts w:ascii="Wingdings" w:hAnsi="Wingdings" w:hint="default"/>
+      </w:rPr>
+    </w:lvl>
+  </w:abstractNum>
+  <w:abstractNum w:abstractNumId="4" w15:restartNumberingAfterBreak="0">
+    <w:nsid w:val="588E1807"/>
+    <w:multiLevelType w:val="hybridMultilevel"/>
+    <w:tmpl w:val="18B6592A"/>
+    <w:lvl w:ilvl="0" w:tplc="04020001">
+      <w:start w:val="1"/>
+      <w:numFmt w:val="bullet"/>
+      <w:lvlText w:val=""/>
+      <w:lvlJc w:val="left"/>
+      <w:pPr>
+        <w:ind w:left="720" w:hanging="360"/>
+      </w:pPr>
+      <w:rPr>
+        <w:rFonts w:ascii="Symbol" w:hAnsi="Symbol" w:hint="default"/>
+      </w:rPr>
+    </w:lvl>
+    <w:lvl w:ilvl="1" w:tplc="04020003" w:tentative="1">
+      <w:start w:val="1"/>
+      <w:numFmt w:val="bullet"/>
+      <w:lvlText w:val="o"/>
+      <w:lvlJc w:val="left"/>
+      <w:pPr>
+        <w:ind w:left="1440" w:hanging="360"/>
+      </w:pPr>
+      <w:rPr>
+        <w:rFonts w:ascii="Courier New" w:hAnsi="Courier New" w:cs="Courier New" w:hint="default"/>
+      </w:rPr>
+    </w:lvl>
+    <w:lvl w:ilvl="2" w:tplc="04020005" w:tentative="1">
+      <w:start w:val="1"/>
+      <w:numFmt w:val="bullet"/>
+      <w:lvlText w:val=""/>
+      <w:lvlJc w:val="left"/>
+      <w:pPr>
+        <w:ind w:left="2160" w:hanging="360"/>
+      </w:pPr>
+      <w:rPr>
+        <w:rFonts w:ascii="Wingdings" w:hAnsi="Wingdings" w:hint="default"/>
+      </w:rPr>
+    </w:lvl>
+    <w:lvl w:ilvl="3" w:tplc="04020001" w:tentative="1">
+      <w:start w:val="1"/>
+      <w:numFmt w:val="bullet"/>
+      <w:lvlText w:val=""/>
+      <w:lvlJc w:val="left"/>
+      <w:pPr>
+        <w:ind w:left="2880" w:hanging="360"/>
+      </w:pPr>
+      <w:rPr>
+        <w:rFonts w:ascii="Symbol" w:hAnsi="Symbol" w:hint="default"/>
+      </w:rPr>
+    </w:lvl>
+    <w:lvl w:ilvl="4" w:tplc="04020003" w:tentative="1">
+      <w:start w:val="1"/>
+      <w:numFmt w:val="bullet"/>
+      <w:lvlText w:val="o"/>
+      <w:lvlJc w:val="left"/>
+      <w:pPr>
+        <w:ind w:left="3600" w:hanging="360"/>
+      </w:pPr>
+      <w:rPr>
+        <w:rFonts w:ascii="Courier New" w:hAnsi="Courier New" w:cs="Courier New" w:hint="default"/>
+      </w:rPr>
+    </w:lvl>
+    <w:lvl w:ilvl="5" w:tplc="04020005" w:tentative="1">
+      <w:start w:val="1"/>
+      <w:numFmt w:val="bullet"/>
+      <w:lvlText w:val=""/>
+      <w:lvlJc w:val="left"/>
+      <w:pPr>
+        <w:ind w:left="4320" w:hanging="360"/>
+      </w:pPr>
+      <w:rPr>
+        <w:rFonts w:ascii="Wingdings" w:hAnsi="Wingdings" w:hint="default"/>
+      </w:rPr>
+    </w:lvl>
+    <w:lvl w:ilvl="6" w:tplc="04020001" w:tentative="1">
+      <w:start w:val="1"/>
+      <w:numFmt w:val="bullet"/>
+      <w:lvlText w:val=""/>
+      <w:lvlJc w:val="left"/>
+      <w:pPr>
+        <w:ind w:left="5040" w:hanging="360"/>
+      </w:pPr>
+      <w:rPr>
+        <w:rFonts w:ascii="Symbol" w:hAnsi="Symbol" w:hint="default"/>
+      </w:rPr>
+    </w:lvl>
+    <w:lvl w:ilvl="7" w:tplc="04020003" w:tentative="1">
+      <w:start w:val="1"/>
+      <w:numFmt w:val="bullet"/>
+      <w:lvlText w:val="o"/>
+      <w:lvlJc w:val="left"/>
+      <w:pPr>
+        <w:ind w:left="5760" w:hanging="360"/>
+      </w:pPr>
+      <w:rPr>
+        <w:rFonts w:ascii="Courier New" w:hAnsi="Courier New" w:cs="Courier New" w:hint="default"/>
+      </w:rPr>
+    </w:lvl>
+    <w:lvl w:ilvl="8" w:tplc="04020005" w:tentative="1">
+      <w:start w:val="1"/>
+      <w:numFmt w:val="bullet"/>
+      <w:lvlText w:val=""/>
+      <w:lvlJc w:val="left"/>
+      <w:pPr>
+        <w:ind w:left="6480" w:hanging="360"/>
+      </w:pPr>
+      <w:rPr>
+        <w:rFonts w:ascii="Wingdings" w:hAnsi="Wingdings" w:hint="default"/>
+      </w:rPr>
+    </w:lvl>
+  </w:abstractNum>
   <w:num w:numId="1" w16cid:durableId="1939866885">
-    <w:abstractNumId w:val="1"/>
+    <w:abstractNumId w:val="2"/>
   </w:num>
   <w:num w:numId="2" w16cid:durableId="842554791">
     <w:abstractNumId w:val="0"/>
+  </w:num>
+  <w:num w:numId="3" w16cid:durableId="1057585448">
+    <w:abstractNumId w:val="1"/>
+  </w:num>
+  <w:num w:numId="4" w16cid:durableId="1623538009">
+    <w:abstractNumId w:val="4"/>
+  </w:num>
+  <w:num w:numId="5" w16cid:durableId="441608674">
+    <w:abstractNumId w:val="3"/>
   </w:num>
 </w:numbering>
 </file>
@@ -1520,6 +2163,7 @@
   <w:style w:type="character" w:default="1" w:styleId="DefaultParagraphFont">
     <w:name w:val="Default Paragraph Font"/>
     <w:uiPriority w:val="1"/>
+    <w:semiHidden/>
     <w:unhideWhenUsed/>
   </w:style>
   <w:style w:type="table" w:default="1" w:styleId="TableNormal">

--- a/TaskReport.docx
+++ b/TaskReport.docx
@@ -1052,6 +1052,56 @@
           <w:lang w:val="en-US"/>
         </w:rPr>
       </w:pPr>
+      <w:r>
+        <w:rPr>
+          <w:sz w:val="28"/>
+          <w:szCs w:val="28"/>
+          <w:lang w:val="en-US"/>
+        </w:rPr>
+        <w:t>The changes resulted in 0.75 validation and 0.8493 testing accuracy</w:t>
+      </w:r>
+      <w:r>
+        <w:rPr>
+          <w:sz w:val="28"/>
+          <w:szCs w:val="28"/>
+          <w:lang w:val="en-US"/>
+        </w:rPr>
+        <w:t>.</w:t>
+      </w:r>
+      <w:r>
+        <w:rPr>
+          <w:sz w:val="28"/>
+          <w:szCs w:val="28"/>
+          <w:lang w:val="en-US"/>
+        </w:rPr>
+        <w:br/>
+        <w:t>The next iteration consisted of changing the momentum of the final model to be “0.8”</w:t>
+      </w:r>
+      <w:r>
+        <w:rPr>
+          <w:sz w:val="28"/>
+          <w:szCs w:val="28"/>
+          <w:lang w:val="en-US"/>
+        </w:rPr>
+        <w:t xml:space="preserve">. This change lead to no increase in validation accuracy but increased testing accuracy to 0.889 which means that the model is still overfitting. In </w:t>
+      </w:r>
+      <w:r>
+        <w:rPr>
+          <w:sz w:val="28"/>
+          <w:szCs w:val="28"/>
+          <w:lang w:val="en-US"/>
+        </w:rPr>
+        <w:lastRenderedPageBreak/>
+        <w:t>order to combat this I decided to lower the steps per epoch in the final model down to 100</w:t>
+      </w:r>
+      <w:r>
+        <w:rPr>
+          <w:sz w:val="28"/>
+          <w:szCs w:val="28"/>
+          <w:lang w:val="en-US"/>
+        </w:rPr>
+        <w:t xml:space="preserve"> which brought the validation accuracy to “0.8750” and the testing accuracy to “0.9208”</w:t>
+      </w:r>
     </w:p>
     <w:p>
       <w:pPr>

--- a/TaskReport.docx
+++ b/TaskReport.docx
@@ -1083,7 +1083,7 @@
           <w:szCs w:val="28"/>
           <w:lang w:val="en-US"/>
         </w:rPr>
-        <w:t xml:space="preserve">. This change lead to no increase in validation accuracy but increased testing accuracy to 0.889 which means that the model is still overfitting. In </w:t>
+        <w:t xml:space="preserve">. This change led to no increase in validation accuracy but increased testing accuracy to 0.889 which means that the model is still overfitting. In </w:t>
       </w:r>
       <w:r>
         <w:rPr>
@@ -1114,57 +1114,1075 @@
     </w:p>
     <w:p>
       <w:pPr>
-        <w:rPr>
-          <w:sz w:val="28"/>
-          <w:szCs w:val="28"/>
-          <w:lang w:val="en-US"/>
-        </w:rPr>
-      </w:pPr>
-    </w:p>
-    <w:p>
-      <w:pPr>
-        <w:rPr>
-          <w:sz w:val="28"/>
-          <w:szCs w:val="28"/>
-          <w:lang w:val="en-US"/>
-        </w:rPr>
-      </w:pPr>
-    </w:p>
-    <w:p>
-      <w:pPr>
-        <w:rPr>
-          <w:sz w:val="28"/>
-          <w:szCs w:val="28"/>
-          <w:lang w:val="en-US"/>
-        </w:rPr>
-      </w:pPr>
-    </w:p>
-    <w:p>
-      <w:pPr>
-        <w:rPr>
-          <w:sz w:val="28"/>
-          <w:szCs w:val="28"/>
-          <w:lang w:val="en-US"/>
-        </w:rPr>
-      </w:pPr>
-    </w:p>
-    <w:p>
-      <w:pPr>
-        <w:rPr>
-          <w:sz w:val="28"/>
-          <w:szCs w:val="28"/>
-          <w:lang w:val="en-US"/>
-        </w:rPr>
-      </w:pPr>
-    </w:p>
-    <w:p>
-      <w:pPr>
-        <w:rPr>
-          <w:sz w:val="28"/>
-          <w:szCs w:val="28"/>
-          <w:lang w:val="en-US"/>
-        </w:rPr>
-      </w:pPr>
+        <w:pStyle w:val="Heading1"/>
+        <w:jc w:val="center"/>
+        <w:rPr>
+          <w:lang w:val="en-US"/>
+        </w:rPr>
+      </w:pPr>
+      <w:r>
+        <w:rPr>
+          <w:lang w:val="en-US"/>
+        </w:rPr>
+        <w:t xml:space="preserve">Network </w:t>
+      </w:r>
+      <w:r>
+        <w:t>№2</w:t>
+      </w:r>
+    </w:p>
+    <w:p>
+      <w:pPr>
+        <w:rPr>
+          <w:sz w:val="28"/>
+          <w:szCs w:val="28"/>
+          <w:lang w:val="en-US"/>
+        </w:rPr>
+      </w:pPr>
+      <w:r>
+        <w:rPr>
+          <w:sz w:val="28"/>
+          <w:szCs w:val="28"/>
+          <w:lang w:val="en-US"/>
+        </w:rPr>
+        <w:t>I decided to make the second network use the Sequential API</w:t>
+      </w:r>
+      <w:r>
+        <w:rPr>
+          <w:sz w:val="28"/>
+          <w:szCs w:val="28"/>
+          <w:lang w:val="en-US"/>
+        </w:rPr>
+        <w:t>. I started with a bare-bones model at the start by adding an Input Layer, a single convolutional layer, pooling layer and a fully connected output layer.</w:t>
+      </w:r>
+      <w:r>
+        <w:rPr>
+          <w:sz w:val="28"/>
+          <w:szCs w:val="28"/>
+          <w:lang w:val="en-US"/>
+        </w:rPr>
+        <w:t xml:space="preserve"> The performance was expected to be bad since it’s used as a proof of concept for the pipeline.</w:t>
+      </w:r>
+      <w:r>
+        <w:rPr>
+          <w:sz w:val="28"/>
+          <w:szCs w:val="28"/>
+          <w:lang w:val="en-US"/>
+        </w:rPr>
+        <w:t xml:space="preserve"> The images are loaded in batches of 64 and size of 224x224.</w:t>
+      </w:r>
+    </w:p>
+    <w:p>
+      <w:pPr>
+        <w:rPr>
+          <w:sz w:val="28"/>
+          <w:szCs w:val="28"/>
+          <w:lang w:val="en-US"/>
+        </w:rPr>
+      </w:pPr>
+      <w:r>
+        <w:rPr>
+          <w:sz w:val="28"/>
+          <w:szCs w:val="28"/>
+          <w:lang w:val="en-US"/>
+        </w:rPr>
+        <w:t>The train generator had the following parameters:</w:t>
+      </w:r>
+    </w:p>
+    <w:p>
+      <w:pPr>
+        <w:pStyle w:val="ListParagraph"/>
+        <w:numPr>
+          <w:ilvl w:val="0"/>
+          <w:numId w:val="7"/>
+        </w:numPr>
+        <w:rPr>
+          <w:sz w:val="28"/>
+          <w:szCs w:val="28"/>
+          <w:lang w:val="en-US"/>
+        </w:rPr>
+      </w:pPr>
+      <w:r>
+        <w:rPr>
+          <w:sz w:val="28"/>
+          <w:szCs w:val="28"/>
+          <w:lang w:val="en-US"/>
+        </w:rPr>
+        <w:t>horizontal_flip</w:t>
+      </w:r>
+      <w:r>
+        <w:rPr>
+          <w:sz w:val="28"/>
+          <w:szCs w:val="28"/>
+        </w:rPr>
+        <w:t xml:space="preserve"> </w:t>
+      </w:r>
+      <w:r>
+        <w:rPr>
+          <w:sz w:val="28"/>
+          <w:szCs w:val="28"/>
+          <w:lang w:val="en-US"/>
+        </w:rPr>
+        <w:t>=</w:t>
+      </w:r>
+      <w:r>
+        <w:rPr>
+          <w:sz w:val="28"/>
+          <w:szCs w:val="28"/>
+        </w:rPr>
+        <w:t xml:space="preserve"> </w:t>
+      </w:r>
+      <w:r>
+        <w:rPr>
+          <w:sz w:val="28"/>
+          <w:szCs w:val="28"/>
+          <w:lang w:val="en-US"/>
+        </w:rPr>
+        <w:t>True,</w:t>
+      </w:r>
+    </w:p>
+    <w:p>
+      <w:pPr>
+        <w:pStyle w:val="ListParagraph"/>
+        <w:numPr>
+          <w:ilvl w:val="0"/>
+          <w:numId w:val="7"/>
+        </w:numPr>
+        <w:rPr>
+          <w:sz w:val="28"/>
+          <w:szCs w:val="28"/>
+          <w:lang w:val="en-US"/>
+        </w:rPr>
+      </w:pPr>
+      <w:r>
+        <w:rPr>
+          <w:sz w:val="28"/>
+          <w:szCs w:val="28"/>
+          <w:lang w:val="en-US"/>
+        </w:rPr>
+        <w:t>vertical_flip</w:t>
+      </w:r>
+      <w:r>
+        <w:rPr>
+          <w:sz w:val="28"/>
+          <w:szCs w:val="28"/>
+        </w:rPr>
+        <w:t xml:space="preserve"> </w:t>
+      </w:r>
+      <w:r>
+        <w:rPr>
+          <w:sz w:val="28"/>
+          <w:szCs w:val="28"/>
+          <w:lang w:val="en-US"/>
+        </w:rPr>
+        <w:t>=False,</w:t>
+      </w:r>
+    </w:p>
+    <w:p>
+      <w:pPr>
+        <w:pStyle w:val="ListParagraph"/>
+        <w:numPr>
+          <w:ilvl w:val="0"/>
+          <w:numId w:val="7"/>
+        </w:numPr>
+        <w:rPr>
+          <w:sz w:val="28"/>
+          <w:szCs w:val="28"/>
+          <w:lang w:val="en-US"/>
+        </w:rPr>
+      </w:pPr>
+      <w:r>
+        <w:rPr>
+          <w:sz w:val="28"/>
+          <w:szCs w:val="28"/>
+          <w:lang w:val="en-US"/>
+        </w:rPr>
+        <w:t>rotation_range</w:t>
+      </w:r>
+      <w:r>
+        <w:rPr>
+          <w:sz w:val="28"/>
+          <w:szCs w:val="28"/>
+        </w:rPr>
+        <w:t xml:space="preserve"> </w:t>
+      </w:r>
+      <w:r>
+        <w:rPr>
+          <w:sz w:val="28"/>
+          <w:szCs w:val="28"/>
+          <w:lang w:val="en-US"/>
+        </w:rPr>
+        <w:t>=</w:t>
+      </w:r>
+      <w:r>
+        <w:rPr>
+          <w:sz w:val="28"/>
+          <w:szCs w:val="28"/>
+        </w:rPr>
+        <w:t xml:space="preserve"> </w:t>
+      </w:r>
+      <w:r>
+        <w:rPr>
+          <w:sz w:val="28"/>
+          <w:szCs w:val="28"/>
+          <w:lang w:val="en-US"/>
+        </w:rPr>
+        <w:t>20,</w:t>
+      </w:r>
+    </w:p>
+    <w:p>
+      <w:pPr>
+        <w:pStyle w:val="ListParagraph"/>
+        <w:numPr>
+          <w:ilvl w:val="0"/>
+          <w:numId w:val="7"/>
+        </w:numPr>
+        <w:rPr>
+          <w:sz w:val="28"/>
+          <w:szCs w:val="28"/>
+          <w:lang w:val="en-US"/>
+        </w:rPr>
+      </w:pPr>
+      <w:r>
+        <w:rPr>
+          <w:sz w:val="28"/>
+          <w:szCs w:val="28"/>
+          <w:lang w:val="en-US"/>
+        </w:rPr>
+        <w:t>shear_range</w:t>
+      </w:r>
+      <w:r>
+        <w:rPr>
+          <w:sz w:val="28"/>
+          <w:szCs w:val="28"/>
+        </w:rPr>
+        <w:t xml:space="preserve"> </w:t>
+      </w:r>
+      <w:r>
+        <w:rPr>
+          <w:sz w:val="28"/>
+          <w:szCs w:val="28"/>
+          <w:lang w:val="en-US"/>
+        </w:rPr>
+        <w:t>=</w:t>
+      </w:r>
+      <w:r>
+        <w:rPr>
+          <w:sz w:val="28"/>
+          <w:szCs w:val="28"/>
+        </w:rPr>
+        <w:t xml:space="preserve"> </w:t>
+      </w:r>
+      <w:r>
+        <w:rPr>
+          <w:sz w:val="28"/>
+          <w:szCs w:val="28"/>
+          <w:lang w:val="en-US"/>
+        </w:rPr>
+        <w:t>0.1</w:t>
+      </w:r>
+    </w:p>
+    <w:p>
+      <w:pPr>
+        <w:pStyle w:val="ListParagraph"/>
+        <w:numPr>
+          <w:ilvl w:val="0"/>
+          <w:numId w:val="7"/>
+        </w:numPr>
+        <w:rPr>
+          <w:sz w:val="28"/>
+          <w:szCs w:val="28"/>
+          <w:lang w:val="en-US"/>
+        </w:rPr>
+      </w:pPr>
+      <w:r>
+        <w:rPr>
+          <w:sz w:val="28"/>
+          <w:szCs w:val="28"/>
+          <w:lang w:val="en-US"/>
+        </w:rPr>
+        <w:t>width_shift_range</w:t>
+      </w:r>
+      <w:r>
+        <w:rPr>
+          <w:sz w:val="28"/>
+          <w:szCs w:val="28"/>
+        </w:rPr>
+        <w:t xml:space="preserve"> </w:t>
+      </w:r>
+      <w:r>
+        <w:rPr>
+          <w:sz w:val="28"/>
+          <w:szCs w:val="28"/>
+          <w:lang w:val="en-US"/>
+        </w:rPr>
+        <w:t>=</w:t>
+      </w:r>
+      <w:r>
+        <w:rPr>
+          <w:sz w:val="28"/>
+          <w:szCs w:val="28"/>
+        </w:rPr>
+        <w:t xml:space="preserve"> </w:t>
+      </w:r>
+      <w:r>
+        <w:rPr>
+          <w:sz w:val="28"/>
+          <w:szCs w:val="28"/>
+          <w:lang w:val="en-US"/>
+        </w:rPr>
+        <w:t>0.2</w:t>
+      </w:r>
+    </w:p>
+    <w:p>
+      <w:pPr>
+        <w:pStyle w:val="ListParagraph"/>
+        <w:numPr>
+          <w:ilvl w:val="0"/>
+          <w:numId w:val="7"/>
+        </w:numPr>
+        <w:rPr>
+          <w:sz w:val="28"/>
+          <w:szCs w:val="28"/>
+          <w:lang w:val="en-US"/>
+        </w:rPr>
+      </w:pPr>
+      <w:r>
+        <w:rPr>
+          <w:sz w:val="28"/>
+          <w:szCs w:val="28"/>
+          <w:lang w:val="en-US"/>
+        </w:rPr>
+        <w:t>height_shift_range</w:t>
+      </w:r>
+      <w:r>
+        <w:rPr>
+          <w:sz w:val="28"/>
+          <w:szCs w:val="28"/>
+        </w:rPr>
+        <w:t xml:space="preserve"> </w:t>
+      </w:r>
+      <w:r>
+        <w:rPr>
+          <w:sz w:val="28"/>
+          <w:szCs w:val="28"/>
+          <w:lang w:val="en-US"/>
+        </w:rPr>
+        <w:t>=</w:t>
+      </w:r>
+      <w:r>
+        <w:rPr>
+          <w:sz w:val="28"/>
+          <w:szCs w:val="28"/>
+        </w:rPr>
+        <w:t xml:space="preserve"> </w:t>
+      </w:r>
+      <w:r>
+        <w:rPr>
+          <w:sz w:val="28"/>
+          <w:szCs w:val="28"/>
+          <w:lang w:val="en-US"/>
+        </w:rPr>
+        <w:t>0.2</w:t>
+      </w:r>
+    </w:p>
+    <w:p>
+      <w:pPr>
+        <w:pStyle w:val="ListParagraph"/>
+        <w:numPr>
+          <w:ilvl w:val="0"/>
+          <w:numId w:val="7"/>
+        </w:numPr>
+        <w:rPr>
+          <w:sz w:val="28"/>
+          <w:szCs w:val="28"/>
+          <w:lang w:val="en-US"/>
+        </w:rPr>
+      </w:pPr>
+      <w:r>
+        <w:rPr>
+          <w:sz w:val="28"/>
+          <w:szCs w:val="28"/>
+          <w:lang w:val="en-US"/>
+        </w:rPr>
+        <w:t>brightness_range</w:t>
+      </w:r>
+      <w:r>
+        <w:rPr>
+          <w:sz w:val="28"/>
+          <w:szCs w:val="28"/>
+        </w:rPr>
+        <w:t xml:space="preserve"> </w:t>
+      </w:r>
+      <w:r>
+        <w:rPr>
+          <w:sz w:val="28"/>
+          <w:szCs w:val="28"/>
+          <w:lang w:val="en-US"/>
+        </w:rPr>
+        <w:t>=</w:t>
+      </w:r>
+      <w:r>
+        <w:rPr>
+          <w:sz w:val="28"/>
+          <w:szCs w:val="28"/>
+        </w:rPr>
+        <w:t xml:space="preserve"> </w:t>
+      </w:r>
+      <w:r>
+        <w:rPr>
+          <w:sz w:val="28"/>
+          <w:szCs w:val="28"/>
+          <w:lang w:val="en-US"/>
+        </w:rPr>
+        <w:t>[0.8, 1.2]</w:t>
+      </w:r>
+    </w:p>
+    <w:p>
+      <w:pPr>
+        <w:pStyle w:val="ListParagraph"/>
+        <w:numPr>
+          <w:ilvl w:val="0"/>
+          <w:numId w:val="7"/>
+        </w:numPr>
+        <w:rPr>
+          <w:sz w:val="28"/>
+          <w:szCs w:val="28"/>
+          <w:lang w:val="en-US"/>
+        </w:rPr>
+      </w:pPr>
+      <w:r>
+        <w:rPr>
+          <w:sz w:val="28"/>
+          <w:szCs w:val="28"/>
+          <w:lang w:val="en-US"/>
+        </w:rPr>
+        <w:t>fill_mode = "nearest"</w:t>
+      </w:r>
+    </w:p>
+    <w:p>
+      <w:pPr>
+        <w:rPr>
+          <w:sz w:val="28"/>
+          <w:szCs w:val="28"/>
+          <w:lang w:val="en-US"/>
+        </w:rPr>
+      </w:pPr>
+      <w:r>
+        <w:rPr>
+          <w:sz w:val="28"/>
+          <w:szCs w:val="28"/>
+          <w:lang w:val="en-US"/>
+        </w:rPr>
+        <w:t>The initial fitting and evaluation with 2 epochs and 100 steps per epoch returned 0.5000 accuracy to both testing and validation data. Below you can see the model summary as Image 2.</w:t>
+      </w:r>
+    </w:p>
+    <w:p>
+      <w:pPr>
+        <w:keepNext/>
+      </w:pPr>
+      <w:r>
+        <w:rPr>
+          <w:sz w:val="28"/>
+          <w:szCs w:val="28"/>
+        </w:rPr>
+        <w:lastRenderedPageBreak/>
+        <w:drawing>
+          <wp:inline distT="0" distB="0" distL="0" distR="0" wp14:anchorId="4FC13848" wp14:editId="4298FE3E">
+            <wp:extent cx="5115639" cy="3429479"/>
+            <wp:effectExtent l="0" t="0" r="0" b="0"/>
+            <wp:docPr id="254722836" name="Picture 1"/>
+            <wp:cNvGraphicFramePr>
+              <a:graphicFrameLocks xmlns:a="http://schemas.openxmlformats.org/drawingml/2006/main" noChangeAspect="1"/>
+            </wp:cNvGraphicFramePr>
+            <a:graphic xmlns:a="http://schemas.openxmlformats.org/drawingml/2006/main">
+              <a:graphicData uri="http://schemas.openxmlformats.org/drawingml/2006/picture">
+                <pic:pic xmlns:pic="http://schemas.openxmlformats.org/drawingml/2006/picture">
+                  <pic:nvPicPr>
+                    <pic:cNvPr id="254722836" name=""/>
+                    <pic:cNvPicPr/>
+                  </pic:nvPicPr>
+                  <pic:blipFill>
+                    <a:blip r:embed="rId6"/>
+                    <a:stretch>
+                      <a:fillRect/>
+                    </a:stretch>
+                  </pic:blipFill>
+                  <pic:spPr>
+                    <a:xfrm>
+                      <a:off x="0" y="0"/>
+                      <a:ext cx="5115639" cy="3429479"/>
+                    </a:xfrm>
+                    <a:prstGeom prst="rect">
+                      <a:avLst/>
+                    </a:prstGeom>
+                  </pic:spPr>
+                </pic:pic>
+              </a:graphicData>
+            </a:graphic>
+          </wp:inline>
+        </w:drawing>
+      </w:r>
+    </w:p>
+    <w:p>
+      <w:pPr>
+        <w:pStyle w:val="Caption"/>
+        <w:rPr>
+          <w:sz w:val="28"/>
+          <w:szCs w:val="28"/>
+        </w:rPr>
+      </w:pPr>
+      <w:r>
+        <w:rPr>
+          <w:lang w:val="en-US"/>
+        </w:rPr>
+        <w:t>Image</w:t>
+      </w:r>
+      <w:r>
+        <w:t xml:space="preserve"> </w:t>
+      </w:r>
+      <w:r>
+        <w:rPr>
+          <w:lang w:val="en-US"/>
+        </w:rPr>
+        <w:t>2. Initial model summary</w:t>
+      </w:r>
+    </w:p>
+    <w:p>
+      <w:pPr>
+        <w:rPr>
+          <w:sz w:val="28"/>
+          <w:szCs w:val="28"/>
+          <w:lang w:val="en-US"/>
+        </w:rPr>
+      </w:pPr>
+    </w:p>
+    <w:p>
+      <w:pPr>
+        <w:rPr>
+          <w:sz w:val="28"/>
+          <w:szCs w:val="28"/>
+          <w:lang w:val="en-US"/>
+        </w:rPr>
+      </w:pPr>
+      <w:r>
+        <w:rPr>
+          <w:sz w:val="28"/>
+          <w:szCs w:val="28"/>
+          <w:lang w:val="en-US"/>
+        </w:rPr>
+        <w:t>For the next iteration I decided to add Dropout to avoid overfitting and randomly disable neurons, the initial value I chose was 0.2</w:t>
+      </w:r>
+      <w:r>
+        <w:rPr>
+          <w:sz w:val="28"/>
+          <w:szCs w:val="28"/>
+          <w:lang w:val="en-US"/>
+        </w:rPr>
+        <w:t xml:space="preserve">. Additionally, I added another </w:t>
+      </w:r>
+      <w:r>
+        <w:rPr>
+          <w:sz w:val="28"/>
+          <w:szCs w:val="28"/>
+          <w:lang w:val="en-US"/>
+        </w:rPr>
+        <w:t>c</w:t>
+      </w:r>
+      <w:r>
+        <w:rPr>
+          <w:sz w:val="28"/>
+          <w:szCs w:val="28"/>
+          <w:lang w:val="en-US"/>
+        </w:rPr>
+        <w:t>onvolutional</w:t>
+      </w:r>
+      <w:r>
+        <w:rPr>
+          <w:sz w:val="28"/>
+          <w:szCs w:val="28"/>
+          <w:lang w:val="en-US"/>
+        </w:rPr>
+        <w:t xml:space="preserve"> layer with the </w:t>
+      </w:r>
+      <w:r>
+        <w:rPr>
+          <w:sz w:val="28"/>
+          <w:szCs w:val="28"/>
+          <w:lang w:val="en-US"/>
+        </w:rPr>
+        <w:t>doubled filters (32) and increased the epochs to 5</w:t>
+      </w:r>
+      <w:r>
+        <w:rPr>
+          <w:sz w:val="28"/>
+          <w:szCs w:val="28"/>
+          <w:lang w:val="en-US"/>
+        </w:rPr>
+        <w:t xml:space="preserve"> </w:t>
+      </w:r>
+      <w:r>
+        <w:rPr>
+          <w:sz w:val="28"/>
+          <w:szCs w:val="28"/>
+          <w:lang w:val="en-US"/>
+        </w:rPr>
+        <w:t>and decreased the steps per epoch to 50. These changes lead to a slightly lower loss but no change in accuracy.</w:t>
+      </w:r>
+    </w:p>
+    <w:p>
+      <w:pPr>
+        <w:rPr>
+          <w:sz w:val="28"/>
+          <w:szCs w:val="28"/>
+          <w:lang w:val="en-US"/>
+        </w:rPr>
+      </w:pPr>
+    </w:p>
+    <w:p>
+      <w:pPr>
+        <w:rPr>
+          <w:sz w:val="28"/>
+          <w:szCs w:val="28"/>
+          <w:lang w:val="en-US"/>
+        </w:rPr>
+      </w:pPr>
+      <w:r>
+        <w:rPr>
+          <w:sz w:val="28"/>
+          <w:szCs w:val="28"/>
+          <w:lang w:val="en-US"/>
+        </w:rPr>
+        <w:t>For the next iteration I added 2 more convolutional layers with 64 and 128 filters respectively</w:t>
+      </w:r>
+      <w:r>
+        <w:rPr>
+          <w:sz w:val="28"/>
+          <w:szCs w:val="28"/>
+          <w:lang w:val="en-US"/>
+        </w:rPr>
+        <w:t>. Furthermore, I change the class mode for the image generators to “binary” from “categorical” which was an oversight on my part due to the network only needed to differentiate between pneumonia and healthy.</w:t>
+      </w:r>
+      <w:r>
+        <w:rPr>
+          <w:sz w:val="28"/>
+          <w:szCs w:val="28"/>
+          <w:lang w:val="en-US"/>
+        </w:rPr>
+        <w:t xml:space="preserve"> These changes skyrocketed the accuracy to 0.7836 against testing data and 0.875 against validation data.</w:t>
+      </w:r>
+    </w:p>
+    <w:p>
+      <w:pPr>
+        <w:rPr>
+          <w:sz w:val="28"/>
+          <w:szCs w:val="28"/>
+          <w:lang w:val="en-US"/>
+        </w:rPr>
+      </w:pPr>
+      <w:r>
+        <w:rPr>
+          <w:sz w:val="28"/>
+          <w:szCs w:val="28"/>
+          <w:lang w:val="en-US"/>
+        </w:rPr>
+        <w:t>For the next iteration I decided to play around with the hyperparameters. I started by adding and early-stop with patience of 4 and increasing the epochs to 10.</w:t>
+      </w:r>
+      <w:r>
+        <w:rPr>
+          <w:sz w:val="28"/>
+          <w:szCs w:val="28"/>
+          <w:lang w:val="en-US"/>
+        </w:rPr>
+        <w:t xml:space="preserve"> Which increased the loss by 3 on the validation data and decreased the accuracy to 0.5625 against validation data and 0.7115 against the testing data.</w:t>
+      </w:r>
+    </w:p>
+    <w:p>
+      <w:pPr>
+        <w:rPr>
+          <w:sz w:val="28"/>
+          <w:szCs w:val="28"/>
+          <w:lang w:val="en-US"/>
+        </w:rPr>
+      </w:pPr>
+      <w:r>
+        <w:rPr>
+          <w:sz w:val="28"/>
+          <w:szCs w:val="28"/>
+          <w:lang w:val="en-US"/>
+        </w:rPr>
+        <w:lastRenderedPageBreak/>
+        <w:t>In order to combat the issues from the previous iteration I added a rate reduction to avoid plateauing</w:t>
+      </w:r>
+      <w:r>
+        <w:rPr>
+          <w:sz w:val="28"/>
+          <w:szCs w:val="28"/>
+          <w:lang w:val="en-US"/>
+        </w:rPr>
+        <w:t>. This led to 0.6875 accuracy against validation data and 0.8782 against testing data. Such values suggested overfitting</w:t>
+      </w:r>
+      <w:r>
+        <w:rPr>
+          <w:sz w:val="28"/>
+          <w:szCs w:val="28"/>
+          <w:lang w:val="en-US"/>
+        </w:rPr>
+        <w:t>.</w:t>
+      </w:r>
+    </w:p>
+    <w:p>
+      <w:pPr>
+        <w:rPr>
+          <w:sz w:val="28"/>
+          <w:szCs w:val="28"/>
+          <w:lang w:val="en-US"/>
+        </w:rPr>
+      </w:pPr>
+      <w:r>
+        <w:rPr>
+          <w:sz w:val="28"/>
+          <w:szCs w:val="28"/>
+          <w:lang w:val="en-US"/>
+        </w:rPr>
+        <w:t>I attempted to combat this by increasing the epochs to 15</w:t>
+      </w:r>
+      <w:r>
+        <w:rPr>
+          <w:sz w:val="28"/>
+          <w:szCs w:val="28"/>
+          <w:lang w:val="en-US"/>
+        </w:rPr>
+        <w:t>, adding 2 more Dense layers with 0.5 dropout between them with 256 and 512 respectfully. This lowered the test loss but skyrocketed the validation loss. After noticing that the validation accuracy never changed after the 2</w:t>
+      </w:r>
+      <w:r>
+        <w:rPr>
+          <w:sz w:val="28"/>
+          <w:szCs w:val="28"/>
+          <w:vertAlign w:val="superscript"/>
+          <w:lang w:val="en-US"/>
+        </w:rPr>
+        <w:t>nd</w:t>
+      </w:r>
+      <w:r>
+        <w:rPr>
+          <w:sz w:val="28"/>
+          <w:szCs w:val="28"/>
+          <w:lang w:val="en-US"/>
+        </w:rPr>
+        <w:t xml:space="preserve"> epoch, I realized that I am over-regularizing the model with the dropouts.</w:t>
+      </w:r>
+    </w:p>
+    <w:p>
+      <w:pPr>
+        <w:rPr>
+          <w:sz w:val="28"/>
+          <w:szCs w:val="28"/>
+          <w:lang w:val="en-US"/>
+        </w:rPr>
+      </w:pPr>
+      <w:r>
+        <w:rPr>
+          <w:sz w:val="28"/>
+          <w:szCs w:val="28"/>
+          <w:lang w:val="en-US"/>
+        </w:rPr>
+        <w:t>In order to combat the issue, I lowered the dropout to 0.3 and 0.1 from 0.5</w:t>
+      </w:r>
+      <w:r>
+        <w:rPr>
+          <w:sz w:val="28"/>
+          <w:szCs w:val="28"/>
+          <w:lang w:val="en-US"/>
+        </w:rPr>
+        <w:t xml:space="preserve"> and increased the epochs to 20. Additionally</w:t>
+      </w:r>
+      <w:r>
+        <w:rPr>
+          <w:sz w:val="28"/>
+          <w:szCs w:val="28"/>
+          <w:lang w:val="en-US"/>
+        </w:rPr>
+        <w:t>,</w:t>
+      </w:r>
+      <w:r>
+        <w:rPr>
+          <w:sz w:val="28"/>
+          <w:szCs w:val="28"/>
+          <w:lang w:val="en-US"/>
+        </w:rPr>
+        <w:t xml:space="preserve"> I set the starting learning rate to </w:t>
+      </w:r>
+      <w:r>
+        <w:rPr>
+          <w:sz w:val="28"/>
+          <w:szCs w:val="28"/>
+          <w:lang w:val="en-US"/>
+        </w:rPr>
+        <w:t>0.000</w:t>
+      </w:r>
+      <w:r>
+        <w:rPr>
+          <w:sz w:val="28"/>
+          <w:szCs w:val="28"/>
+          <w:lang w:val="en-US"/>
+        </w:rPr>
+        <w:t>5</w:t>
+      </w:r>
+      <w:r>
+        <w:rPr>
+          <w:sz w:val="28"/>
+          <w:szCs w:val="28"/>
+          <w:lang w:val="en-US"/>
+        </w:rPr>
+        <w:t xml:space="preserve"> and added a new convolutional layer with 256 filters in order to increase the model complexity.</w:t>
+      </w:r>
+      <w:r>
+        <w:rPr>
+          <w:sz w:val="28"/>
+          <w:szCs w:val="28"/>
+          <w:lang w:val="en-US"/>
+        </w:rPr>
+        <w:t xml:space="preserve"> These changes lead to</w:t>
+      </w:r>
+      <w:r>
+        <w:rPr>
+          <w:sz w:val="28"/>
+          <w:szCs w:val="28"/>
+          <w:lang w:val="en-US"/>
+        </w:rPr>
+        <w:t xml:space="preserve"> no changes in the accuracy.</w:t>
+      </w:r>
+    </w:p>
+    <w:p>
+      <w:pPr>
+        <w:rPr>
+          <w:sz w:val="28"/>
+          <w:szCs w:val="28"/>
+          <w:lang w:val="en-US"/>
+        </w:rPr>
+      </w:pPr>
+      <w:r>
+        <w:rPr>
+          <w:sz w:val="28"/>
+          <w:szCs w:val="28"/>
+          <w:lang w:val="en-US"/>
+        </w:rPr>
+        <w:t xml:space="preserve">The next iteration involved adding batch normalization and </w:t>
+      </w:r>
+      <w:r>
+        <w:rPr>
+          <w:sz w:val="28"/>
+          <w:szCs w:val="28"/>
+          <w:lang w:val="en-US"/>
+        </w:rPr>
+        <w:t>increasing the early stopping patience to 7 due to the model training stopping after 11 epochs.</w:t>
+      </w:r>
+      <w:r>
+        <w:rPr>
+          <w:sz w:val="28"/>
+          <w:szCs w:val="28"/>
+          <w:lang w:val="en-US"/>
+        </w:rPr>
+        <w:t xml:space="preserve"> This led to a validation accurate of 0.8750 and testing accuracy of 0.8301.</w:t>
+      </w:r>
+    </w:p>
+    <w:p>
+      <w:pPr>
+        <w:rPr>
+          <w:sz w:val="28"/>
+          <w:szCs w:val="28"/>
+          <w:lang w:val="en-US"/>
+        </w:rPr>
+      </w:pPr>
+      <w:r>
+        <w:rPr>
+          <w:sz w:val="28"/>
+          <w:szCs w:val="28"/>
+          <w:lang w:val="en-US"/>
+        </w:rPr>
+        <w:t>I noticed that after the rate reduction activates the validation accuracy dropped drastically</w:t>
+      </w:r>
+      <w:r>
+        <w:rPr>
+          <w:sz w:val="28"/>
+          <w:szCs w:val="28"/>
+          <w:lang w:val="en-US"/>
+        </w:rPr>
+        <w:t>. I</w:t>
+      </w:r>
+      <w:r>
+        <w:rPr>
+          <w:sz w:val="28"/>
+          <w:szCs w:val="28"/>
+          <w:lang w:val="en-US"/>
+        </w:rPr>
+        <w:t xml:space="preserve">n order to avoid </w:t>
+      </w:r>
+      <w:r>
+        <w:rPr>
+          <w:sz w:val="28"/>
+          <w:szCs w:val="28"/>
+          <w:lang w:val="en-US"/>
+        </w:rPr>
+        <w:t>this,</w:t>
+      </w:r>
+      <w:r>
+        <w:rPr>
+          <w:sz w:val="28"/>
+          <w:szCs w:val="28"/>
+          <w:lang w:val="en-US"/>
+        </w:rPr>
+        <w:t xml:space="preserve"> I increased the factor of reduction from 0.5 to 0.8 in the next iteration</w:t>
+      </w:r>
+      <w:r>
+        <w:rPr>
+          <w:sz w:val="28"/>
+          <w:szCs w:val="28"/>
+          <w:lang w:val="en-US"/>
+        </w:rPr>
+        <w:t xml:space="preserve"> as well as increase the minimum learning rate to 0.</w:t>
+      </w:r>
+      <w:r>
+        <w:t xml:space="preserve"> </w:t>
+      </w:r>
+      <w:r>
+        <w:rPr>
+          <w:sz w:val="28"/>
+          <w:szCs w:val="28"/>
+          <w:lang w:val="en-US"/>
+        </w:rPr>
+        <w:t>0005</w:t>
+      </w:r>
+      <w:r>
+        <w:rPr>
+          <w:sz w:val="28"/>
+          <w:szCs w:val="28"/>
+          <w:lang w:val="en-US"/>
+        </w:rPr>
+        <w:t>. Additionally, I increased the epochs to 30 and the steps per epoch to 82 in order to process all the images and give the model plenty of time to train itself.</w:t>
+      </w:r>
+      <w:r>
+        <w:rPr>
+          <w:sz w:val="28"/>
+          <w:szCs w:val="28"/>
+          <w:lang w:val="en-US"/>
+        </w:rPr>
+        <w:t xml:space="preserve"> This led to a validation accuracy of 0.75 and testing accuracy of 0.729</w:t>
+      </w:r>
+      <w:r>
+        <w:rPr>
+          <w:sz w:val="28"/>
+          <w:szCs w:val="28"/>
+          <w:lang w:val="en-US"/>
+        </w:rPr>
+        <w:t xml:space="preserve"> but the early stopping triggered at epoch 19/30.</w:t>
+      </w:r>
+    </w:p>
+    <w:p>
+      <w:pPr>
+        <w:rPr>
+          <w:sz w:val="28"/>
+          <w:szCs w:val="28"/>
+          <w:lang w:val="en-US"/>
+        </w:rPr>
+      </w:pPr>
+      <w:r>
+        <w:rPr>
+          <w:sz w:val="28"/>
+          <w:szCs w:val="28"/>
+          <w:lang w:val="en-US"/>
+        </w:rPr>
+        <w:t>For the next iteration I decided to up the patience on it to 15.</w:t>
+      </w:r>
+      <w:r>
+        <w:rPr>
+          <w:sz w:val="28"/>
+          <w:szCs w:val="28"/>
+          <w:lang w:val="en-US"/>
+        </w:rPr>
+        <w:t xml:space="preserve"> This change allowed the model to fully train and thus increased the validation accuracy to 0.8125 and the testing accuracy to 0.8782.</w:t>
+      </w:r>
+    </w:p>
+    <w:p>
+      <w:pPr>
+        <w:rPr>
+          <w:sz w:val="28"/>
+          <w:szCs w:val="28"/>
+          <w:lang w:val="en-US"/>
+        </w:rPr>
+      </w:pPr>
+      <w:r>
+        <w:rPr>
+          <w:sz w:val="28"/>
+          <w:szCs w:val="28"/>
+          <w:lang w:val="en-US"/>
+        </w:rPr>
+        <w:t>Attached below as Image 3 is the final summary of the model.</w:t>
+      </w:r>
+    </w:p>
+    <w:p>
+      <w:pPr>
+        <w:keepNext/>
+      </w:pPr>
+      <w:r>
+        <w:rPr>
+          <w:sz w:val="28"/>
+          <w:szCs w:val="28"/>
+          <w:lang w:val="en-US"/>
+        </w:rPr>
+        <w:lastRenderedPageBreak/>
+        <w:drawing>
+          <wp:inline distT="0" distB="0" distL="0" distR="0" wp14:anchorId="148F0CC3" wp14:editId="2ECEBC95">
+            <wp:extent cx="4727201" cy="8496300"/>
+            <wp:effectExtent l="0" t="0" r="0" b="0"/>
+            <wp:docPr id="24606681" name="Picture 1"/>
+            <wp:cNvGraphicFramePr>
+              <a:graphicFrameLocks xmlns:a="http://schemas.openxmlformats.org/drawingml/2006/main" noChangeAspect="1"/>
+            </wp:cNvGraphicFramePr>
+            <a:graphic xmlns:a="http://schemas.openxmlformats.org/drawingml/2006/main">
+              <a:graphicData uri="http://schemas.openxmlformats.org/drawingml/2006/picture">
+                <pic:pic xmlns:pic="http://schemas.openxmlformats.org/drawingml/2006/picture">
+                  <pic:nvPicPr>
+                    <pic:cNvPr id="24606681" name=""/>
+                    <pic:cNvPicPr/>
+                  </pic:nvPicPr>
+                  <pic:blipFill>
+                    <a:blip r:embed="rId7"/>
+                    <a:stretch>
+                      <a:fillRect/>
+                    </a:stretch>
+                  </pic:blipFill>
+                  <pic:spPr>
+                    <a:xfrm>
+                      <a:off x="0" y="0"/>
+                      <a:ext cx="4730336" cy="8501935"/>
+                    </a:xfrm>
+                    <a:prstGeom prst="rect">
+                      <a:avLst/>
+                    </a:prstGeom>
+                  </pic:spPr>
+                </pic:pic>
+              </a:graphicData>
+            </a:graphic>
+          </wp:inline>
+        </w:drawing>
+      </w:r>
+    </w:p>
+    <w:p>
+      <w:pPr>
+        <w:pStyle w:val="Caption"/>
+        <w:rPr>
+          <w:sz w:val="28"/>
+          <w:szCs w:val="28"/>
+          <w:lang w:val="en-US"/>
+        </w:rPr>
+      </w:pPr>
+      <w:r>
+        <w:rPr>
+          <w:lang w:val="en-US"/>
+        </w:rPr>
+        <w:t>Image 3 Final model summary</w:t>
+      </w:r>
     </w:p>
     <w:p>
       <w:pPr>
@@ -1206,6 +2224,119 @@
 <file path=word/numbering.xml><?xml version="1.0" encoding="utf-8"?>
 <w:numbering xmlns:wpc="http://schemas.microsoft.com/office/word/2010/wordprocessingCanvas" xmlns:cx="http://schemas.microsoft.com/office/drawing/2014/chartex" xmlns:cx1="http://schemas.microsoft.com/office/drawing/2015/9/8/chartex" xmlns:cx2="http://schemas.microsoft.com/office/drawing/2015/10/21/chartex" xmlns:cx3="http://schemas.microsoft.com/office/drawing/2016/5/9/chartex" xmlns:cx4="http://schemas.microsoft.com/office/drawing/2016/5/10/chartex" xmlns:cx5="http://schemas.microsoft.com/office/drawing/2016/5/11/chartex" xmlns:cx6="http://schemas.microsoft.com/office/drawing/2016/5/12/chartex" xmlns:cx7="http://schemas.microsoft.com/office/drawing/2016/5/13/chartex" xmlns:cx8="http://schemas.microsoft.com/office/drawing/2016/5/14/chartex" xmlns:mc="http://schemas.openxmlformats.org/markup-compatibility/2006" xmlns:aink="http://schemas.microsoft.com/office/drawing/2016/ink" xmlns:am3d="http://schemas.microsoft.com/office/drawing/2017/model3d" xmlns:o="urn:schemas-microsoft-com:office:office" xmlns:oel="http://schemas.microsoft.com/office/2019/extlst" xmlns:r="http://schemas.openxmlformats.org/officeDocument/2006/relationships" xmlns:m="http://schemas.openxmlformats.org/officeDocument/2006/math" xmlns:v="urn:schemas-microsoft-com:vml" xmlns:wp14="http://schemas.microsoft.com/office/word/2010/wordprocessingDrawing" xmlns:wp="http://schemas.openxmlformats.org/drawingml/2006/wordprocessingDrawing" xmlns:w10="urn:schemas-microsoft-com:office:word" xmlns:w="http://schemas.openxmlformats.org/wordprocessingml/2006/main" xmlns:w14="http://schemas.microsoft.com/office/word/2010/wordml" xmlns:w15="http://schemas.microsoft.com/office/word/2012/wordml" xmlns:w16cex="http://schemas.microsoft.com/office/word/2018/wordml/cex" xmlns:w16cid="http://schemas.microsoft.com/office/word/2016/wordml/cid" xmlns:w16="http://schemas.microsoft.com/office/word/2018/wordml" xmlns:w16du="http://schemas.microsoft.com/office/word/2023/wordml/word16du" xmlns:w16sdtdh="http://schemas.microsoft.com/office/word/2020/wordml/sdtdatahash" xmlns:w16se="http://schemas.microsoft.com/office/word/2015/wordml/symex" xmlns:wpg="http://schemas.microsoft.com/office/word/2010/wordprocessingGroup" xmlns:wpi="http://schemas.microsoft.com/office/word/2010/wordprocessingInk" xmlns:wne="http://schemas.microsoft.com/office/word/2006/wordml" xmlns:wps="http://schemas.microsoft.com/office/word/2010/wordprocessingShape" mc:Ignorable="w14 w15 w16se w16cid w16 w16cex w16sdtdh w16du wp14">
   <w:abstractNum w:abstractNumId="0" w15:restartNumberingAfterBreak="0">
+    <w:nsid w:val="16CD7808"/>
+    <w:multiLevelType w:val="hybridMultilevel"/>
+    <w:tmpl w:val="1EF273D2"/>
+    <w:lvl w:ilvl="0" w:tplc="04020001">
+      <w:start w:val="1"/>
+      <w:numFmt w:val="bullet"/>
+      <w:lvlText w:val=""/>
+      <w:lvlJc w:val="left"/>
+      <w:pPr>
+        <w:ind w:left="720" w:hanging="360"/>
+      </w:pPr>
+      <w:rPr>
+        <w:rFonts w:ascii="Symbol" w:hAnsi="Symbol" w:hint="default"/>
+      </w:rPr>
+    </w:lvl>
+    <w:lvl w:ilvl="1" w:tplc="04020003" w:tentative="1">
+      <w:start w:val="1"/>
+      <w:numFmt w:val="bullet"/>
+      <w:lvlText w:val="o"/>
+      <w:lvlJc w:val="left"/>
+      <w:pPr>
+        <w:ind w:left="1440" w:hanging="360"/>
+      </w:pPr>
+      <w:rPr>
+        <w:rFonts w:ascii="Courier New" w:hAnsi="Courier New" w:cs="Courier New" w:hint="default"/>
+      </w:rPr>
+    </w:lvl>
+    <w:lvl w:ilvl="2" w:tplc="04020005" w:tentative="1">
+      <w:start w:val="1"/>
+      <w:numFmt w:val="bullet"/>
+      <w:lvlText w:val=""/>
+      <w:lvlJc w:val="left"/>
+      <w:pPr>
+        <w:ind w:left="2160" w:hanging="360"/>
+      </w:pPr>
+      <w:rPr>
+        <w:rFonts w:ascii="Wingdings" w:hAnsi="Wingdings" w:hint="default"/>
+      </w:rPr>
+    </w:lvl>
+    <w:lvl w:ilvl="3" w:tplc="04020001" w:tentative="1">
+      <w:start w:val="1"/>
+      <w:numFmt w:val="bullet"/>
+      <w:lvlText w:val=""/>
+      <w:lvlJc w:val="left"/>
+      <w:pPr>
+        <w:ind w:left="2880" w:hanging="360"/>
+      </w:pPr>
+      <w:rPr>
+        <w:rFonts w:ascii="Symbol" w:hAnsi="Symbol" w:hint="default"/>
+      </w:rPr>
+    </w:lvl>
+    <w:lvl w:ilvl="4" w:tplc="04020003" w:tentative="1">
+      <w:start w:val="1"/>
+      <w:numFmt w:val="bullet"/>
+      <w:lvlText w:val="o"/>
+      <w:lvlJc w:val="left"/>
+      <w:pPr>
+        <w:ind w:left="3600" w:hanging="360"/>
+      </w:pPr>
+      <w:rPr>
+        <w:rFonts w:ascii="Courier New" w:hAnsi="Courier New" w:cs="Courier New" w:hint="default"/>
+      </w:rPr>
+    </w:lvl>
+    <w:lvl w:ilvl="5" w:tplc="04020005" w:tentative="1">
+      <w:start w:val="1"/>
+      <w:numFmt w:val="bullet"/>
+      <w:lvlText w:val=""/>
+      <w:lvlJc w:val="left"/>
+      <w:pPr>
+        <w:ind w:left="4320" w:hanging="360"/>
+      </w:pPr>
+      <w:rPr>
+        <w:rFonts w:ascii="Wingdings" w:hAnsi="Wingdings" w:hint="default"/>
+      </w:rPr>
+    </w:lvl>
+    <w:lvl w:ilvl="6" w:tplc="04020001" w:tentative="1">
+      <w:start w:val="1"/>
+      <w:numFmt w:val="bullet"/>
+      <w:lvlText w:val=""/>
+      <w:lvlJc w:val="left"/>
+      <w:pPr>
+        <w:ind w:left="5040" w:hanging="360"/>
+      </w:pPr>
+      <w:rPr>
+        <w:rFonts w:ascii="Symbol" w:hAnsi="Symbol" w:hint="default"/>
+      </w:rPr>
+    </w:lvl>
+    <w:lvl w:ilvl="7" w:tplc="04020003" w:tentative="1">
+      <w:start w:val="1"/>
+      <w:numFmt w:val="bullet"/>
+      <w:lvlText w:val="o"/>
+      <w:lvlJc w:val="left"/>
+      <w:pPr>
+        <w:ind w:left="5760" w:hanging="360"/>
+      </w:pPr>
+      <w:rPr>
+        <w:rFonts w:ascii="Courier New" w:hAnsi="Courier New" w:cs="Courier New" w:hint="default"/>
+      </w:rPr>
+    </w:lvl>
+    <w:lvl w:ilvl="8" w:tplc="04020005" w:tentative="1">
+      <w:start w:val="1"/>
+      <w:numFmt w:val="bullet"/>
+      <w:lvlText w:val=""/>
+      <w:lvlJc w:val="left"/>
+      <w:pPr>
+        <w:ind w:left="6480" w:hanging="360"/>
+      </w:pPr>
+      <w:rPr>
+        <w:rFonts w:ascii="Wingdings" w:hAnsi="Wingdings" w:hint="default"/>
+      </w:rPr>
+    </w:lvl>
+  </w:abstractNum>
+  <w:abstractNum w:abstractNumId="1" w15:restartNumberingAfterBreak="0">
     <w:nsid w:val="210B4E7A"/>
     <w:multiLevelType w:val="hybridMultilevel"/>
     <w:tmpl w:val="CF50CF30"/>
@@ -1318,7 +2449,120 @@
       </w:rPr>
     </w:lvl>
   </w:abstractNum>
-  <w:abstractNum w:abstractNumId="1" w15:restartNumberingAfterBreak="0">
+  <w:abstractNum w:abstractNumId="2" w15:restartNumberingAfterBreak="0">
+    <w:nsid w:val="24162AA1"/>
+    <w:multiLevelType w:val="hybridMultilevel"/>
+    <w:tmpl w:val="51C212A2"/>
+    <w:lvl w:ilvl="0" w:tplc="04020001">
+      <w:start w:val="1"/>
+      <w:numFmt w:val="bullet"/>
+      <w:lvlText w:val=""/>
+      <w:lvlJc w:val="left"/>
+      <w:pPr>
+        <w:ind w:left="720" w:hanging="360"/>
+      </w:pPr>
+      <w:rPr>
+        <w:rFonts w:ascii="Symbol" w:hAnsi="Symbol" w:hint="default"/>
+      </w:rPr>
+    </w:lvl>
+    <w:lvl w:ilvl="1" w:tplc="04020003" w:tentative="1">
+      <w:start w:val="1"/>
+      <w:numFmt w:val="bullet"/>
+      <w:lvlText w:val="o"/>
+      <w:lvlJc w:val="left"/>
+      <w:pPr>
+        <w:ind w:left="1440" w:hanging="360"/>
+      </w:pPr>
+      <w:rPr>
+        <w:rFonts w:ascii="Courier New" w:hAnsi="Courier New" w:cs="Courier New" w:hint="default"/>
+      </w:rPr>
+    </w:lvl>
+    <w:lvl w:ilvl="2" w:tplc="04020005" w:tentative="1">
+      <w:start w:val="1"/>
+      <w:numFmt w:val="bullet"/>
+      <w:lvlText w:val=""/>
+      <w:lvlJc w:val="left"/>
+      <w:pPr>
+        <w:ind w:left="2160" w:hanging="360"/>
+      </w:pPr>
+      <w:rPr>
+        <w:rFonts w:ascii="Wingdings" w:hAnsi="Wingdings" w:hint="default"/>
+      </w:rPr>
+    </w:lvl>
+    <w:lvl w:ilvl="3" w:tplc="04020001" w:tentative="1">
+      <w:start w:val="1"/>
+      <w:numFmt w:val="bullet"/>
+      <w:lvlText w:val=""/>
+      <w:lvlJc w:val="left"/>
+      <w:pPr>
+        <w:ind w:left="2880" w:hanging="360"/>
+      </w:pPr>
+      <w:rPr>
+        <w:rFonts w:ascii="Symbol" w:hAnsi="Symbol" w:hint="default"/>
+      </w:rPr>
+    </w:lvl>
+    <w:lvl w:ilvl="4" w:tplc="04020003" w:tentative="1">
+      <w:start w:val="1"/>
+      <w:numFmt w:val="bullet"/>
+      <w:lvlText w:val="o"/>
+      <w:lvlJc w:val="left"/>
+      <w:pPr>
+        <w:ind w:left="3600" w:hanging="360"/>
+      </w:pPr>
+      <w:rPr>
+        <w:rFonts w:ascii="Courier New" w:hAnsi="Courier New" w:cs="Courier New" w:hint="default"/>
+      </w:rPr>
+    </w:lvl>
+    <w:lvl w:ilvl="5" w:tplc="04020005" w:tentative="1">
+      <w:start w:val="1"/>
+      <w:numFmt w:val="bullet"/>
+      <w:lvlText w:val=""/>
+      <w:lvlJc w:val="left"/>
+      <w:pPr>
+        <w:ind w:left="4320" w:hanging="360"/>
+      </w:pPr>
+      <w:rPr>
+        <w:rFonts w:ascii="Wingdings" w:hAnsi="Wingdings" w:hint="default"/>
+      </w:rPr>
+    </w:lvl>
+    <w:lvl w:ilvl="6" w:tplc="04020001" w:tentative="1">
+      <w:start w:val="1"/>
+      <w:numFmt w:val="bullet"/>
+      <w:lvlText w:val=""/>
+      <w:lvlJc w:val="left"/>
+      <w:pPr>
+        <w:ind w:left="5040" w:hanging="360"/>
+      </w:pPr>
+      <w:rPr>
+        <w:rFonts w:ascii="Symbol" w:hAnsi="Symbol" w:hint="default"/>
+      </w:rPr>
+    </w:lvl>
+    <w:lvl w:ilvl="7" w:tplc="04020003" w:tentative="1">
+      <w:start w:val="1"/>
+      <w:numFmt w:val="bullet"/>
+      <w:lvlText w:val="o"/>
+      <w:lvlJc w:val="left"/>
+      <w:pPr>
+        <w:ind w:left="5760" w:hanging="360"/>
+      </w:pPr>
+      <w:rPr>
+        <w:rFonts w:ascii="Courier New" w:hAnsi="Courier New" w:cs="Courier New" w:hint="default"/>
+      </w:rPr>
+    </w:lvl>
+    <w:lvl w:ilvl="8" w:tplc="04020005" w:tentative="1">
+      <w:start w:val="1"/>
+      <w:numFmt w:val="bullet"/>
+      <w:lvlText w:val=""/>
+      <w:lvlJc w:val="left"/>
+      <w:pPr>
+        <w:ind w:left="6480" w:hanging="360"/>
+      </w:pPr>
+      <w:rPr>
+        <w:rFonts w:ascii="Wingdings" w:hAnsi="Wingdings" w:hint="default"/>
+      </w:rPr>
+    </w:lvl>
+  </w:abstractNum>
+  <w:abstractNum w:abstractNumId="3" w15:restartNumberingAfterBreak="0">
     <w:nsid w:val="3DF80770"/>
     <w:multiLevelType w:val="hybridMultilevel"/>
     <w:tmpl w:val="1AE66592"/>
@@ -1431,7 +2675,7 @@
       </w:rPr>
     </w:lvl>
   </w:abstractNum>
-  <w:abstractNum w:abstractNumId="2" w15:restartNumberingAfterBreak="0">
+  <w:abstractNum w:abstractNumId="4" w15:restartNumberingAfterBreak="0">
     <w:nsid w:val="3F060F26"/>
     <w:multiLevelType w:val="hybridMultilevel"/>
     <w:tmpl w:val="C4D015FE"/>
@@ -1544,7 +2788,7 @@
       </w:rPr>
     </w:lvl>
   </w:abstractNum>
-  <w:abstractNum w:abstractNumId="3" w15:restartNumberingAfterBreak="0">
+  <w:abstractNum w:abstractNumId="5" w15:restartNumberingAfterBreak="0">
     <w:nsid w:val="43253122"/>
     <w:multiLevelType w:val="hybridMultilevel"/>
     <w:tmpl w:val="43128002"/>
@@ -1657,7 +2901,7 @@
       </w:rPr>
     </w:lvl>
   </w:abstractNum>
-  <w:abstractNum w:abstractNumId="4" w15:restartNumberingAfterBreak="0">
+  <w:abstractNum w:abstractNumId="6" w15:restartNumberingAfterBreak="0">
     <w:nsid w:val="588E1807"/>
     <w:multiLevelType w:val="hybridMultilevel"/>
     <w:tmpl w:val="18B6592A"/>
@@ -1771,19 +3015,25 @@
     </w:lvl>
   </w:abstractNum>
   <w:num w:numId="1" w16cid:durableId="1939866885">
+    <w:abstractNumId w:val="4"/>
+  </w:num>
+  <w:num w:numId="2" w16cid:durableId="842554791">
+    <w:abstractNumId w:val="1"/>
+  </w:num>
+  <w:num w:numId="3" w16cid:durableId="1057585448">
+    <w:abstractNumId w:val="3"/>
+  </w:num>
+  <w:num w:numId="4" w16cid:durableId="1623538009">
+    <w:abstractNumId w:val="6"/>
+  </w:num>
+  <w:num w:numId="5" w16cid:durableId="441608674">
+    <w:abstractNumId w:val="5"/>
+  </w:num>
+  <w:num w:numId="6" w16cid:durableId="1880579949">
     <w:abstractNumId w:val="2"/>
   </w:num>
-  <w:num w:numId="2" w16cid:durableId="842554791">
+  <w:num w:numId="7" w16cid:durableId="622422697">
     <w:abstractNumId w:val="0"/>
-  </w:num>
-  <w:num w:numId="3" w16cid:durableId="1057585448">
-    <w:abstractNumId w:val="1"/>
-  </w:num>
-  <w:num w:numId="4" w16cid:durableId="1623538009">
-    <w:abstractNumId w:val="4"/>
-  </w:num>
-  <w:num w:numId="5" w16cid:durableId="441608674">
-    <w:abstractNumId w:val="3"/>
   </w:num>
 </w:numbering>
 </file>
@@ -2213,7 +3463,6 @@
   <w:style w:type="character" w:default="1" w:styleId="DefaultParagraphFont">
     <w:name w:val="Default Paragraph Font"/>
     <w:uiPriority w:val="1"/>
-    <w:semiHidden/>
     <w:unhideWhenUsed/>
   </w:style>
   <w:style w:type="table" w:default="1" w:styleId="TableNormal">

--- a/TaskReport.docx
+++ b/TaskReport.docx
@@ -1582,6 +1582,7 @@
       </w:pPr>
       <w:r>
         <w:rPr>
+          <w:noProof/>
           <w:sz w:val="28"/>
           <w:szCs w:val="28"/>
         </w:rPr>
@@ -2126,6 +2127,7 @@
       </w:pPr>
       <w:r>
         <w:rPr>
+          <w:noProof/>
           <w:sz w:val="28"/>
           <w:szCs w:val="28"/>
           <w:lang w:val="en-US"/>
@@ -2186,30 +2188,592 @@
     </w:p>
     <w:p>
       <w:pPr>
-        <w:rPr>
-          <w:sz w:val="28"/>
-          <w:szCs w:val="28"/>
-          <w:lang w:val="en-US"/>
-        </w:rPr>
-      </w:pPr>
-    </w:p>
-    <w:p>
-      <w:pPr>
-        <w:rPr>
-          <w:sz w:val="28"/>
-          <w:szCs w:val="28"/>
-          <w:lang w:val="en-US"/>
-        </w:rPr>
-      </w:pPr>
-    </w:p>
-    <w:p>
-      <w:pPr>
-        <w:rPr>
-          <w:sz w:val="28"/>
-          <w:szCs w:val="28"/>
-          <w:lang w:val="en-US"/>
-        </w:rPr>
-      </w:pPr>
+        <w:pStyle w:val="Title"/>
+        <w:jc w:val="center"/>
+        <w:rPr>
+          <w:lang w:val="en-US"/>
+        </w:rPr>
+      </w:pPr>
+      <w:r>
+        <w:rPr>
+          <w:lang w:val="en-US"/>
+        </w:rPr>
+        <w:lastRenderedPageBreak/>
+        <w:t>Sentiment Analysis</w:t>
+      </w:r>
+    </w:p>
+    <w:p>
+      <w:pPr>
+        <w:rPr>
+          <w:sz w:val="28"/>
+          <w:szCs w:val="28"/>
+          <w:lang w:val="en-US"/>
+        </w:rPr>
+      </w:pPr>
+      <w:r>
+        <w:rPr>
+          <w:sz w:val="28"/>
+          <w:szCs w:val="28"/>
+          <w:lang w:val="en-US"/>
+        </w:rPr>
+        <w:t xml:space="preserve">Both networks use a popular dataset from Kaggle </w:t>
+      </w:r>
+      <w:r>
+        <w:rPr>
+          <w:color w:val="FF0000"/>
+          <w:sz w:val="28"/>
+          <w:szCs w:val="28"/>
+          <w:lang w:val="en-US"/>
+        </w:rPr>
+        <w:t>(ADD CITATION HERE)</w:t>
+      </w:r>
+      <w:r>
+        <w:rPr>
+          <w:sz w:val="28"/>
+          <w:szCs w:val="28"/>
+          <w:lang w:val="en-US"/>
+        </w:rPr>
+        <w:t xml:space="preserve">. The dataset itself consists of a CSV with 50000 values in 2 columns – the review and the sentiment. </w:t>
+      </w:r>
+      <w:r>
+        <w:rPr>
+          <w:sz w:val="28"/>
+          <w:szCs w:val="28"/>
+          <w:lang w:val="en-US"/>
+        </w:rPr>
+        <w:t>The sentiments</w:t>
+      </w:r>
+      <w:r>
+        <w:rPr>
+          <w:sz w:val="28"/>
+          <w:szCs w:val="28"/>
+          <w:lang w:val="en-US"/>
+        </w:rPr>
+        <w:t xml:space="preserve"> are evenly split</w:t>
+      </w:r>
+      <w:r>
+        <w:rPr>
+          <w:sz w:val="28"/>
+          <w:szCs w:val="28"/>
+          <w:lang w:val="en-US"/>
+        </w:rPr>
+        <w:t>.</w:t>
+      </w:r>
+    </w:p>
+    <w:p>
+      <w:pPr>
+        <w:pStyle w:val="Heading1"/>
+        <w:jc w:val="center"/>
+        <w:rPr>
+          <w:lang w:val="en-US"/>
+        </w:rPr>
+      </w:pPr>
+      <w:r>
+        <w:rPr>
+          <w:lang w:val="en-US"/>
+        </w:rPr>
+        <w:t xml:space="preserve">Network </w:t>
+      </w:r>
+      <w:r>
+        <w:t>№</w:t>
+      </w:r>
+      <w:r>
+        <w:rPr>
+          <w:lang w:val="en-US"/>
+        </w:rPr>
+        <w:t>1</w:t>
+      </w:r>
+    </w:p>
+    <w:p>
+      <w:pPr>
+        <w:rPr>
+          <w:sz w:val="28"/>
+          <w:szCs w:val="28"/>
+          <w:lang w:val="en-US"/>
+        </w:rPr>
+      </w:pPr>
+    </w:p>
+    <w:p>
+      <w:pPr>
+        <w:rPr>
+          <w:sz w:val="28"/>
+          <w:szCs w:val="28"/>
+          <w:lang w:val="en-US"/>
+        </w:rPr>
+      </w:pPr>
+      <w:r>
+        <w:rPr>
+          <w:sz w:val="28"/>
+          <w:szCs w:val="28"/>
+          <w:lang w:val="en-US"/>
+        </w:rPr>
+        <w:t>After starting to explore the data I decided to change the format of the data. Instead of sentiment being “positive” or “negative” I switched it to “1” and “0”</w:t>
+      </w:r>
+      <w:r>
+        <w:rPr>
+          <w:sz w:val="28"/>
+          <w:szCs w:val="28"/>
+          <w:lang w:val="en-US"/>
+        </w:rPr>
+        <w:t>.</w:t>
+      </w:r>
+    </w:p>
+    <w:p>
+      <w:pPr>
+        <w:rPr>
+          <w:sz w:val="28"/>
+          <w:szCs w:val="28"/>
+          <w:lang w:val="en-US"/>
+        </w:rPr>
+      </w:pPr>
+      <w:r>
+        <w:rPr>
+          <w:sz w:val="28"/>
+          <w:szCs w:val="28"/>
+          <w:lang w:val="en-US"/>
+        </w:rPr>
+        <w:t>For splitting the dataset into training and testing I decided to use the sklearn package and train_test_split. Initially I set the test_size to be 0.2 (20% of the data goes for testing and the remaining is used for training). I chose this method since the data is balanced but I was prepared to fine-tune the test size parameter.</w:t>
+      </w:r>
+    </w:p>
+    <w:p>
+      <w:pPr>
+        <w:rPr>
+          <w:sz w:val="28"/>
+          <w:szCs w:val="28"/>
+          <w:lang w:val="en-US"/>
+        </w:rPr>
+      </w:pPr>
+      <w:r>
+        <w:rPr>
+          <w:sz w:val="28"/>
+          <w:szCs w:val="28"/>
+          <w:lang w:val="en-US"/>
+        </w:rPr>
+        <w:t xml:space="preserve">I decided to use the Tokenizer with max word count of 3000 for the initial model creation. </w:t>
+      </w:r>
+    </w:p>
+    <w:p>
+      <w:pPr>
+        <w:rPr>
+          <w:sz w:val="28"/>
+          <w:szCs w:val="28"/>
+          <w:lang w:val="en-US"/>
+        </w:rPr>
+      </w:pPr>
+      <w:r>
+        <w:rPr>
+          <w:sz w:val="28"/>
+          <w:szCs w:val="28"/>
+          <w:lang w:val="en-US"/>
+        </w:rPr>
+        <w:t>For cleanup</w:t>
+      </w:r>
+      <w:r>
+        <w:rPr>
+          <w:sz w:val="28"/>
+          <w:szCs w:val="28"/>
+          <w:lang w:val="en-US"/>
+        </w:rPr>
+        <w:t xml:space="preserve"> I looked up a regular expression for removing emoticons and shapes. Additionally</w:t>
+      </w:r>
+      <w:r>
+        <w:rPr>
+          <w:sz w:val="28"/>
+          <w:szCs w:val="28"/>
+          <w:lang w:val="en-US"/>
+        </w:rPr>
+        <w:t>,</w:t>
+      </w:r>
+      <w:r>
+        <w:rPr>
+          <w:sz w:val="28"/>
+          <w:szCs w:val="28"/>
+          <w:lang w:val="en-US"/>
+        </w:rPr>
+        <w:t xml:space="preserve"> I removed all non-standard characters and any HTML tags.</w:t>
+      </w:r>
+    </w:p>
+    <w:p>
+      <w:pPr>
+        <w:rPr>
+          <w:sz w:val="28"/>
+          <w:szCs w:val="28"/>
+          <w:lang w:val="en-US"/>
+        </w:rPr>
+      </w:pPr>
+      <w:r>
+        <w:rPr>
+          <w:sz w:val="28"/>
+          <w:szCs w:val="28"/>
+          <w:lang w:val="en-US"/>
+        </w:rPr>
+        <w:t>For the model I decided to start with a basic Sequential model with an Embedding layer (input_dim = 5000, output_dim = 128, input_length = 200), an LSTM layer with 0.2 dropout and a final Dense layer</w:t>
+      </w:r>
+      <w:r>
+        <w:rPr>
+          <w:sz w:val="28"/>
+          <w:szCs w:val="28"/>
+          <w:lang w:val="en-US"/>
+        </w:rPr>
+        <w:t>.</w:t>
+      </w:r>
+      <w:r>
+        <w:rPr>
+          <w:sz w:val="28"/>
+          <w:szCs w:val="28"/>
+          <w:lang w:val="en-US"/>
+        </w:rPr>
+        <w:t xml:space="preserve"> The model summary can be seen in Image 4</w:t>
+      </w:r>
+      <w:r>
+        <w:rPr>
+          <w:sz w:val="28"/>
+          <w:szCs w:val="28"/>
+          <w:lang w:val="en-US"/>
+        </w:rPr>
+        <w:t>.</w:t>
+      </w:r>
+    </w:p>
+    <w:p>
+      <w:pPr>
+        <w:keepNext/>
+      </w:pPr>
+      <w:r>
+        <w:rPr>
+          <w:sz w:val="28"/>
+          <w:szCs w:val="28"/>
+          <w:lang w:val="en-US"/>
+        </w:rPr>
+        <w:lastRenderedPageBreak/>
+        <w:drawing>
+          <wp:inline distT="0" distB="0" distL="0" distR="0" wp14:anchorId="70C70FF6" wp14:editId="39E1035E">
+            <wp:extent cx="5019675" cy="2726514"/>
+            <wp:effectExtent l="0" t="0" r="0" b="0"/>
+            <wp:docPr id="1980615832" name="Picture 1"/>
+            <wp:cNvGraphicFramePr>
+              <a:graphicFrameLocks xmlns:a="http://schemas.openxmlformats.org/drawingml/2006/main" noChangeAspect="1"/>
+            </wp:cNvGraphicFramePr>
+            <a:graphic xmlns:a="http://schemas.openxmlformats.org/drawingml/2006/main">
+              <a:graphicData uri="http://schemas.openxmlformats.org/drawingml/2006/picture">
+                <pic:pic xmlns:pic="http://schemas.openxmlformats.org/drawingml/2006/picture">
+                  <pic:nvPicPr>
+                    <pic:cNvPr id="1980615832" name=""/>
+                    <pic:cNvPicPr/>
+                  </pic:nvPicPr>
+                  <pic:blipFill>
+                    <a:blip r:embed="rId8"/>
+                    <a:stretch>
+                      <a:fillRect/>
+                    </a:stretch>
+                  </pic:blipFill>
+                  <pic:spPr>
+                    <a:xfrm>
+                      <a:off x="0" y="0"/>
+                      <a:ext cx="5019675" cy="2726514"/>
+                    </a:xfrm>
+                    <a:prstGeom prst="rect">
+                      <a:avLst/>
+                    </a:prstGeom>
+                  </pic:spPr>
+                </pic:pic>
+              </a:graphicData>
+            </a:graphic>
+          </wp:inline>
+        </w:drawing>
+      </w:r>
+    </w:p>
+    <w:p>
+      <w:pPr>
+        <w:pStyle w:val="Caption"/>
+        <w:rPr>
+          <w:sz w:val="28"/>
+          <w:szCs w:val="28"/>
+          <w:lang w:val="en-US"/>
+        </w:rPr>
+      </w:pPr>
+      <w:r>
+        <w:rPr>
+          <w:lang w:val="en-US"/>
+        </w:rPr>
+        <w:t xml:space="preserve">Image </w:t>
+      </w:r>
+      <w:r>
+        <w:rPr>
+          <w:lang w:val="en-US"/>
+        </w:rPr>
+        <w:t>4</w:t>
+      </w:r>
+      <w:r>
+        <w:rPr>
+          <w:lang w:val="en-US"/>
+        </w:rPr>
+        <w:t xml:space="preserve"> Sentimental Analysis model 1</w:t>
+      </w:r>
+    </w:p>
+    <w:p>
+      <w:pPr>
+        <w:rPr>
+          <w:sz w:val="28"/>
+          <w:szCs w:val="28"/>
+          <w:lang w:val="en-US"/>
+        </w:rPr>
+      </w:pPr>
+      <w:r>
+        <w:rPr>
+          <w:sz w:val="28"/>
+          <w:szCs w:val="28"/>
+          <w:lang w:val="en-US"/>
+        </w:rPr>
+        <w:t>When fitting the model with the training data I decided to test with 5 epochs and batch size of 64</w:t>
+      </w:r>
+      <w:r>
+        <w:rPr>
+          <w:sz w:val="28"/>
+          <w:szCs w:val="28"/>
+          <w:lang w:val="en-US"/>
+        </w:rPr>
+        <w:t xml:space="preserve"> a</w:t>
+      </w:r>
+      <w:r>
+        <w:rPr>
+          <w:sz w:val="28"/>
+          <w:szCs w:val="28"/>
+          <w:lang w:val="en-US"/>
+        </w:rPr>
+        <w:t>nd an initial validation split of 20%</w:t>
+      </w:r>
+      <w:r>
+        <w:rPr>
+          <w:sz w:val="28"/>
+          <w:szCs w:val="28"/>
+          <w:lang w:val="en-US"/>
+        </w:rPr>
+        <w:t xml:space="preserve"> and 150 steps per epoch.</w:t>
+      </w:r>
+      <w:r>
+        <w:rPr>
+          <w:sz w:val="28"/>
+          <w:szCs w:val="28"/>
+          <w:lang w:val="en-US"/>
+        </w:rPr>
+        <w:t xml:space="preserve"> After the first run the results were the following:</w:t>
+      </w:r>
+    </w:p>
+    <w:p>
+      <w:pPr>
+        <w:pStyle w:val="ListParagraph"/>
+        <w:numPr>
+          <w:ilvl w:val="0"/>
+          <w:numId w:val="8"/>
+        </w:numPr>
+        <w:rPr>
+          <w:sz w:val="28"/>
+          <w:szCs w:val="28"/>
+          <w:lang w:val="en-US"/>
+        </w:rPr>
+      </w:pPr>
+      <w:r>
+        <w:rPr>
+          <w:sz w:val="28"/>
+          <w:szCs w:val="28"/>
+          <w:lang w:val="en-US"/>
+        </w:rPr>
+        <w:t>0.</w:t>
+      </w:r>
+      <w:r>
+        <w:rPr>
+          <w:sz w:val="28"/>
+          <w:szCs w:val="28"/>
+          <w:lang w:val="en-US"/>
+        </w:rPr>
+        <w:t>8743</w:t>
+      </w:r>
+      <w:r>
+        <w:rPr>
+          <w:sz w:val="28"/>
+          <w:szCs w:val="28"/>
+          <w:lang w:val="en-US"/>
+        </w:rPr>
+        <w:t xml:space="preserve"> accuracy against </w:t>
+      </w:r>
+      <w:r>
+        <w:rPr>
+          <w:sz w:val="28"/>
+          <w:szCs w:val="28"/>
+          <w:lang w:val="en-US"/>
+        </w:rPr>
+        <w:t>training</w:t>
+      </w:r>
+      <w:r>
+        <w:rPr>
+          <w:sz w:val="28"/>
+          <w:szCs w:val="28"/>
+          <w:lang w:val="en-US"/>
+        </w:rPr>
+        <w:t xml:space="preserve"> data</w:t>
+      </w:r>
+    </w:p>
+    <w:p>
+      <w:pPr>
+        <w:pStyle w:val="ListParagraph"/>
+        <w:numPr>
+          <w:ilvl w:val="0"/>
+          <w:numId w:val="8"/>
+        </w:numPr>
+        <w:rPr>
+          <w:sz w:val="28"/>
+          <w:szCs w:val="28"/>
+          <w:lang w:val="en-US"/>
+        </w:rPr>
+      </w:pPr>
+      <w:r>
+        <w:rPr>
+          <w:sz w:val="28"/>
+          <w:szCs w:val="28"/>
+          <w:lang w:val="en-US"/>
+        </w:rPr>
+        <w:t>0.</w:t>
+      </w:r>
+      <w:r>
+        <w:rPr>
+          <w:sz w:val="28"/>
+          <w:szCs w:val="28"/>
+          <w:lang w:val="en-US"/>
+        </w:rPr>
+        <w:t>3097</w:t>
+      </w:r>
+      <w:r>
+        <w:rPr>
+          <w:sz w:val="28"/>
+          <w:szCs w:val="28"/>
+          <w:lang w:val="en-US"/>
+        </w:rPr>
+        <w:t xml:space="preserve"> loss against </w:t>
+      </w:r>
+      <w:r>
+        <w:rPr>
+          <w:sz w:val="28"/>
+          <w:szCs w:val="28"/>
+          <w:lang w:val="en-US"/>
+        </w:rPr>
+        <w:t xml:space="preserve">training </w:t>
+      </w:r>
+      <w:r>
+        <w:rPr>
+          <w:sz w:val="28"/>
+          <w:szCs w:val="28"/>
+          <w:lang w:val="en-US"/>
+        </w:rPr>
+        <w:t>data</w:t>
+      </w:r>
+    </w:p>
+    <w:p>
+      <w:pPr>
+        <w:pStyle w:val="ListParagraph"/>
+        <w:numPr>
+          <w:ilvl w:val="0"/>
+          <w:numId w:val="8"/>
+        </w:numPr>
+        <w:rPr>
+          <w:sz w:val="28"/>
+          <w:szCs w:val="28"/>
+          <w:lang w:val="en-US"/>
+        </w:rPr>
+      </w:pPr>
+      <w:r>
+        <w:rPr>
+          <w:sz w:val="28"/>
+          <w:szCs w:val="28"/>
+          <w:lang w:val="en-US"/>
+        </w:rPr>
+        <w:t>0.</w:t>
+      </w:r>
+      <w:r>
+        <w:rPr>
+          <w:sz w:val="28"/>
+          <w:szCs w:val="28"/>
+          <w:lang w:val="en-US"/>
+        </w:rPr>
+        <w:t>8592</w:t>
+      </w:r>
+      <w:r>
+        <w:rPr>
+          <w:sz w:val="28"/>
+          <w:szCs w:val="28"/>
+          <w:lang w:val="en-US"/>
+        </w:rPr>
+        <w:t xml:space="preserve"> accuracy against </w:t>
+      </w:r>
+      <w:r>
+        <w:rPr>
+          <w:sz w:val="28"/>
+          <w:szCs w:val="28"/>
+          <w:lang w:val="en-US"/>
+        </w:rPr>
+        <w:t xml:space="preserve">testing </w:t>
+      </w:r>
+      <w:r>
+        <w:rPr>
+          <w:sz w:val="28"/>
+          <w:szCs w:val="28"/>
+          <w:lang w:val="en-US"/>
+        </w:rPr>
+        <w:t>data</w:t>
+      </w:r>
+    </w:p>
+    <w:p>
+      <w:pPr>
+        <w:pStyle w:val="ListParagraph"/>
+        <w:numPr>
+          <w:ilvl w:val="0"/>
+          <w:numId w:val="8"/>
+        </w:numPr>
+        <w:rPr>
+          <w:sz w:val="28"/>
+          <w:szCs w:val="28"/>
+          <w:lang w:val="en-US"/>
+        </w:rPr>
+      </w:pPr>
+      <w:r>
+        <w:rPr>
+          <w:sz w:val="28"/>
+          <w:szCs w:val="28"/>
+          <w:lang w:val="en-US"/>
+        </w:rPr>
+        <w:t>0.</w:t>
+      </w:r>
+      <w:r>
+        <w:rPr>
+          <w:sz w:val="28"/>
+          <w:szCs w:val="28"/>
+          <w:lang w:val="en-US"/>
+        </w:rPr>
+        <w:t>3332</w:t>
+      </w:r>
+      <w:r>
+        <w:rPr>
+          <w:sz w:val="28"/>
+          <w:szCs w:val="28"/>
+          <w:lang w:val="en-US"/>
+        </w:rPr>
+        <w:t xml:space="preserve"> loss against </w:t>
+      </w:r>
+      <w:r>
+        <w:rPr>
+          <w:sz w:val="28"/>
+          <w:szCs w:val="28"/>
+          <w:lang w:val="en-US"/>
+        </w:rPr>
+        <w:t xml:space="preserve">testing </w:t>
+      </w:r>
+      <w:r>
+        <w:rPr>
+          <w:sz w:val="28"/>
+          <w:szCs w:val="28"/>
+          <w:lang w:val="en-US"/>
+        </w:rPr>
+        <w:t>data</w:t>
+      </w:r>
     </w:p>
     <w:sectPr>
       <w:pgSz w:w="11906" w:h="16838"/>
@@ -2905,6 +3469,119 @@
     <w:nsid w:val="588E1807"/>
     <w:multiLevelType w:val="hybridMultilevel"/>
     <w:tmpl w:val="18B6592A"/>
+    <w:lvl w:ilvl="0" w:tplc="04020001">
+      <w:start w:val="1"/>
+      <w:numFmt w:val="bullet"/>
+      <w:lvlText w:val=""/>
+      <w:lvlJc w:val="left"/>
+      <w:pPr>
+        <w:ind w:left="720" w:hanging="360"/>
+      </w:pPr>
+      <w:rPr>
+        <w:rFonts w:ascii="Symbol" w:hAnsi="Symbol" w:hint="default"/>
+      </w:rPr>
+    </w:lvl>
+    <w:lvl w:ilvl="1" w:tplc="04020003" w:tentative="1">
+      <w:start w:val="1"/>
+      <w:numFmt w:val="bullet"/>
+      <w:lvlText w:val="o"/>
+      <w:lvlJc w:val="left"/>
+      <w:pPr>
+        <w:ind w:left="1440" w:hanging="360"/>
+      </w:pPr>
+      <w:rPr>
+        <w:rFonts w:ascii="Courier New" w:hAnsi="Courier New" w:cs="Courier New" w:hint="default"/>
+      </w:rPr>
+    </w:lvl>
+    <w:lvl w:ilvl="2" w:tplc="04020005" w:tentative="1">
+      <w:start w:val="1"/>
+      <w:numFmt w:val="bullet"/>
+      <w:lvlText w:val=""/>
+      <w:lvlJc w:val="left"/>
+      <w:pPr>
+        <w:ind w:left="2160" w:hanging="360"/>
+      </w:pPr>
+      <w:rPr>
+        <w:rFonts w:ascii="Wingdings" w:hAnsi="Wingdings" w:hint="default"/>
+      </w:rPr>
+    </w:lvl>
+    <w:lvl w:ilvl="3" w:tplc="04020001" w:tentative="1">
+      <w:start w:val="1"/>
+      <w:numFmt w:val="bullet"/>
+      <w:lvlText w:val=""/>
+      <w:lvlJc w:val="left"/>
+      <w:pPr>
+        <w:ind w:left="2880" w:hanging="360"/>
+      </w:pPr>
+      <w:rPr>
+        <w:rFonts w:ascii="Symbol" w:hAnsi="Symbol" w:hint="default"/>
+      </w:rPr>
+    </w:lvl>
+    <w:lvl w:ilvl="4" w:tplc="04020003" w:tentative="1">
+      <w:start w:val="1"/>
+      <w:numFmt w:val="bullet"/>
+      <w:lvlText w:val="o"/>
+      <w:lvlJc w:val="left"/>
+      <w:pPr>
+        <w:ind w:left="3600" w:hanging="360"/>
+      </w:pPr>
+      <w:rPr>
+        <w:rFonts w:ascii="Courier New" w:hAnsi="Courier New" w:cs="Courier New" w:hint="default"/>
+      </w:rPr>
+    </w:lvl>
+    <w:lvl w:ilvl="5" w:tplc="04020005" w:tentative="1">
+      <w:start w:val="1"/>
+      <w:numFmt w:val="bullet"/>
+      <w:lvlText w:val=""/>
+      <w:lvlJc w:val="left"/>
+      <w:pPr>
+        <w:ind w:left="4320" w:hanging="360"/>
+      </w:pPr>
+      <w:rPr>
+        <w:rFonts w:ascii="Wingdings" w:hAnsi="Wingdings" w:hint="default"/>
+      </w:rPr>
+    </w:lvl>
+    <w:lvl w:ilvl="6" w:tplc="04020001" w:tentative="1">
+      <w:start w:val="1"/>
+      <w:numFmt w:val="bullet"/>
+      <w:lvlText w:val=""/>
+      <w:lvlJc w:val="left"/>
+      <w:pPr>
+        <w:ind w:left="5040" w:hanging="360"/>
+      </w:pPr>
+      <w:rPr>
+        <w:rFonts w:ascii="Symbol" w:hAnsi="Symbol" w:hint="default"/>
+      </w:rPr>
+    </w:lvl>
+    <w:lvl w:ilvl="7" w:tplc="04020003" w:tentative="1">
+      <w:start w:val="1"/>
+      <w:numFmt w:val="bullet"/>
+      <w:lvlText w:val="o"/>
+      <w:lvlJc w:val="left"/>
+      <w:pPr>
+        <w:ind w:left="5760" w:hanging="360"/>
+      </w:pPr>
+      <w:rPr>
+        <w:rFonts w:ascii="Courier New" w:hAnsi="Courier New" w:cs="Courier New" w:hint="default"/>
+      </w:rPr>
+    </w:lvl>
+    <w:lvl w:ilvl="8" w:tplc="04020005" w:tentative="1">
+      <w:start w:val="1"/>
+      <w:numFmt w:val="bullet"/>
+      <w:lvlText w:val=""/>
+      <w:lvlJc w:val="left"/>
+      <w:pPr>
+        <w:ind w:left="6480" w:hanging="360"/>
+      </w:pPr>
+      <w:rPr>
+        <w:rFonts w:ascii="Wingdings" w:hAnsi="Wingdings" w:hint="default"/>
+      </w:rPr>
+    </w:lvl>
+  </w:abstractNum>
+  <w:abstractNum w:abstractNumId="7" w15:restartNumberingAfterBreak="0">
+    <w:nsid w:val="76E87393"/>
+    <w:multiLevelType w:val="hybridMultilevel"/>
+    <w:tmpl w:val="2552445E"/>
     <w:lvl w:ilvl="0" w:tplc="04020001">
       <w:start w:val="1"/>
       <w:numFmt w:val="bullet"/>
@@ -3034,6 +3711,9 @@
   </w:num>
   <w:num w:numId="7" w16cid:durableId="622422697">
     <w:abstractNumId w:val="0"/>
+  </w:num>
+  <w:num w:numId="8" w16cid:durableId="1581139758">
+    <w:abstractNumId w:val="7"/>
   </w:num>
 </w:numbering>
 </file>
@@ -3463,6 +4143,7 @@
   <w:style w:type="character" w:default="1" w:styleId="DefaultParagraphFont">
     <w:name w:val="Default Paragraph Font"/>
     <w:uiPriority w:val="1"/>
+    <w:semiHidden/>
     <w:unhideWhenUsed/>
   </w:style>
   <w:style w:type="table" w:default="1" w:styleId="TableNormal">

--- a/TaskReport.docx
+++ b/TaskReport.docx
@@ -2440,6 +2440,7 @@
       </w:pPr>
       <w:r>
         <w:rPr>
+          <w:noProof/>
           <w:sz w:val="28"/>
           <w:szCs w:val="28"/>
           <w:lang w:val="en-US"/>
@@ -2774,6 +2775,387 @@
         </w:rPr>
         <w:t>data</w:t>
       </w:r>
+    </w:p>
+    <w:p>
+      <w:pPr>
+        <w:rPr>
+          <w:sz w:val="28"/>
+          <w:szCs w:val="28"/>
+          <w:lang w:val="en-US"/>
+        </w:rPr>
+      </w:pPr>
+      <w:r>
+        <w:rPr>
+          <w:sz w:val="28"/>
+          <w:szCs w:val="28"/>
+          <w:lang w:val="en-US"/>
+        </w:rPr>
+        <w:t>This indicated the possibility of slight overfitting. In order to combat it I increased the dropout to 0.4</w:t>
+      </w:r>
+      <w:r>
+        <w:rPr>
+          <w:sz w:val="28"/>
+          <w:szCs w:val="28"/>
+          <w:lang w:val="en-US"/>
+        </w:rPr>
+        <w:t>.</w:t>
+      </w:r>
+    </w:p>
+    <w:p>
+      <w:pPr>
+        <w:pStyle w:val="ListParagraph"/>
+        <w:numPr>
+          <w:ilvl w:val="0"/>
+          <w:numId w:val="8"/>
+        </w:numPr>
+        <w:rPr>
+          <w:sz w:val="28"/>
+          <w:szCs w:val="28"/>
+          <w:lang w:val="en-US"/>
+        </w:rPr>
+      </w:pPr>
+      <w:r>
+        <w:rPr>
+          <w:sz w:val="28"/>
+          <w:szCs w:val="28"/>
+          <w:lang w:val="en-US"/>
+        </w:rPr>
+        <w:t>0.</w:t>
+      </w:r>
+      <w:r>
+        <w:rPr>
+          <w:sz w:val="28"/>
+          <w:szCs w:val="28"/>
+          <w:lang w:val="en-US"/>
+        </w:rPr>
+        <w:t>8708</w:t>
+      </w:r>
+      <w:r>
+        <w:rPr>
+          <w:sz w:val="28"/>
+          <w:szCs w:val="28"/>
+          <w:lang w:val="en-US"/>
+        </w:rPr>
+        <w:t xml:space="preserve"> </w:t>
+      </w:r>
+      <w:r>
+        <w:rPr>
+          <w:sz w:val="28"/>
+          <w:szCs w:val="28"/>
+          <w:lang w:val="en-US"/>
+        </w:rPr>
+        <w:t>accuracy against training data</w:t>
+      </w:r>
+    </w:p>
+    <w:p>
+      <w:pPr>
+        <w:pStyle w:val="ListParagraph"/>
+        <w:numPr>
+          <w:ilvl w:val="0"/>
+          <w:numId w:val="8"/>
+        </w:numPr>
+        <w:rPr>
+          <w:sz w:val="28"/>
+          <w:szCs w:val="28"/>
+          <w:lang w:val="en-US"/>
+        </w:rPr>
+      </w:pPr>
+      <w:r>
+        <w:rPr>
+          <w:sz w:val="28"/>
+          <w:szCs w:val="28"/>
+          <w:lang w:val="en-US"/>
+        </w:rPr>
+        <w:t>0.</w:t>
+      </w:r>
+      <w:r>
+        <w:rPr>
+          <w:sz w:val="28"/>
+          <w:szCs w:val="28"/>
+          <w:lang w:val="en-US"/>
+        </w:rPr>
+        <w:t>3142</w:t>
+      </w:r>
+      <w:r>
+        <w:rPr>
+          <w:sz w:val="28"/>
+          <w:szCs w:val="28"/>
+          <w:lang w:val="en-US"/>
+        </w:rPr>
+        <w:t xml:space="preserve"> loss against training data</w:t>
+      </w:r>
+    </w:p>
+    <w:p>
+      <w:pPr>
+        <w:pStyle w:val="ListParagraph"/>
+        <w:numPr>
+          <w:ilvl w:val="0"/>
+          <w:numId w:val="8"/>
+        </w:numPr>
+        <w:rPr>
+          <w:sz w:val="28"/>
+          <w:szCs w:val="28"/>
+          <w:lang w:val="en-US"/>
+        </w:rPr>
+      </w:pPr>
+      <w:r>
+        <w:rPr>
+          <w:sz w:val="28"/>
+          <w:szCs w:val="28"/>
+          <w:lang w:val="en-US"/>
+        </w:rPr>
+        <w:t>0.</w:t>
+      </w:r>
+      <w:r>
+        <w:rPr>
+          <w:sz w:val="28"/>
+          <w:szCs w:val="28"/>
+          <w:lang w:val="en-US"/>
+        </w:rPr>
+        <w:t xml:space="preserve">8630 </w:t>
+      </w:r>
+      <w:r>
+        <w:rPr>
+          <w:sz w:val="28"/>
+          <w:szCs w:val="28"/>
+          <w:lang w:val="en-US"/>
+        </w:rPr>
+        <w:t>accuracy against testing data</w:t>
+      </w:r>
+    </w:p>
+    <w:p>
+      <w:pPr>
+        <w:pStyle w:val="ListParagraph"/>
+        <w:numPr>
+          <w:ilvl w:val="0"/>
+          <w:numId w:val="8"/>
+        </w:numPr>
+        <w:rPr>
+          <w:sz w:val="28"/>
+          <w:szCs w:val="28"/>
+          <w:lang w:val="en-US"/>
+        </w:rPr>
+      </w:pPr>
+      <w:r>
+        <w:rPr>
+          <w:sz w:val="28"/>
+          <w:szCs w:val="28"/>
+          <w:lang w:val="en-US"/>
+        </w:rPr>
+        <w:t>0.</w:t>
+      </w:r>
+      <w:r>
+        <w:rPr>
+          <w:sz w:val="28"/>
+          <w:szCs w:val="28"/>
+          <w:lang w:val="en-US"/>
+        </w:rPr>
+        <w:t>3152</w:t>
+      </w:r>
+      <w:r>
+        <w:rPr>
+          <w:sz w:val="28"/>
+          <w:szCs w:val="28"/>
+          <w:lang w:val="en-US"/>
+        </w:rPr>
+        <w:t xml:space="preserve"> loss against testing data</w:t>
+      </w:r>
+    </w:p>
+    <w:p>
+      <w:pPr>
+        <w:rPr>
+          <w:sz w:val="28"/>
+          <w:szCs w:val="28"/>
+          <w:lang w:val="en-US"/>
+        </w:rPr>
+      </w:pPr>
+      <w:r>
+        <w:rPr>
+          <w:sz w:val="28"/>
+          <w:szCs w:val="28"/>
+          <w:lang w:val="en-US"/>
+        </w:rPr>
+        <w:t>For the next iteration I decided to play around with the parameters for the words by increasing the tokenizer words to 10000 and the input_dim on the embedding layer to 10000. Additionally, I increased the max length to 400 in case some of the reviews are longer</w:t>
+      </w:r>
+      <w:r>
+        <w:rPr>
+          <w:sz w:val="28"/>
+          <w:szCs w:val="28"/>
+          <w:lang w:val="en-US"/>
+        </w:rPr>
+        <w:t>. These changes increased the time to fit the model by 2 times but resulted in the following:</w:t>
+      </w:r>
+    </w:p>
+    <w:p>
+      <w:pPr>
+        <w:pStyle w:val="ListParagraph"/>
+        <w:numPr>
+          <w:ilvl w:val="0"/>
+          <w:numId w:val="8"/>
+        </w:numPr>
+        <w:rPr>
+          <w:sz w:val="28"/>
+          <w:szCs w:val="28"/>
+          <w:lang w:val="en-US"/>
+        </w:rPr>
+      </w:pPr>
+      <w:r>
+        <w:rPr>
+          <w:sz w:val="28"/>
+          <w:szCs w:val="28"/>
+          <w:lang w:val="en-US"/>
+        </w:rPr>
+        <w:t>0.</w:t>
+      </w:r>
+      <w:r>
+        <w:rPr>
+          <w:sz w:val="28"/>
+          <w:szCs w:val="28"/>
+          <w:lang w:val="en-US"/>
+        </w:rPr>
+        <w:t>8899</w:t>
+      </w:r>
+      <w:r>
+        <w:rPr>
+          <w:sz w:val="28"/>
+          <w:szCs w:val="28"/>
+          <w:lang w:val="en-US"/>
+        </w:rPr>
+        <w:t xml:space="preserve"> accuracy against training data</w:t>
+      </w:r>
+    </w:p>
+    <w:p>
+      <w:pPr>
+        <w:pStyle w:val="ListParagraph"/>
+        <w:numPr>
+          <w:ilvl w:val="0"/>
+          <w:numId w:val="8"/>
+        </w:numPr>
+        <w:rPr>
+          <w:sz w:val="28"/>
+          <w:szCs w:val="28"/>
+          <w:lang w:val="en-US"/>
+        </w:rPr>
+      </w:pPr>
+      <w:r>
+        <w:rPr>
+          <w:sz w:val="28"/>
+          <w:szCs w:val="28"/>
+          <w:lang w:val="en-US"/>
+        </w:rPr>
+        <w:t>0.</w:t>
+      </w:r>
+      <w:r>
+        <w:rPr>
+          <w:sz w:val="28"/>
+          <w:szCs w:val="28"/>
+          <w:lang w:val="en-US"/>
+        </w:rPr>
+        <w:t>2716</w:t>
+      </w:r>
+      <w:r>
+        <w:rPr>
+          <w:sz w:val="28"/>
+          <w:szCs w:val="28"/>
+          <w:lang w:val="en-US"/>
+        </w:rPr>
+        <w:t xml:space="preserve"> loss against training data</w:t>
+      </w:r>
+    </w:p>
+    <w:p>
+      <w:pPr>
+        <w:pStyle w:val="ListParagraph"/>
+        <w:numPr>
+          <w:ilvl w:val="0"/>
+          <w:numId w:val="8"/>
+        </w:numPr>
+        <w:rPr>
+          <w:sz w:val="28"/>
+          <w:szCs w:val="28"/>
+          <w:lang w:val="en-US"/>
+        </w:rPr>
+      </w:pPr>
+      <w:r>
+        <w:rPr>
+          <w:sz w:val="28"/>
+          <w:szCs w:val="28"/>
+          <w:lang w:val="en-US"/>
+        </w:rPr>
+        <w:t>0.</w:t>
+      </w:r>
+      <w:r>
+        <w:rPr>
+          <w:sz w:val="28"/>
+          <w:szCs w:val="28"/>
+          <w:lang w:val="en-US"/>
+        </w:rPr>
+        <w:t>8786</w:t>
+      </w:r>
+      <w:r>
+        <w:rPr>
+          <w:sz w:val="28"/>
+          <w:szCs w:val="28"/>
+          <w:lang w:val="en-US"/>
+        </w:rPr>
+        <w:t xml:space="preserve"> accuracy against testing data</w:t>
+      </w:r>
+    </w:p>
+    <w:p>
+      <w:pPr>
+        <w:pStyle w:val="ListParagraph"/>
+        <w:numPr>
+          <w:ilvl w:val="0"/>
+          <w:numId w:val="8"/>
+        </w:numPr>
+        <w:rPr>
+          <w:sz w:val="28"/>
+          <w:szCs w:val="28"/>
+          <w:lang w:val="en-US"/>
+        </w:rPr>
+      </w:pPr>
+      <w:r>
+        <w:rPr>
+          <w:sz w:val="28"/>
+          <w:szCs w:val="28"/>
+          <w:lang w:val="en-US"/>
+        </w:rPr>
+        <w:lastRenderedPageBreak/>
+        <w:t>0.</w:t>
+      </w:r>
+      <w:r>
+        <w:rPr>
+          <w:sz w:val="28"/>
+          <w:szCs w:val="28"/>
+          <w:lang w:val="en-US"/>
+        </w:rPr>
+        <w:t>3141</w:t>
+      </w:r>
+      <w:r>
+        <w:rPr>
+          <w:sz w:val="28"/>
+          <w:szCs w:val="28"/>
+          <w:lang w:val="en-US"/>
+        </w:rPr>
+        <w:t xml:space="preserve"> loss against testing data</w:t>
+      </w:r>
+    </w:p>
+    <w:p>
+      <w:pPr>
+        <w:rPr>
+          <w:sz w:val="28"/>
+          <w:szCs w:val="28"/>
+          <w:lang w:val="en-US"/>
+        </w:rPr>
+      </w:pPr>
+    </w:p>
+    <w:p>
+      <w:pPr>
+        <w:rPr>
+          <w:sz w:val="28"/>
+          <w:szCs w:val="28"/>
+          <w:lang w:val="en-US"/>
+        </w:rPr>
+      </w:pPr>
     </w:p>
     <w:sectPr>
       <w:pgSz w:w="11906" w:h="16838"/>

--- a/TaskReport.docx
+++ b/TaskReport.docx
@@ -2836,15 +2836,7 @@
           <w:szCs w:val="28"/>
           <w:lang w:val="en-US"/>
         </w:rPr>
-        <w:t xml:space="preserve"> </w:t>
-      </w:r>
-      <w:r>
-        <w:rPr>
-          <w:sz w:val="28"/>
-          <w:szCs w:val="28"/>
-          <w:lang w:val="en-US"/>
-        </w:rPr>
-        <w:t>accuracy against training data</w:t>
+        <w:t xml:space="preserve"> accuracy against training data</w:t>
       </w:r>
     </w:p>
     <w:p>
@@ -3137,6 +3129,318 @@
           <w:lang w:val="en-US"/>
         </w:rPr>
         <w:t xml:space="preserve"> loss against testing data</w:t>
+      </w:r>
+    </w:p>
+    <w:p>
+      <w:pPr>
+        <w:rPr>
+          <w:sz w:val="28"/>
+          <w:szCs w:val="28"/>
+          <w:lang w:val="en-US"/>
+        </w:rPr>
+      </w:pPr>
+      <w:r>
+        <w:rPr>
+          <w:sz w:val="28"/>
+          <w:szCs w:val="28"/>
+          <w:lang w:val="en-US"/>
+        </w:rPr>
+        <w:t>For the next iteration I decided to increase the epochs from 5 to 10</w:t>
+      </w:r>
+      <w:r>
+        <w:rPr>
+          <w:sz w:val="28"/>
+          <w:szCs w:val="28"/>
+          <w:lang w:val="en-US"/>
+        </w:rPr>
+        <w:t xml:space="preserve"> in order to give the model sufficient time to train</w:t>
+      </w:r>
+      <w:r>
+        <w:rPr>
+          <w:sz w:val="28"/>
+          <w:szCs w:val="28"/>
+          <w:lang w:val="en-US"/>
+        </w:rPr>
+        <w:t>.</w:t>
+      </w:r>
+      <w:r>
+        <w:rPr>
+          <w:sz w:val="28"/>
+          <w:szCs w:val="28"/>
+          <w:lang w:val="en-US"/>
+        </w:rPr>
+        <w:t xml:space="preserve"> This resulted in the following:</w:t>
+      </w:r>
+    </w:p>
+    <w:p>
+      <w:pPr>
+        <w:pStyle w:val="ListParagraph"/>
+        <w:numPr>
+          <w:ilvl w:val="0"/>
+          <w:numId w:val="8"/>
+        </w:numPr>
+        <w:rPr>
+          <w:sz w:val="28"/>
+          <w:szCs w:val="28"/>
+          <w:lang w:val="en-US"/>
+        </w:rPr>
+      </w:pPr>
+      <w:r>
+        <w:rPr>
+          <w:sz w:val="28"/>
+          <w:szCs w:val="28"/>
+          <w:lang w:val="en-US"/>
+        </w:rPr>
+        <w:t>0.</w:t>
+      </w:r>
+      <w:r>
+        <w:rPr>
+          <w:sz w:val="28"/>
+          <w:szCs w:val="28"/>
+          <w:lang w:val="en-US"/>
+        </w:rPr>
+        <w:t>9153</w:t>
+      </w:r>
+      <w:r>
+        <w:rPr>
+          <w:sz w:val="28"/>
+          <w:szCs w:val="28"/>
+          <w:lang w:val="en-US"/>
+        </w:rPr>
+        <w:t xml:space="preserve"> accuracy against training data</w:t>
+      </w:r>
+    </w:p>
+    <w:p>
+      <w:pPr>
+        <w:pStyle w:val="ListParagraph"/>
+        <w:numPr>
+          <w:ilvl w:val="0"/>
+          <w:numId w:val="8"/>
+        </w:numPr>
+        <w:rPr>
+          <w:sz w:val="28"/>
+          <w:szCs w:val="28"/>
+          <w:lang w:val="en-US"/>
+        </w:rPr>
+      </w:pPr>
+      <w:r>
+        <w:rPr>
+          <w:sz w:val="28"/>
+          <w:szCs w:val="28"/>
+          <w:lang w:val="en-US"/>
+        </w:rPr>
+        <w:t>0.</w:t>
+      </w:r>
+      <w:r>
+        <w:rPr>
+          <w:sz w:val="28"/>
+          <w:szCs w:val="28"/>
+          <w:lang w:val="en-US"/>
+        </w:rPr>
+        <w:t>2252</w:t>
+      </w:r>
+      <w:r>
+        <w:rPr>
+          <w:sz w:val="28"/>
+          <w:szCs w:val="28"/>
+          <w:lang w:val="en-US"/>
+        </w:rPr>
+        <w:t xml:space="preserve"> loss against training data</w:t>
+      </w:r>
+    </w:p>
+    <w:p>
+      <w:pPr>
+        <w:pStyle w:val="ListParagraph"/>
+        <w:numPr>
+          <w:ilvl w:val="0"/>
+          <w:numId w:val="8"/>
+        </w:numPr>
+        <w:rPr>
+          <w:sz w:val="28"/>
+          <w:szCs w:val="28"/>
+          <w:lang w:val="en-US"/>
+        </w:rPr>
+      </w:pPr>
+      <w:r>
+        <w:rPr>
+          <w:sz w:val="28"/>
+          <w:szCs w:val="28"/>
+          <w:lang w:val="en-US"/>
+        </w:rPr>
+        <w:t>0.</w:t>
+      </w:r>
+      <w:r>
+        <w:rPr>
+          <w:sz w:val="28"/>
+          <w:szCs w:val="28"/>
+          <w:lang w:val="en-US"/>
+        </w:rPr>
+        <w:t>8921</w:t>
+      </w:r>
+      <w:r>
+        <w:rPr>
+          <w:sz w:val="28"/>
+          <w:szCs w:val="28"/>
+          <w:lang w:val="en-US"/>
+        </w:rPr>
+        <w:t xml:space="preserve"> accuracy against testing data</w:t>
+      </w:r>
+    </w:p>
+    <w:p>
+      <w:pPr>
+        <w:pStyle w:val="ListParagraph"/>
+        <w:numPr>
+          <w:ilvl w:val="0"/>
+          <w:numId w:val="8"/>
+        </w:numPr>
+        <w:rPr>
+          <w:sz w:val="28"/>
+          <w:szCs w:val="28"/>
+          <w:lang w:val="en-US"/>
+        </w:rPr>
+      </w:pPr>
+      <w:r>
+        <w:rPr>
+          <w:sz w:val="28"/>
+          <w:szCs w:val="28"/>
+          <w:lang w:val="en-US"/>
+        </w:rPr>
+        <w:t>0.</w:t>
+      </w:r>
+      <w:r>
+        <w:rPr>
+          <w:sz w:val="28"/>
+          <w:szCs w:val="28"/>
+          <w:lang w:val="en-US"/>
+        </w:rPr>
+        <w:t>2672</w:t>
+      </w:r>
+      <w:r>
+        <w:rPr>
+          <w:sz w:val="28"/>
+          <w:szCs w:val="28"/>
+          <w:lang w:val="en-US"/>
+        </w:rPr>
+        <w:t xml:space="preserve"> loss against testing data</w:t>
+      </w:r>
+    </w:p>
+    <w:p>
+      <w:pPr>
+        <w:rPr>
+          <w:sz w:val="28"/>
+          <w:szCs w:val="28"/>
+          <w:lang w:val="en-US"/>
+        </w:rPr>
+      </w:pPr>
+      <w:r>
+        <w:rPr>
+          <w:sz w:val="28"/>
+          <w:szCs w:val="28"/>
+          <w:lang w:val="en-US"/>
+        </w:rPr>
+        <w:t>The final state of model can be seen in Image 5 below.</w:t>
+      </w:r>
+    </w:p>
+    <w:p>
+      <w:pPr>
+        <w:keepNext/>
+      </w:pPr>
+      <w:r>
+        <w:rPr>
+          <w:sz w:val="28"/>
+          <w:szCs w:val="28"/>
+          <w:lang w:val="en-US"/>
+        </w:rPr>
+        <w:drawing>
+          <wp:inline distT="0" distB="0" distL="0" distR="0" wp14:anchorId="39F5385A" wp14:editId="0F7F95E3">
+            <wp:extent cx="5287113" cy="2962688"/>
+            <wp:effectExtent l="0" t="0" r="8890" b="9525"/>
+            <wp:docPr id="854280256" name="Picture 1"/>
+            <wp:cNvGraphicFramePr>
+              <a:graphicFrameLocks xmlns:a="http://schemas.openxmlformats.org/drawingml/2006/main" noChangeAspect="1"/>
+            </wp:cNvGraphicFramePr>
+            <a:graphic xmlns:a="http://schemas.openxmlformats.org/drawingml/2006/main">
+              <a:graphicData uri="http://schemas.openxmlformats.org/drawingml/2006/picture">
+                <pic:pic xmlns:pic="http://schemas.openxmlformats.org/drawingml/2006/picture">
+                  <pic:nvPicPr>
+                    <pic:cNvPr id="854280256" name=""/>
+                    <pic:cNvPicPr/>
+                  </pic:nvPicPr>
+                  <pic:blipFill>
+                    <a:blip r:embed="rId9"/>
+                    <a:stretch>
+                      <a:fillRect/>
+                    </a:stretch>
+                  </pic:blipFill>
+                  <pic:spPr>
+                    <a:xfrm>
+                      <a:off x="0" y="0"/>
+                      <a:ext cx="5287113" cy="2962688"/>
+                    </a:xfrm>
+                    <a:prstGeom prst="rect">
+                      <a:avLst/>
+                    </a:prstGeom>
+                  </pic:spPr>
+                </pic:pic>
+              </a:graphicData>
+            </a:graphic>
+          </wp:inline>
+        </w:drawing>
+      </w:r>
+    </w:p>
+    <w:p>
+      <w:pPr>
+        <w:pStyle w:val="Caption"/>
+        <w:rPr>
+          <w:lang w:val="en-US"/>
+        </w:rPr>
+      </w:pPr>
+      <w:r>
+        <w:rPr>
+          <w:lang w:val="en-US"/>
+        </w:rPr>
+        <w:t>Image 5 Sentimental Analysis model 1 Final state</w:t>
+      </w:r>
+    </w:p>
+    <w:p>
+      <w:pPr>
+        <w:pStyle w:val="Heading1"/>
+        <w:jc w:val="center"/>
+        <w:rPr>
+          <w:lang w:val="en-US"/>
+        </w:rPr>
+      </w:pPr>
+      <w:r>
+        <w:rPr>
+          <w:lang w:val="en-US"/>
+        </w:rPr>
+        <w:t xml:space="preserve">Network </w:t>
+      </w:r>
+      <w:r>
+        <w:t>№</w:t>
+      </w:r>
+      <w:r>
+        <w:rPr>
+          <w:lang w:val="en-US"/>
+        </w:rPr>
+        <w:t>2</w:t>
+      </w:r>
+    </w:p>
+    <w:p>
+      <w:pPr>
+        <w:rPr>
+          <w:sz w:val="28"/>
+          <w:szCs w:val="28"/>
+          <w:lang w:val="en-US"/>
+        </w:rPr>
+      </w:pPr>
+      <w:r>
+        <w:rPr>
+          <w:sz w:val="28"/>
+          <w:szCs w:val="28"/>
+          <w:lang w:val="en-US"/>
+        </w:rPr>
+        <w:t>ASd</w:t>
       </w:r>
     </w:p>
     <w:p>

--- a/TaskReport.docx
+++ b/TaskReport.docx
@@ -3191,23 +3191,7 @@
           <w:szCs w:val="28"/>
           <w:lang w:val="en-US"/>
         </w:rPr>
-        <w:t>0.</w:t>
-      </w:r>
-      <w:r>
-        <w:rPr>
-          <w:sz w:val="28"/>
-          <w:szCs w:val="28"/>
-          <w:lang w:val="en-US"/>
-        </w:rPr>
-        <w:t>9153</w:t>
-      </w:r>
-      <w:r>
-        <w:rPr>
-          <w:sz w:val="28"/>
-          <w:szCs w:val="28"/>
-          <w:lang w:val="en-US"/>
-        </w:rPr>
-        <w:t xml:space="preserve"> accuracy against training data</w:t>
+        <w:t>0.9153 accuracy against training data</w:t>
       </w:r>
     </w:p>
     <w:p>
@@ -3229,23 +3213,7 @@
           <w:szCs w:val="28"/>
           <w:lang w:val="en-US"/>
         </w:rPr>
-        <w:t>0.</w:t>
-      </w:r>
-      <w:r>
-        <w:rPr>
-          <w:sz w:val="28"/>
-          <w:szCs w:val="28"/>
-          <w:lang w:val="en-US"/>
-        </w:rPr>
-        <w:t>2252</w:t>
-      </w:r>
-      <w:r>
-        <w:rPr>
-          <w:sz w:val="28"/>
-          <w:szCs w:val="28"/>
-          <w:lang w:val="en-US"/>
-        </w:rPr>
-        <w:t xml:space="preserve"> loss against training data</w:t>
+        <w:t>0.2252 loss against training data</w:t>
       </w:r>
     </w:p>
     <w:p>
@@ -3267,23 +3235,7 @@
           <w:szCs w:val="28"/>
           <w:lang w:val="en-US"/>
         </w:rPr>
-        <w:t>0.</w:t>
-      </w:r>
-      <w:r>
-        <w:rPr>
-          <w:sz w:val="28"/>
-          <w:szCs w:val="28"/>
-          <w:lang w:val="en-US"/>
-        </w:rPr>
-        <w:t>8921</w:t>
-      </w:r>
-      <w:r>
-        <w:rPr>
-          <w:sz w:val="28"/>
-          <w:szCs w:val="28"/>
-          <w:lang w:val="en-US"/>
-        </w:rPr>
-        <w:t xml:space="preserve"> accuracy against testing data</w:t>
+        <w:t>0.8921 accuracy against testing data</w:t>
       </w:r>
     </w:p>
     <w:p>
@@ -3305,23 +3257,7 @@
           <w:szCs w:val="28"/>
           <w:lang w:val="en-US"/>
         </w:rPr>
-        <w:t>0.</w:t>
-      </w:r>
-      <w:r>
-        <w:rPr>
-          <w:sz w:val="28"/>
-          <w:szCs w:val="28"/>
-          <w:lang w:val="en-US"/>
-        </w:rPr>
-        <w:t>2672</w:t>
-      </w:r>
-      <w:r>
-        <w:rPr>
-          <w:sz w:val="28"/>
-          <w:szCs w:val="28"/>
-          <w:lang w:val="en-US"/>
-        </w:rPr>
-        <w:t xml:space="preserve"> loss against testing data</w:t>
+        <w:t>0.2672 loss against testing data</w:t>
       </w:r>
     </w:p>
     <w:p>
@@ -3347,6 +3283,7 @@
       </w:pPr>
       <w:r>
         <w:rPr>
+          <w:noProof/>
           <w:sz w:val="28"/>
           <w:szCs w:val="28"/>
           <w:lang w:val="en-US"/>
@@ -3440,7 +3377,841 @@
           <w:szCs w:val="28"/>
           <w:lang w:val="en-US"/>
         </w:rPr>
-        <w:t>ASd</w:t>
+        <w:t>The data cleanup and tokenizer are identical to the previous network.</w:t>
+      </w:r>
+      <w:r>
+        <w:rPr>
+          <w:sz w:val="28"/>
+          <w:szCs w:val="28"/>
+          <w:lang w:val="en-US"/>
+        </w:rPr>
+        <w:t xml:space="preserve"> The parameters used were:</w:t>
+      </w:r>
+    </w:p>
+    <w:p>
+      <w:pPr>
+        <w:pStyle w:val="ListParagraph"/>
+        <w:numPr>
+          <w:ilvl w:val="0"/>
+          <w:numId w:val="11"/>
+        </w:numPr>
+        <w:rPr>
+          <w:sz w:val="28"/>
+          <w:szCs w:val="28"/>
+          <w:lang w:val="en-US"/>
+        </w:rPr>
+      </w:pPr>
+      <w:r>
+        <w:rPr>
+          <w:sz w:val="28"/>
+          <w:szCs w:val="28"/>
+          <w:lang w:val="en-US"/>
+        </w:rPr>
+        <w:t>Tokenizer with num_words = 10000</w:t>
+      </w:r>
+    </w:p>
+    <w:p>
+      <w:pPr>
+        <w:pStyle w:val="ListParagraph"/>
+        <w:numPr>
+          <w:ilvl w:val="0"/>
+          <w:numId w:val="11"/>
+        </w:numPr>
+        <w:rPr>
+          <w:sz w:val="28"/>
+          <w:szCs w:val="28"/>
+          <w:lang w:val="en-US"/>
+        </w:rPr>
+      </w:pPr>
+      <w:r>
+        <w:rPr>
+          <w:sz w:val="28"/>
+          <w:szCs w:val="28"/>
+          <w:lang w:val="en-US"/>
+        </w:rPr>
+        <w:t>Maxlen = 400 for padded sequences</w:t>
+      </w:r>
+    </w:p>
+    <w:p>
+      <w:pPr>
+        <w:rPr>
+          <w:sz w:val="28"/>
+          <w:szCs w:val="28"/>
+          <w:lang w:val="en-US"/>
+        </w:rPr>
+      </w:pPr>
+      <w:r>
+        <w:rPr>
+          <w:sz w:val="28"/>
+          <w:szCs w:val="28"/>
+          <w:lang w:val="en-US"/>
+        </w:rPr>
+        <w:t>The major differences are in the model itself.</w:t>
+      </w:r>
+      <w:r>
+        <w:rPr>
+          <w:sz w:val="28"/>
+          <w:szCs w:val="28"/>
+          <w:lang w:val="en-US"/>
+        </w:rPr>
+        <w:br/>
+        <w:t>The initial version had 4 layers:</w:t>
+      </w:r>
+    </w:p>
+    <w:p>
+      <w:pPr>
+        <w:pStyle w:val="ListParagraph"/>
+        <w:numPr>
+          <w:ilvl w:val="0"/>
+          <w:numId w:val="12"/>
+        </w:numPr>
+        <w:rPr>
+          <w:sz w:val="28"/>
+          <w:szCs w:val="28"/>
+          <w:lang w:val="en-US"/>
+        </w:rPr>
+      </w:pPr>
+      <w:r>
+        <w:rPr>
+          <w:sz w:val="28"/>
+          <w:szCs w:val="28"/>
+          <w:lang w:val="en-US"/>
+        </w:rPr>
+        <w:t>Embedding with input_dim = 10000; output_dim = 128, input_length = 400</w:t>
+      </w:r>
+    </w:p>
+    <w:p>
+      <w:pPr>
+        <w:pStyle w:val="ListParagraph"/>
+        <w:numPr>
+          <w:ilvl w:val="0"/>
+          <w:numId w:val="12"/>
+        </w:numPr>
+        <w:rPr>
+          <w:sz w:val="28"/>
+          <w:szCs w:val="28"/>
+          <w:lang w:val="en-US"/>
+        </w:rPr>
+      </w:pPr>
+      <w:r>
+        <w:rPr>
+          <w:sz w:val="28"/>
+          <w:szCs w:val="28"/>
+          <w:lang w:val="en-US"/>
+        </w:rPr>
+        <w:t xml:space="preserve">Conv1D layer with a filter </w:t>
+      </w:r>
+      <w:r>
+        <w:rPr>
+          <w:sz w:val="28"/>
+          <w:szCs w:val="28"/>
+          <w:lang w:val="en-US"/>
+        </w:rPr>
+        <w:t xml:space="preserve">width (kernel size) </w:t>
+      </w:r>
+      <w:r>
+        <w:rPr>
+          <w:sz w:val="28"/>
+          <w:szCs w:val="28"/>
+          <w:lang w:val="en-US"/>
+        </w:rPr>
+        <w:t>of “5”</w:t>
+      </w:r>
+    </w:p>
+    <w:p>
+      <w:pPr>
+        <w:pStyle w:val="ListParagraph"/>
+        <w:numPr>
+          <w:ilvl w:val="0"/>
+          <w:numId w:val="12"/>
+        </w:numPr>
+        <w:rPr>
+          <w:sz w:val="28"/>
+          <w:szCs w:val="28"/>
+          <w:lang w:val="en-US"/>
+        </w:rPr>
+      </w:pPr>
+      <w:r>
+        <w:rPr>
+          <w:sz w:val="28"/>
+          <w:szCs w:val="28"/>
+          <w:lang w:val="en-US"/>
+        </w:rPr>
+        <w:t>GlobalMaxPooling1D layer</w:t>
+      </w:r>
+    </w:p>
+    <w:p>
+      <w:pPr>
+        <w:pStyle w:val="ListParagraph"/>
+        <w:numPr>
+          <w:ilvl w:val="0"/>
+          <w:numId w:val="12"/>
+        </w:numPr>
+        <w:rPr>
+          <w:sz w:val="28"/>
+          <w:szCs w:val="28"/>
+          <w:lang w:val="en-US"/>
+        </w:rPr>
+      </w:pPr>
+      <w:r>
+        <w:rPr>
+          <w:sz w:val="28"/>
+          <w:szCs w:val="28"/>
+          <w:lang w:val="en-US"/>
+        </w:rPr>
+        <w:lastRenderedPageBreak/>
+        <w:t>Dense layer to output binary</w:t>
+      </w:r>
+    </w:p>
+    <w:p>
+      <w:pPr>
+        <w:rPr>
+          <w:sz w:val="28"/>
+          <w:szCs w:val="28"/>
+          <w:lang w:val="en-US"/>
+        </w:rPr>
+      </w:pPr>
+      <w:r>
+        <w:rPr>
+          <w:sz w:val="28"/>
+          <w:szCs w:val="28"/>
+          <w:lang w:val="en-US"/>
+        </w:rPr>
+        <w:t>A summary of the model can be found below as Image 6</w:t>
+      </w:r>
+    </w:p>
+    <w:p>
+      <w:pPr>
+        <w:keepNext/>
+      </w:pPr>
+      <w:r>
+        <w:rPr>
+          <w:sz w:val="28"/>
+          <w:szCs w:val="28"/>
+          <w:lang w:val="en-US"/>
+        </w:rPr>
+        <w:drawing>
+          <wp:inline distT="0" distB="0" distL="0" distR="0" wp14:anchorId="346522A8" wp14:editId="26EF58B4">
+            <wp:extent cx="5096586" cy="3439005"/>
+            <wp:effectExtent l="0" t="0" r="8890" b="9525"/>
+            <wp:docPr id="401547185" name="Picture 1"/>
+            <wp:cNvGraphicFramePr>
+              <a:graphicFrameLocks xmlns:a="http://schemas.openxmlformats.org/drawingml/2006/main" noChangeAspect="1"/>
+            </wp:cNvGraphicFramePr>
+            <a:graphic xmlns:a="http://schemas.openxmlformats.org/drawingml/2006/main">
+              <a:graphicData uri="http://schemas.openxmlformats.org/drawingml/2006/picture">
+                <pic:pic xmlns:pic="http://schemas.openxmlformats.org/drawingml/2006/picture">
+                  <pic:nvPicPr>
+                    <pic:cNvPr id="401547185" name=""/>
+                    <pic:cNvPicPr/>
+                  </pic:nvPicPr>
+                  <pic:blipFill>
+                    <a:blip r:embed="rId10"/>
+                    <a:stretch>
+                      <a:fillRect/>
+                    </a:stretch>
+                  </pic:blipFill>
+                  <pic:spPr>
+                    <a:xfrm>
+                      <a:off x="0" y="0"/>
+                      <a:ext cx="5096586" cy="3439005"/>
+                    </a:xfrm>
+                    <a:prstGeom prst="rect">
+                      <a:avLst/>
+                    </a:prstGeom>
+                  </pic:spPr>
+                </pic:pic>
+              </a:graphicData>
+            </a:graphic>
+          </wp:inline>
+        </w:drawing>
+      </w:r>
+    </w:p>
+    <w:p>
+      <w:pPr>
+        <w:pStyle w:val="Caption"/>
+        <w:rPr>
+          <w:lang w:val="en-US"/>
+        </w:rPr>
+      </w:pPr>
+      <w:r>
+        <w:rPr>
+          <w:lang w:val="en-US"/>
+        </w:rPr>
+        <w:t>Image 5 Sentimental Analysis model 2 model</w:t>
+      </w:r>
+    </w:p>
+    <w:p>
+      <w:pPr>
+        <w:rPr>
+          <w:sz w:val="28"/>
+          <w:szCs w:val="28"/>
+          <w:lang w:val="en-US"/>
+        </w:rPr>
+      </w:pPr>
+      <w:r>
+        <w:rPr>
+          <w:sz w:val="28"/>
+          <w:szCs w:val="28"/>
+          <w:lang w:val="en-US"/>
+        </w:rPr>
+        <w:t>When fitting the model, I used 10 epochs with a batch_size of 64, 150 steps per epoch and a 0.3 validation split. This resulted in the following:</w:t>
+      </w:r>
+    </w:p>
+    <w:p>
+      <w:pPr>
+        <w:pStyle w:val="ListParagraph"/>
+        <w:numPr>
+          <w:ilvl w:val="0"/>
+          <w:numId w:val="13"/>
+        </w:numPr>
+        <w:rPr>
+          <w:sz w:val="28"/>
+          <w:szCs w:val="28"/>
+          <w:lang w:val="en-US"/>
+        </w:rPr>
+      </w:pPr>
+      <w:r>
+        <w:rPr>
+          <w:sz w:val="28"/>
+          <w:szCs w:val="28"/>
+          <w:lang w:val="en-US"/>
+        </w:rPr>
+        <w:t>0.</w:t>
+      </w:r>
+      <w:r>
+        <w:rPr>
+          <w:sz w:val="28"/>
+          <w:szCs w:val="28"/>
+          <w:lang w:val="en-US"/>
+        </w:rPr>
+        <w:t>9911</w:t>
+      </w:r>
+      <w:r>
+        <w:rPr>
+          <w:sz w:val="28"/>
+          <w:szCs w:val="28"/>
+          <w:lang w:val="en-US"/>
+        </w:rPr>
+        <w:t xml:space="preserve"> accuracy against training data</w:t>
+      </w:r>
+    </w:p>
+    <w:p>
+      <w:pPr>
+        <w:pStyle w:val="ListParagraph"/>
+        <w:numPr>
+          <w:ilvl w:val="0"/>
+          <w:numId w:val="13"/>
+        </w:numPr>
+        <w:rPr>
+          <w:sz w:val="28"/>
+          <w:szCs w:val="28"/>
+          <w:lang w:val="en-US"/>
+        </w:rPr>
+      </w:pPr>
+      <w:r>
+        <w:rPr>
+          <w:sz w:val="28"/>
+          <w:szCs w:val="28"/>
+          <w:lang w:val="en-US"/>
+        </w:rPr>
+        <w:t>0.</w:t>
+      </w:r>
+      <w:r>
+        <w:rPr>
+          <w:sz w:val="28"/>
+          <w:szCs w:val="28"/>
+          <w:lang w:val="en-US"/>
+        </w:rPr>
+        <w:t>0458</w:t>
+      </w:r>
+      <w:r>
+        <w:rPr>
+          <w:sz w:val="28"/>
+          <w:szCs w:val="28"/>
+          <w:lang w:val="en-US"/>
+        </w:rPr>
+        <w:t xml:space="preserve"> loss against training data</w:t>
+      </w:r>
+    </w:p>
+    <w:p>
+      <w:pPr>
+        <w:pStyle w:val="ListParagraph"/>
+        <w:numPr>
+          <w:ilvl w:val="0"/>
+          <w:numId w:val="13"/>
+        </w:numPr>
+        <w:rPr>
+          <w:sz w:val="28"/>
+          <w:szCs w:val="28"/>
+          <w:lang w:val="en-US"/>
+        </w:rPr>
+      </w:pPr>
+      <w:r>
+        <w:rPr>
+          <w:sz w:val="28"/>
+          <w:szCs w:val="28"/>
+          <w:lang w:val="en-US"/>
+        </w:rPr>
+        <w:t>0.</w:t>
+      </w:r>
+      <w:r>
+        <w:rPr>
+          <w:sz w:val="28"/>
+          <w:szCs w:val="28"/>
+          <w:lang w:val="en-US"/>
+        </w:rPr>
+        <w:t>8907</w:t>
+      </w:r>
+      <w:r>
+        <w:rPr>
+          <w:sz w:val="28"/>
+          <w:szCs w:val="28"/>
+          <w:lang w:val="en-US"/>
+        </w:rPr>
+        <w:t xml:space="preserve"> accuracy against testing data</w:t>
+      </w:r>
+    </w:p>
+    <w:p>
+      <w:pPr>
+        <w:pStyle w:val="ListParagraph"/>
+        <w:numPr>
+          <w:ilvl w:val="0"/>
+          <w:numId w:val="13"/>
+        </w:numPr>
+        <w:rPr>
+          <w:sz w:val="28"/>
+          <w:szCs w:val="28"/>
+          <w:lang w:val="en-US"/>
+        </w:rPr>
+      </w:pPr>
+      <w:r>
+        <w:rPr>
+          <w:sz w:val="28"/>
+          <w:szCs w:val="28"/>
+          <w:lang w:val="en-US"/>
+        </w:rPr>
+        <w:t>0.</w:t>
+      </w:r>
+      <w:r>
+        <w:rPr>
+          <w:sz w:val="28"/>
+          <w:szCs w:val="28"/>
+          <w:lang w:val="en-US"/>
+        </w:rPr>
+        <w:t>2906</w:t>
+      </w:r>
+      <w:r>
+        <w:rPr>
+          <w:sz w:val="28"/>
+          <w:szCs w:val="28"/>
+          <w:lang w:val="en-US"/>
+        </w:rPr>
+        <w:t xml:space="preserve"> loss against testing data</w:t>
+      </w:r>
+    </w:p>
+    <w:p>
+      <w:pPr>
+        <w:rPr>
+          <w:sz w:val="28"/>
+          <w:szCs w:val="28"/>
+          <w:lang w:val="en-US"/>
+        </w:rPr>
+      </w:pPr>
+    </w:p>
+    <w:p>
+      <w:pPr>
+        <w:rPr>
+          <w:sz w:val="28"/>
+          <w:szCs w:val="28"/>
+          <w:lang w:val="en-US"/>
+        </w:rPr>
+      </w:pPr>
+      <w:r>
+        <w:rPr>
+          <w:sz w:val="28"/>
+          <w:szCs w:val="28"/>
+          <w:lang w:val="en-US"/>
+        </w:rPr>
+        <w:t>While the time it took was considerably faster than the first network, these results showed a massive overfitting when using the training data.</w:t>
+      </w:r>
+      <w:r>
+        <w:rPr>
+          <w:sz w:val="28"/>
+          <w:szCs w:val="28"/>
+          <w:lang w:val="en-US"/>
+        </w:rPr>
+        <w:t xml:space="preserve"> In order to counteract it I added a Dropout layer with 0.5</w:t>
+      </w:r>
+      <w:r>
+        <w:rPr>
+          <w:sz w:val="28"/>
+          <w:szCs w:val="28"/>
+          <w:lang w:val="en-US"/>
+        </w:rPr>
+        <w:t>:</w:t>
+      </w:r>
+    </w:p>
+    <w:p>
+      <w:pPr>
+        <w:pStyle w:val="ListParagraph"/>
+        <w:numPr>
+          <w:ilvl w:val="0"/>
+          <w:numId w:val="13"/>
+        </w:numPr>
+        <w:rPr>
+          <w:sz w:val="28"/>
+          <w:szCs w:val="28"/>
+          <w:lang w:val="en-US"/>
+        </w:rPr>
+      </w:pPr>
+      <w:r>
+        <w:rPr>
+          <w:sz w:val="28"/>
+          <w:szCs w:val="28"/>
+          <w:lang w:val="en-US"/>
+        </w:rPr>
+        <w:t>0.</w:t>
+      </w:r>
+      <w:r>
+        <w:rPr>
+          <w:sz w:val="28"/>
+          <w:szCs w:val="28"/>
+          <w:lang w:val="en-US"/>
+        </w:rPr>
+        <w:t>9808</w:t>
+      </w:r>
+      <w:r>
+        <w:rPr>
+          <w:sz w:val="28"/>
+          <w:szCs w:val="28"/>
+          <w:lang w:val="en-US"/>
+        </w:rPr>
+        <w:t xml:space="preserve"> accuracy against training data</w:t>
+      </w:r>
+    </w:p>
+    <w:p>
+      <w:pPr>
+        <w:pStyle w:val="ListParagraph"/>
+        <w:numPr>
+          <w:ilvl w:val="0"/>
+          <w:numId w:val="13"/>
+        </w:numPr>
+        <w:rPr>
+          <w:sz w:val="28"/>
+          <w:szCs w:val="28"/>
+          <w:lang w:val="en-US"/>
+        </w:rPr>
+      </w:pPr>
+      <w:r>
+        <w:rPr>
+          <w:sz w:val="28"/>
+          <w:szCs w:val="28"/>
+          <w:lang w:val="en-US"/>
+        </w:rPr>
+        <w:t>0.</w:t>
+      </w:r>
+      <w:r>
+        <w:rPr>
+          <w:sz w:val="28"/>
+          <w:szCs w:val="28"/>
+          <w:lang w:val="en-US"/>
+        </w:rPr>
+        <w:t>0</w:t>
+      </w:r>
+      <w:r>
+        <w:rPr>
+          <w:sz w:val="28"/>
+          <w:szCs w:val="28"/>
+          <w:lang w:val="en-US"/>
+        </w:rPr>
+        <w:t>682</w:t>
+      </w:r>
+      <w:r>
+        <w:rPr>
+          <w:sz w:val="28"/>
+          <w:szCs w:val="28"/>
+          <w:lang w:val="en-US"/>
+        </w:rPr>
+        <w:t xml:space="preserve"> loss against training data</w:t>
+      </w:r>
+    </w:p>
+    <w:p>
+      <w:pPr>
+        <w:pStyle w:val="ListParagraph"/>
+        <w:numPr>
+          <w:ilvl w:val="0"/>
+          <w:numId w:val="13"/>
+        </w:numPr>
+        <w:rPr>
+          <w:sz w:val="28"/>
+          <w:szCs w:val="28"/>
+          <w:lang w:val="en-US"/>
+        </w:rPr>
+      </w:pPr>
+      <w:r>
+        <w:rPr>
+          <w:sz w:val="28"/>
+          <w:szCs w:val="28"/>
+          <w:lang w:val="en-US"/>
+        </w:rPr>
+        <w:t>0.</w:t>
+      </w:r>
+      <w:r>
+        <w:rPr>
+          <w:sz w:val="28"/>
+          <w:szCs w:val="28"/>
+          <w:lang w:val="en-US"/>
+        </w:rPr>
+        <w:t>8812</w:t>
+      </w:r>
+      <w:r>
+        <w:rPr>
+          <w:sz w:val="28"/>
+          <w:szCs w:val="28"/>
+          <w:lang w:val="en-US"/>
+        </w:rPr>
+        <w:t xml:space="preserve"> accuracy against testing data</w:t>
+      </w:r>
+    </w:p>
+    <w:p>
+      <w:pPr>
+        <w:pStyle w:val="ListParagraph"/>
+        <w:numPr>
+          <w:ilvl w:val="0"/>
+          <w:numId w:val="13"/>
+        </w:numPr>
+        <w:rPr>
+          <w:sz w:val="28"/>
+          <w:szCs w:val="28"/>
+          <w:lang w:val="en-US"/>
+        </w:rPr>
+      </w:pPr>
+      <w:r>
+        <w:rPr>
+          <w:sz w:val="28"/>
+          <w:szCs w:val="28"/>
+          <w:lang w:val="en-US"/>
+        </w:rPr>
+        <w:t>0.</w:t>
+      </w:r>
+      <w:r>
+        <w:rPr>
+          <w:sz w:val="28"/>
+          <w:szCs w:val="28"/>
+          <w:lang w:val="en-US"/>
+        </w:rPr>
+        <w:t>2771</w:t>
+      </w:r>
+      <w:r>
+        <w:rPr>
+          <w:sz w:val="28"/>
+          <w:szCs w:val="28"/>
+          <w:lang w:val="en-US"/>
+        </w:rPr>
+        <w:t xml:space="preserve"> </w:t>
+      </w:r>
+      <w:r>
+        <w:rPr>
+          <w:sz w:val="28"/>
+          <w:szCs w:val="28"/>
+          <w:lang w:val="en-US"/>
+        </w:rPr>
+        <w:t>loss against testing data</w:t>
+      </w:r>
+    </w:p>
+    <w:p>
+      <w:pPr>
+        <w:rPr>
+          <w:sz w:val="28"/>
+          <w:szCs w:val="28"/>
+          <w:lang w:val="en-US"/>
+        </w:rPr>
+      </w:pPr>
+      <w:r>
+        <w:rPr>
+          <w:sz w:val="28"/>
+          <w:szCs w:val="28"/>
+          <w:lang w:val="en-US"/>
+        </w:rPr>
+        <w:t>The overfitting was lowered in the first 5 epochs, however after that it memorized the data again.</w:t>
+      </w:r>
+      <w:r>
+        <w:rPr>
+          <w:sz w:val="28"/>
+          <w:szCs w:val="28"/>
+          <w:lang w:val="en-US"/>
+        </w:rPr>
+        <w:t xml:space="preserve"> My next attempt was to add a BatchNormalization </w:t>
+      </w:r>
+      <w:r>
+        <w:rPr>
+          <w:sz w:val="28"/>
+          <w:szCs w:val="28"/>
+          <w:lang w:val="en-US"/>
+        </w:rPr>
+        <w:lastRenderedPageBreak/>
+        <w:t>layer and lower the filters in the Convolution layer to 64</w:t>
+      </w:r>
+      <w:r>
+        <w:rPr>
+          <w:sz w:val="28"/>
+          <w:szCs w:val="28"/>
+          <w:lang w:val="en-US"/>
+        </w:rPr>
+        <w:t xml:space="preserve"> as well as adding L2 regularization in the Convolutional layer with a value of 0.03.</w:t>
+      </w:r>
+    </w:p>
+    <w:p>
+      <w:pPr>
+        <w:pStyle w:val="ListParagraph"/>
+        <w:numPr>
+          <w:ilvl w:val="0"/>
+          <w:numId w:val="13"/>
+        </w:numPr>
+        <w:rPr>
+          <w:sz w:val="28"/>
+          <w:szCs w:val="28"/>
+          <w:lang w:val="en-US"/>
+        </w:rPr>
+      </w:pPr>
+      <w:r>
+        <w:rPr>
+          <w:sz w:val="28"/>
+          <w:szCs w:val="28"/>
+          <w:lang w:val="en-US"/>
+        </w:rPr>
+        <w:t>0.</w:t>
+      </w:r>
+      <w:r>
+        <w:rPr>
+          <w:sz w:val="28"/>
+          <w:szCs w:val="28"/>
+          <w:lang w:val="en-US"/>
+        </w:rPr>
+        <w:t>9276</w:t>
+      </w:r>
+      <w:r>
+        <w:rPr>
+          <w:sz w:val="28"/>
+          <w:szCs w:val="28"/>
+          <w:lang w:val="en-US"/>
+        </w:rPr>
+        <w:t xml:space="preserve"> accuracy against training data</w:t>
+      </w:r>
+    </w:p>
+    <w:p>
+      <w:pPr>
+        <w:pStyle w:val="ListParagraph"/>
+        <w:numPr>
+          <w:ilvl w:val="0"/>
+          <w:numId w:val="13"/>
+        </w:numPr>
+        <w:rPr>
+          <w:sz w:val="28"/>
+          <w:szCs w:val="28"/>
+          <w:lang w:val="en-US"/>
+        </w:rPr>
+      </w:pPr>
+      <w:r>
+        <w:rPr>
+          <w:sz w:val="28"/>
+          <w:szCs w:val="28"/>
+          <w:lang w:val="en-US"/>
+        </w:rPr>
+        <w:t>0.</w:t>
+      </w:r>
+      <w:r>
+        <w:rPr>
+          <w:sz w:val="28"/>
+          <w:szCs w:val="28"/>
+          <w:lang w:val="en-US"/>
+        </w:rPr>
+        <w:t>2935</w:t>
+      </w:r>
+      <w:r>
+        <w:rPr>
+          <w:sz w:val="28"/>
+          <w:szCs w:val="28"/>
+          <w:lang w:val="en-US"/>
+        </w:rPr>
+        <w:t xml:space="preserve"> loss against training data</w:t>
+      </w:r>
+    </w:p>
+    <w:p>
+      <w:pPr>
+        <w:pStyle w:val="ListParagraph"/>
+        <w:numPr>
+          <w:ilvl w:val="0"/>
+          <w:numId w:val="13"/>
+        </w:numPr>
+        <w:rPr>
+          <w:sz w:val="28"/>
+          <w:szCs w:val="28"/>
+          <w:lang w:val="en-US"/>
+        </w:rPr>
+      </w:pPr>
+      <w:r>
+        <w:rPr>
+          <w:sz w:val="28"/>
+          <w:szCs w:val="28"/>
+          <w:lang w:val="en-US"/>
+        </w:rPr>
+        <w:t>0.8</w:t>
+      </w:r>
+      <w:r>
+        <w:rPr>
+          <w:sz w:val="28"/>
+          <w:szCs w:val="28"/>
+          <w:lang w:val="en-US"/>
+        </w:rPr>
+        <w:t>705</w:t>
+      </w:r>
+      <w:r>
+        <w:rPr>
+          <w:sz w:val="28"/>
+          <w:szCs w:val="28"/>
+          <w:lang w:val="en-US"/>
+        </w:rPr>
+        <w:t xml:space="preserve"> accuracy against testing data</w:t>
+      </w:r>
+    </w:p>
+    <w:p>
+      <w:pPr>
+        <w:pStyle w:val="ListParagraph"/>
+        <w:numPr>
+          <w:ilvl w:val="0"/>
+          <w:numId w:val="13"/>
+        </w:numPr>
+        <w:rPr>
+          <w:sz w:val="28"/>
+          <w:szCs w:val="28"/>
+          <w:lang w:val="en-US"/>
+        </w:rPr>
+      </w:pPr>
+      <w:r>
+        <w:rPr>
+          <w:sz w:val="28"/>
+          <w:szCs w:val="28"/>
+          <w:lang w:val="en-US"/>
+        </w:rPr>
+        <w:t>0.</w:t>
+      </w:r>
+      <w:r>
+        <w:rPr>
+          <w:sz w:val="28"/>
+          <w:szCs w:val="28"/>
+          <w:lang w:val="en-US"/>
+        </w:rPr>
+        <w:t>4119</w:t>
+      </w:r>
+      <w:r>
+        <w:rPr>
+          <w:sz w:val="28"/>
+          <w:szCs w:val="28"/>
+          <w:lang w:val="en-US"/>
+        </w:rPr>
+        <w:t xml:space="preserve"> loss against testing data</w:t>
       </w:r>
     </w:p>
     <w:p>
@@ -3474,6 +4245,230 @@
 <file path=word/numbering.xml><?xml version="1.0" encoding="utf-8"?>
 <w:numbering xmlns:wpc="http://schemas.microsoft.com/office/word/2010/wordprocessingCanvas" xmlns:cx="http://schemas.microsoft.com/office/drawing/2014/chartex" xmlns:cx1="http://schemas.microsoft.com/office/drawing/2015/9/8/chartex" xmlns:cx2="http://schemas.microsoft.com/office/drawing/2015/10/21/chartex" xmlns:cx3="http://schemas.microsoft.com/office/drawing/2016/5/9/chartex" xmlns:cx4="http://schemas.microsoft.com/office/drawing/2016/5/10/chartex" xmlns:cx5="http://schemas.microsoft.com/office/drawing/2016/5/11/chartex" xmlns:cx6="http://schemas.microsoft.com/office/drawing/2016/5/12/chartex" xmlns:cx7="http://schemas.microsoft.com/office/drawing/2016/5/13/chartex" xmlns:cx8="http://schemas.microsoft.com/office/drawing/2016/5/14/chartex" xmlns:mc="http://schemas.openxmlformats.org/markup-compatibility/2006" xmlns:aink="http://schemas.microsoft.com/office/drawing/2016/ink" xmlns:am3d="http://schemas.microsoft.com/office/drawing/2017/model3d" xmlns:o="urn:schemas-microsoft-com:office:office" xmlns:oel="http://schemas.microsoft.com/office/2019/extlst" xmlns:r="http://schemas.openxmlformats.org/officeDocument/2006/relationships" xmlns:m="http://schemas.openxmlformats.org/officeDocument/2006/math" xmlns:v="urn:schemas-microsoft-com:vml" xmlns:wp14="http://schemas.microsoft.com/office/word/2010/wordprocessingDrawing" xmlns:wp="http://schemas.openxmlformats.org/drawingml/2006/wordprocessingDrawing" xmlns:w10="urn:schemas-microsoft-com:office:word" xmlns:w="http://schemas.openxmlformats.org/wordprocessingml/2006/main" xmlns:w14="http://schemas.microsoft.com/office/word/2010/wordml" xmlns:w15="http://schemas.microsoft.com/office/word/2012/wordml" xmlns:w16cex="http://schemas.microsoft.com/office/word/2018/wordml/cex" xmlns:w16cid="http://schemas.microsoft.com/office/word/2016/wordml/cid" xmlns:w16="http://schemas.microsoft.com/office/word/2018/wordml" xmlns:w16du="http://schemas.microsoft.com/office/word/2023/wordml/word16du" xmlns:w16sdtdh="http://schemas.microsoft.com/office/word/2020/wordml/sdtdatahash" xmlns:w16se="http://schemas.microsoft.com/office/word/2015/wordml/symex" xmlns:wpg="http://schemas.microsoft.com/office/word/2010/wordprocessingGroup" xmlns:wpi="http://schemas.microsoft.com/office/word/2010/wordprocessingInk" xmlns:wne="http://schemas.microsoft.com/office/word/2006/wordml" xmlns:wps="http://schemas.microsoft.com/office/word/2010/wordprocessingShape" mc:Ignorable="w14 w15 w16se w16cid w16 w16cex w16sdtdh w16du wp14">
   <w:abstractNum w:abstractNumId="0" w15:restartNumberingAfterBreak="0">
+    <w:nsid w:val="02DB3680"/>
+    <w:multiLevelType w:val="hybridMultilevel"/>
+    <w:tmpl w:val="0BD43EFE"/>
+    <w:lvl w:ilvl="0" w:tplc="23FE4578">
+      <w:numFmt w:val="bullet"/>
+      <w:lvlText w:val="-"/>
+      <w:lvlJc w:val="left"/>
+      <w:pPr>
+        <w:ind w:left="720" w:hanging="360"/>
+      </w:pPr>
+      <w:rPr>
+        <w:rFonts w:ascii="Calibri" w:eastAsiaTheme="minorHAnsi" w:hAnsi="Calibri" w:cs="Calibri" w:hint="default"/>
+      </w:rPr>
+    </w:lvl>
+    <w:lvl w:ilvl="1" w:tplc="04020003" w:tentative="1">
+      <w:start w:val="1"/>
+      <w:numFmt w:val="bullet"/>
+      <w:lvlText w:val="o"/>
+      <w:lvlJc w:val="left"/>
+      <w:pPr>
+        <w:ind w:left="1440" w:hanging="360"/>
+      </w:pPr>
+      <w:rPr>
+        <w:rFonts w:ascii="Courier New" w:hAnsi="Courier New" w:cs="Courier New" w:hint="default"/>
+      </w:rPr>
+    </w:lvl>
+    <w:lvl w:ilvl="2" w:tplc="04020005" w:tentative="1">
+      <w:start w:val="1"/>
+      <w:numFmt w:val="bullet"/>
+      <w:lvlText w:val=""/>
+      <w:lvlJc w:val="left"/>
+      <w:pPr>
+        <w:ind w:left="2160" w:hanging="360"/>
+      </w:pPr>
+      <w:rPr>
+        <w:rFonts w:ascii="Wingdings" w:hAnsi="Wingdings" w:hint="default"/>
+      </w:rPr>
+    </w:lvl>
+    <w:lvl w:ilvl="3" w:tplc="04020001" w:tentative="1">
+      <w:start w:val="1"/>
+      <w:numFmt w:val="bullet"/>
+      <w:lvlText w:val=""/>
+      <w:lvlJc w:val="left"/>
+      <w:pPr>
+        <w:ind w:left="2880" w:hanging="360"/>
+      </w:pPr>
+      <w:rPr>
+        <w:rFonts w:ascii="Symbol" w:hAnsi="Symbol" w:hint="default"/>
+      </w:rPr>
+    </w:lvl>
+    <w:lvl w:ilvl="4" w:tplc="04020003" w:tentative="1">
+      <w:start w:val="1"/>
+      <w:numFmt w:val="bullet"/>
+      <w:lvlText w:val="o"/>
+      <w:lvlJc w:val="left"/>
+      <w:pPr>
+        <w:ind w:left="3600" w:hanging="360"/>
+      </w:pPr>
+      <w:rPr>
+        <w:rFonts w:ascii="Courier New" w:hAnsi="Courier New" w:cs="Courier New" w:hint="default"/>
+      </w:rPr>
+    </w:lvl>
+    <w:lvl w:ilvl="5" w:tplc="04020005" w:tentative="1">
+      <w:start w:val="1"/>
+      <w:numFmt w:val="bullet"/>
+      <w:lvlText w:val=""/>
+      <w:lvlJc w:val="left"/>
+      <w:pPr>
+        <w:ind w:left="4320" w:hanging="360"/>
+      </w:pPr>
+      <w:rPr>
+        <w:rFonts w:ascii="Wingdings" w:hAnsi="Wingdings" w:hint="default"/>
+      </w:rPr>
+    </w:lvl>
+    <w:lvl w:ilvl="6" w:tplc="04020001" w:tentative="1">
+      <w:start w:val="1"/>
+      <w:numFmt w:val="bullet"/>
+      <w:lvlText w:val=""/>
+      <w:lvlJc w:val="left"/>
+      <w:pPr>
+        <w:ind w:left="5040" w:hanging="360"/>
+      </w:pPr>
+      <w:rPr>
+        <w:rFonts w:ascii="Symbol" w:hAnsi="Symbol" w:hint="default"/>
+      </w:rPr>
+    </w:lvl>
+    <w:lvl w:ilvl="7" w:tplc="04020003" w:tentative="1">
+      <w:start w:val="1"/>
+      <w:numFmt w:val="bullet"/>
+      <w:lvlText w:val="o"/>
+      <w:lvlJc w:val="left"/>
+      <w:pPr>
+        <w:ind w:left="5760" w:hanging="360"/>
+      </w:pPr>
+      <w:rPr>
+        <w:rFonts w:ascii="Courier New" w:hAnsi="Courier New" w:cs="Courier New" w:hint="default"/>
+      </w:rPr>
+    </w:lvl>
+    <w:lvl w:ilvl="8" w:tplc="04020005" w:tentative="1">
+      <w:start w:val="1"/>
+      <w:numFmt w:val="bullet"/>
+      <w:lvlText w:val=""/>
+      <w:lvlJc w:val="left"/>
+      <w:pPr>
+        <w:ind w:left="6480" w:hanging="360"/>
+      </w:pPr>
+      <w:rPr>
+        <w:rFonts w:ascii="Wingdings" w:hAnsi="Wingdings" w:hint="default"/>
+      </w:rPr>
+    </w:lvl>
+  </w:abstractNum>
+  <w:abstractNum w:abstractNumId="1" w15:restartNumberingAfterBreak="0">
+    <w:nsid w:val="13BF414B"/>
+    <w:multiLevelType w:val="hybridMultilevel"/>
+    <w:tmpl w:val="79F8A2A6"/>
+    <w:lvl w:ilvl="0" w:tplc="23FE4578">
+      <w:numFmt w:val="bullet"/>
+      <w:lvlText w:val="-"/>
+      <w:lvlJc w:val="left"/>
+      <w:pPr>
+        <w:ind w:left="720" w:hanging="360"/>
+      </w:pPr>
+      <w:rPr>
+        <w:rFonts w:ascii="Calibri" w:eastAsiaTheme="minorHAnsi" w:hAnsi="Calibri" w:cs="Calibri" w:hint="default"/>
+      </w:rPr>
+    </w:lvl>
+    <w:lvl w:ilvl="1" w:tplc="04020003" w:tentative="1">
+      <w:start w:val="1"/>
+      <w:numFmt w:val="bullet"/>
+      <w:lvlText w:val="o"/>
+      <w:lvlJc w:val="left"/>
+      <w:pPr>
+        <w:ind w:left="1440" w:hanging="360"/>
+      </w:pPr>
+      <w:rPr>
+        <w:rFonts w:ascii="Courier New" w:hAnsi="Courier New" w:cs="Courier New" w:hint="default"/>
+      </w:rPr>
+    </w:lvl>
+    <w:lvl w:ilvl="2" w:tplc="04020005" w:tentative="1">
+      <w:start w:val="1"/>
+      <w:numFmt w:val="bullet"/>
+      <w:lvlText w:val=""/>
+      <w:lvlJc w:val="left"/>
+      <w:pPr>
+        <w:ind w:left="2160" w:hanging="360"/>
+      </w:pPr>
+      <w:rPr>
+        <w:rFonts w:ascii="Wingdings" w:hAnsi="Wingdings" w:hint="default"/>
+      </w:rPr>
+    </w:lvl>
+    <w:lvl w:ilvl="3" w:tplc="04020001" w:tentative="1">
+      <w:start w:val="1"/>
+      <w:numFmt w:val="bullet"/>
+      <w:lvlText w:val=""/>
+      <w:lvlJc w:val="left"/>
+      <w:pPr>
+        <w:ind w:left="2880" w:hanging="360"/>
+      </w:pPr>
+      <w:rPr>
+        <w:rFonts w:ascii="Symbol" w:hAnsi="Symbol" w:hint="default"/>
+      </w:rPr>
+    </w:lvl>
+    <w:lvl w:ilvl="4" w:tplc="04020003" w:tentative="1">
+      <w:start w:val="1"/>
+      <w:numFmt w:val="bullet"/>
+      <w:lvlText w:val="o"/>
+      <w:lvlJc w:val="left"/>
+      <w:pPr>
+        <w:ind w:left="3600" w:hanging="360"/>
+      </w:pPr>
+      <w:rPr>
+        <w:rFonts w:ascii="Courier New" w:hAnsi="Courier New" w:cs="Courier New" w:hint="default"/>
+      </w:rPr>
+    </w:lvl>
+    <w:lvl w:ilvl="5" w:tplc="04020005" w:tentative="1">
+      <w:start w:val="1"/>
+      <w:numFmt w:val="bullet"/>
+      <w:lvlText w:val=""/>
+      <w:lvlJc w:val="left"/>
+      <w:pPr>
+        <w:ind w:left="4320" w:hanging="360"/>
+      </w:pPr>
+      <w:rPr>
+        <w:rFonts w:ascii="Wingdings" w:hAnsi="Wingdings" w:hint="default"/>
+      </w:rPr>
+    </w:lvl>
+    <w:lvl w:ilvl="6" w:tplc="04020001" w:tentative="1">
+      <w:start w:val="1"/>
+      <w:numFmt w:val="bullet"/>
+      <w:lvlText w:val=""/>
+      <w:lvlJc w:val="left"/>
+      <w:pPr>
+        <w:ind w:left="5040" w:hanging="360"/>
+      </w:pPr>
+      <w:rPr>
+        <w:rFonts w:ascii="Symbol" w:hAnsi="Symbol" w:hint="default"/>
+      </w:rPr>
+    </w:lvl>
+    <w:lvl w:ilvl="7" w:tplc="04020003" w:tentative="1">
+      <w:start w:val="1"/>
+      <w:numFmt w:val="bullet"/>
+      <w:lvlText w:val="o"/>
+      <w:lvlJc w:val="left"/>
+      <w:pPr>
+        <w:ind w:left="5760" w:hanging="360"/>
+      </w:pPr>
+      <w:rPr>
+        <w:rFonts w:ascii="Courier New" w:hAnsi="Courier New" w:cs="Courier New" w:hint="default"/>
+      </w:rPr>
+    </w:lvl>
+    <w:lvl w:ilvl="8" w:tplc="04020005" w:tentative="1">
+      <w:start w:val="1"/>
+      <w:numFmt w:val="bullet"/>
+      <w:lvlText w:val=""/>
+      <w:lvlJc w:val="left"/>
+      <w:pPr>
+        <w:ind w:left="6480" w:hanging="360"/>
+      </w:pPr>
+      <w:rPr>
+        <w:rFonts w:ascii="Wingdings" w:hAnsi="Wingdings" w:hint="default"/>
+      </w:rPr>
+    </w:lvl>
+  </w:abstractNum>
+  <w:abstractNum w:abstractNumId="2" w15:restartNumberingAfterBreak="0">
     <w:nsid w:val="16CD7808"/>
     <w:multiLevelType w:val="hybridMultilevel"/>
     <w:tmpl w:val="1EF273D2"/>
@@ -3586,7 +4581,7 @@
       </w:rPr>
     </w:lvl>
   </w:abstractNum>
-  <w:abstractNum w:abstractNumId="1" w15:restartNumberingAfterBreak="0">
+  <w:abstractNum w:abstractNumId="3" w15:restartNumberingAfterBreak="0">
     <w:nsid w:val="210B4E7A"/>
     <w:multiLevelType w:val="hybridMultilevel"/>
     <w:tmpl w:val="CF50CF30"/>
@@ -3699,7 +4694,7 @@
       </w:rPr>
     </w:lvl>
   </w:abstractNum>
-  <w:abstractNum w:abstractNumId="2" w15:restartNumberingAfterBreak="0">
+  <w:abstractNum w:abstractNumId="4" w15:restartNumberingAfterBreak="0">
     <w:nsid w:val="24162AA1"/>
     <w:multiLevelType w:val="hybridMultilevel"/>
     <w:tmpl w:val="51C212A2"/>
@@ -3812,7 +4807,7 @@
       </w:rPr>
     </w:lvl>
   </w:abstractNum>
-  <w:abstractNum w:abstractNumId="3" w15:restartNumberingAfterBreak="0">
+  <w:abstractNum w:abstractNumId="5" w15:restartNumberingAfterBreak="0">
     <w:nsid w:val="3DF80770"/>
     <w:multiLevelType w:val="hybridMultilevel"/>
     <w:tmpl w:val="1AE66592"/>
@@ -3925,7 +4920,7 @@
       </w:rPr>
     </w:lvl>
   </w:abstractNum>
-  <w:abstractNum w:abstractNumId="4" w15:restartNumberingAfterBreak="0">
+  <w:abstractNum w:abstractNumId="6" w15:restartNumberingAfterBreak="0">
     <w:nsid w:val="3F060F26"/>
     <w:multiLevelType w:val="hybridMultilevel"/>
     <w:tmpl w:val="C4D015FE"/>
@@ -4038,7 +5033,7 @@
       </w:rPr>
     </w:lvl>
   </w:abstractNum>
-  <w:abstractNum w:abstractNumId="5" w15:restartNumberingAfterBreak="0">
+  <w:abstractNum w:abstractNumId="7" w15:restartNumberingAfterBreak="0">
     <w:nsid w:val="43253122"/>
     <w:multiLevelType w:val="hybridMultilevel"/>
     <w:tmpl w:val="43128002"/>
@@ -4151,7 +5146,7 @@
       </w:rPr>
     </w:lvl>
   </w:abstractNum>
-  <w:abstractNum w:abstractNumId="6" w15:restartNumberingAfterBreak="0">
+  <w:abstractNum w:abstractNumId="8" w15:restartNumberingAfterBreak="0">
     <w:nsid w:val="588E1807"/>
     <w:multiLevelType w:val="hybridMultilevel"/>
     <w:tmpl w:val="18B6592A"/>
@@ -4264,7 +5259,346 @@
       </w:rPr>
     </w:lvl>
   </w:abstractNum>
-  <w:abstractNum w:abstractNumId="7" w15:restartNumberingAfterBreak="0">
+  <w:abstractNum w:abstractNumId="9" w15:restartNumberingAfterBreak="0">
+    <w:nsid w:val="600A337D"/>
+    <w:multiLevelType w:val="hybridMultilevel"/>
+    <w:tmpl w:val="0E16BD84"/>
+    <w:lvl w:ilvl="0" w:tplc="04020001">
+      <w:start w:val="1"/>
+      <w:numFmt w:val="bullet"/>
+      <w:lvlText w:val=""/>
+      <w:lvlJc w:val="left"/>
+      <w:pPr>
+        <w:ind w:left="720" w:hanging="360"/>
+      </w:pPr>
+      <w:rPr>
+        <w:rFonts w:ascii="Symbol" w:hAnsi="Symbol" w:hint="default"/>
+      </w:rPr>
+    </w:lvl>
+    <w:lvl w:ilvl="1" w:tplc="04020003" w:tentative="1">
+      <w:start w:val="1"/>
+      <w:numFmt w:val="bullet"/>
+      <w:lvlText w:val="o"/>
+      <w:lvlJc w:val="left"/>
+      <w:pPr>
+        <w:ind w:left="1440" w:hanging="360"/>
+      </w:pPr>
+      <w:rPr>
+        <w:rFonts w:ascii="Courier New" w:hAnsi="Courier New" w:cs="Courier New" w:hint="default"/>
+      </w:rPr>
+    </w:lvl>
+    <w:lvl w:ilvl="2" w:tplc="04020005" w:tentative="1">
+      <w:start w:val="1"/>
+      <w:numFmt w:val="bullet"/>
+      <w:lvlText w:val=""/>
+      <w:lvlJc w:val="left"/>
+      <w:pPr>
+        <w:ind w:left="2160" w:hanging="360"/>
+      </w:pPr>
+      <w:rPr>
+        <w:rFonts w:ascii="Wingdings" w:hAnsi="Wingdings" w:hint="default"/>
+      </w:rPr>
+    </w:lvl>
+    <w:lvl w:ilvl="3" w:tplc="04020001" w:tentative="1">
+      <w:start w:val="1"/>
+      <w:numFmt w:val="bullet"/>
+      <w:lvlText w:val=""/>
+      <w:lvlJc w:val="left"/>
+      <w:pPr>
+        <w:ind w:left="2880" w:hanging="360"/>
+      </w:pPr>
+      <w:rPr>
+        <w:rFonts w:ascii="Symbol" w:hAnsi="Symbol" w:hint="default"/>
+      </w:rPr>
+    </w:lvl>
+    <w:lvl w:ilvl="4" w:tplc="04020003" w:tentative="1">
+      <w:start w:val="1"/>
+      <w:numFmt w:val="bullet"/>
+      <w:lvlText w:val="o"/>
+      <w:lvlJc w:val="left"/>
+      <w:pPr>
+        <w:ind w:left="3600" w:hanging="360"/>
+      </w:pPr>
+      <w:rPr>
+        <w:rFonts w:ascii="Courier New" w:hAnsi="Courier New" w:cs="Courier New" w:hint="default"/>
+      </w:rPr>
+    </w:lvl>
+    <w:lvl w:ilvl="5" w:tplc="04020005" w:tentative="1">
+      <w:start w:val="1"/>
+      <w:numFmt w:val="bullet"/>
+      <w:lvlText w:val=""/>
+      <w:lvlJc w:val="left"/>
+      <w:pPr>
+        <w:ind w:left="4320" w:hanging="360"/>
+      </w:pPr>
+      <w:rPr>
+        <w:rFonts w:ascii="Wingdings" w:hAnsi="Wingdings" w:hint="default"/>
+      </w:rPr>
+    </w:lvl>
+    <w:lvl w:ilvl="6" w:tplc="04020001" w:tentative="1">
+      <w:start w:val="1"/>
+      <w:numFmt w:val="bullet"/>
+      <w:lvlText w:val=""/>
+      <w:lvlJc w:val="left"/>
+      <w:pPr>
+        <w:ind w:left="5040" w:hanging="360"/>
+      </w:pPr>
+      <w:rPr>
+        <w:rFonts w:ascii="Symbol" w:hAnsi="Symbol" w:hint="default"/>
+      </w:rPr>
+    </w:lvl>
+    <w:lvl w:ilvl="7" w:tplc="04020003" w:tentative="1">
+      <w:start w:val="1"/>
+      <w:numFmt w:val="bullet"/>
+      <w:lvlText w:val="o"/>
+      <w:lvlJc w:val="left"/>
+      <w:pPr>
+        <w:ind w:left="5760" w:hanging="360"/>
+      </w:pPr>
+      <w:rPr>
+        <w:rFonts w:ascii="Courier New" w:hAnsi="Courier New" w:cs="Courier New" w:hint="default"/>
+      </w:rPr>
+    </w:lvl>
+    <w:lvl w:ilvl="8" w:tplc="04020005" w:tentative="1">
+      <w:start w:val="1"/>
+      <w:numFmt w:val="bullet"/>
+      <w:lvlText w:val=""/>
+      <w:lvlJc w:val="left"/>
+      <w:pPr>
+        <w:ind w:left="6480" w:hanging="360"/>
+      </w:pPr>
+      <w:rPr>
+        <w:rFonts w:ascii="Wingdings" w:hAnsi="Wingdings" w:hint="default"/>
+      </w:rPr>
+    </w:lvl>
+  </w:abstractNum>
+  <w:abstractNum w:abstractNumId="10" w15:restartNumberingAfterBreak="0">
+    <w:nsid w:val="69D737A7"/>
+    <w:multiLevelType w:val="hybridMultilevel"/>
+    <w:tmpl w:val="6190435A"/>
+    <w:lvl w:ilvl="0" w:tplc="04020001">
+      <w:start w:val="1"/>
+      <w:numFmt w:val="bullet"/>
+      <w:lvlText w:val=""/>
+      <w:lvlJc w:val="left"/>
+      <w:pPr>
+        <w:ind w:left="720" w:hanging="360"/>
+      </w:pPr>
+      <w:rPr>
+        <w:rFonts w:ascii="Symbol" w:hAnsi="Symbol" w:hint="default"/>
+      </w:rPr>
+    </w:lvl>
+    <w:lvl w:ilvl="1" w:tplc="04020003" w:tentative="1">
+      <w:start w:val="1"/>
+      <w:numFmt w:val="bullet"/>
+      <w:lvlText w:val="o"/>
+      <w:lvlJc w:val="left"/>
+      <w:pPr>
+        <w:ind w:left="1440" w:hanging="360"/>
+      </w:pPr>
+      <w:rPr>
+        <w:rFonts w:ascii="Courier New" w:hAnsi="Courier New" w:cs="Courier New" w:hint="default"/>
+      </w:rPr>
+    </w:lvl>
+    <w:lvl w:ilvl="2" w:tplc="04020005" w:tentative="1">
+      <w:start w:val="1"/>
+      <w:numFmt w:val="bullet"/>
+      <w:lvlText w:val=""/>
+      <w:lvlJc w:val="left"/>
+      <w:pPr>
+        <w:ind w:left="2160" w:hanging="360"/>
+      </w:pPr>
+      <w:rPr>
+        <w:rFonts w:ascii="Wingdings" w:hAnsi="Wingdings" w:hint="default"/>
+      </w:rPr>
+    </w:lvl>
+    <w:lvl w:ilvl="3" w:tplc="04020001" w:tentative="1">
+      <w:start w:val="1"/>
+      <w:numFmt w:val="bullet"/>
+      <w:lvlText w:val=""/>
+      <w:lvlJc w:val="left"/>
+      <w:pPr>
+        <w:ind w:left="2880" w:hanging="360"/>
+      </w:pPr>
+      <w:rPr>
+        <w:rFonts w:ascii="Symbol" w:hAnsi="Symbol" w:hint="default"/>
+      </w:rPr>
+    </w:lvl>
+    <w:lvl w:ilvl="4" w:tplc="04020003" w:tentative="1">
+      <w:start w:val="1"/>
+      <w:numFmt w:val="bullet"/>
+      <w:lvlText w:val="o"/>
+      <w:lvlJc w:val="left"/>
+      <w:pPr>
+        <w:ind w:left="3600" w:hanging="360"/>
+      </w:pPr>
+      <w:rPr>
+        <w:rFonts w:ascii="Courier New" w:hAnsi="Courier New" w:cs="Courier New" w:hint="default"/>
+      </w:rPr>
+    </w:lvl>
+    <w:lvl w:ilvl="5" w:tplc="04020005" w:tentative="1">
+      <w:start w:val="1"/>
+      <w:numFmt w:val="bullet"/>
+      <w:lvlText w:val=""/>
+      <w:lvlJc w:val="left"/>
+      <w:pPr>
+        <w:ind w:left="4320" w:hanging="360"/>
+      </w:pPr>
+      <w:rPr>
+        <w:rFonts w:ascii="Wingdings" w:hAnsi="Wingdings" w:hint="default"/>
+      </w:rPr>
+    </w:lvl>
+    <w:lvl w:ilvl="6" w:tplc="04020001" w:tentative="1">
+      <w:start w:val="1"/>
+      <w:numFmt w:val="bullet"/>
+      <w:lvlText w:val=""/>
+      <w:lvlJc w:val="left"/>
+      <w:pPr>
+        <w:ind w:left="5040" w:hanging="360"/>
+      </w:pPr>
+      <w:rPr>
+        <w:rFonts w:ascii="Symbol" w:hAnsi="Symbol" w:hint="default"/>
+      </w:rPr>
+    </w:lvl>
+    <w:lvl w:ilvl="7" w:tplc="04020003" w:tentative="1">
+      <w:start w:val="1"/>
+      <w:numFmt w:val="bullet"/>
+      <w:lvlText w:val="o"/>
+      <w:lvlJc w:val="left"/>
+      <w:pPr>
+        <w:ind w:left="5760" w:hanging="360"/>
+      </w:pPr>
+      <w:rPr>
+        <w:rFonts w:ascii="Courier New" w:hAnsi="Courier New" w:cs="Courier New" w:hint="default"/>
+      </w:rPr>
+    </w:lvl>
+    <w:lvl w:ilvl="8" w:tplc="04020005" w:tentative="1">
+      <w:start w:val="1"/>
+      <w:numFmt w:val="bullet"/>
+      <w:lvlText w:val=""/>
+      <w:lvlJc w:val="left"/>
+      <w:pPr>
+        <w:ind w:left="6480" w:hanging="360"/>
+      </w:pPr>
+      <w:rPr>
+        <w:rFonts w:ascii="Wingdings" w:hAnsi="Wingdings" w:hint="default"/>
+      </w:rPr>
+    </w:lvl>
+  </w:abstractNum>
+  <w:abstractNum w:abstractNumId="11" w15:restartNumberingAfterBreak="0">
+    <w:nsid w:val="6E836444"/>
+    <w:multiLevelType w:val="hybridMultilevel"/>
+    <w:tmpl w:val="8A9862CA"/>
+    <w:lvl w:ilvl="0" w:tplc="04020001">
+      <w:start w:val="1"/>
+      <w:numFmt w:val="bullet"/>
+      <w:lvlText w:val=""/>
+      <w:lvlJc w:val="left"/>
+      <w:pPr>
+        <w:ind w:left="720" w:hanging="360"/>
+      </w:pPr>
+      <w:rPr>
+        <w:rFonts w:ascii="Symbol" w:hAnsi="Symbol" w:hint="default"/>
+      </w:rPr>
+    </w:lvl>
+    <w:lvl w:ilvl="1" w:tplc="04020003" w:tentative="1">
+      <w:start w:val="1"/>
+      <w:numFmt w:val="bullet"/>
+      <w:lvlText w:val="o"/>
+      <w:lvlJc w:val="left"/>
+      <w:pPr>
+        <w:ind w:left="1440" w:hanging="360"/>
+      </w:pPr>
+      <w:rPr>
+        <w:rFonts w:ascii="Courier New" w:hAnsi="Courier New" w:cs="Courier New" w:hint="default"/>
+      </w:rPr>
+    </w:lvl>
+    <w:lvl w:ilvl="2" w:tplc="04020005" w:tentative="1">
+      <w:start w:val="1"/>
+      <w:numFmt w:val="bullet"/>
+      <w:lvlText w:val=""/>
+      <w:lvlJc w:val="left"/>
+      <w:pPr>
+        <w:ind w:left="2160" w:hanging="360"/>
+      </w:pPr>
+      <w:rPr>
+        <w:rFonts w:ascii="Wingdings" w:hAnsi="Wingdings" w:hint="default"/>
+      </w:rPr>
+    </w:lvl>
+    <w:lvl w:ilvl="3" w:tplc="04020001" w:tentative="1">
+      <w:start w:val="1"/>
+      <w:numFmt w:val="bullet"/>
+      <w:lvlText w:val=""/>
+      <w:lvlJc w:val="left"/>
+      <w:pPr>
+        <w:ind w:left="2880" w:hanging="360"/>
+      </w:pPr>
+      <w:rPr>
+        <w:rFonts w:ascii="Symbol" w:hAnsi="Symbol" w:hint="default"/>
+      </w:rPr>
+    </w:lvl>
+    <w:lvl w:ilvl="4" w:tplc="04020003" w:tentative="1">
+      <w:start w:val="1"/>
+      <w:numFmt w:val="bullet"/>
+      <w:lvlText w:val="o"/>
+      <w:lvlJc w:val="left"/>
+      <w:pPr>
+        <w:ind w:left="3600" w:hanging="360"/>
+      </w:pPr>
+      <w:rPr>
+        <w:rFonts w:ascii="Courier New" w:hAnsi="Courier New" w:cs="Courier New" w:hint="default"/>
+      </w:rPr>
+    </w:lvl>
+    <w:lvl w:ilvl="5" w:tplc="04020005" w:tentative="1">
+      <w:start w:val="1"/>
+      <w:numFmt w:val="bullet"/>
+      <w:lvlText w:val=""/>
+      <w:lvlJc w:val="left"/>
+      <w:pPr>
+        <w:ind w:left="4320" w:hanging="360"/>
+      </w:pPr>
+      <w:rPr>
+        <w:rFonts w:ascii="Wingdings" w:hAnsi="Wingdings" w:hint="default"/>
+      </w:rPr>
+    </w:lvl>
+    <w:lvl w:ilvl="6" w:tplc="04020001" w:tentative="1">
+      <w:start w:val="1"/>
+      <w:numFmt w:val="bullet"/>
+      <w:lvlText w:val=""/>
+      <w:lvlJc w:val="left"/>
+      <w:pPr>
+        <w:ind w:left="5040" w:hanging="360"/>
+      </w:pPr>
+      <w:rPr>
+        <w:rFonts w:ascii="Symbol" w:hAnsi="Symbol" w:hint="default"/>
+      </w:rPr>
+    </w:lvl>
+    <w:lvl w:ilvl="7" w:tplc="04020003" w:tentative="1">
+      <w:start w:val="1"/>
+      <w:numFmt w:val="bullet"/>
+      <w:lvlText w:val="o"/>
+      <w:lvlJc w:val="left"/>
+      <w:pPr>
+        <w:ind w:left="5760" w:hanging="360"/>
+      </w:pPr>
+      <w:rPr>
+        <w:rFonts w:ascii="Courier New" w:hAnsi="Courier New" w:cs="Courier New" w:hint="default"/>
+      </w:rPr>
+    </w:lvl>
+    <w:lvl w:ilvl="8" w:tplc="04020005" w:tentative="1">
+      <w:start w:val="1"/>
+      <w:numFmt w:val="bullet"/>
+      <w:lvlText w:val=""/>
+      <w:lvlJc w:val="left"/>
+      <w:pPr>
+        <w:ind w:left="6480" w:hanging="360"/>
+      </w:pPr>
+      <w:rPr>
+        <w:rFonts w:ascii="Wingdings" w:hAnsi="Wingdings" w:hint="default"/>
+      </w:rPr>
+    </w:lvl>
+  </w:abstractNum>
+  <w:abstractNum w:abstractNumId="12" w15:restartNumberingAfterBreak="0">
     <w:nsid w:val="76E87393"/>
     <w:multiLevelType w:val="hybridMultilevel"/>
     <w:tmpl w:val="2552445E"/>
@@ -4378,28 +5712,43 @@
     </w:lvl>
   </w:abstractNum>
   <w:num w:numId="1" w16cid:durableId="1939866885">
+    <w:abstractNumId w:val="6"/>
+  </w:num>
+  <w:num w:numId="2" w16cid:durableId="842554791">
+    <w:abstractNumId w:val="3"/>
+  </w:num>
+  <w:num w:numId="3" w16cid:durableId="1057585448">
+    <w:abstractNumId w:val="5"/>
+  </w:num>
+  <w:num w:numId="4" w16cid:durableId="1623538009">
+    <w:abstractNumId w:val="8"/>
+  </w:num>
+  <w:num w:numId="5" w16cid:durableId="441608674">
+    <w:abstractNumId w:val="7"/>
+  </w:num>
+  <w:num w:numId="6" w16cid:durableId="1880579949">
     <w:abstractNumId w:val="4"/>
   </w:num>
-  <w:num w:numId="2" w16cid:durableId="842554791">
+  <w:num w:numId="7" w16cid:durableId="622422697">
+    <w:abstractNumId w:val="2"/>
+  </w:num>
+  <w:num w:numId="8" w16cid:durableId="1581139758">
+    <w:abstractNumId w:val="12"/>
+  </w:num>
+  <w:num w:numId="9" w16cid:durableId="26103846">
     <w:abstractNumId w:val="1"/>
   </w:num>
-  <w:num w:numId="3" w16cid:durableId="1057585448">
-    <w:abstractNumId w:val="3"/>
-  </w:num>
-  <w:num w:numId="4" w16cid:durableId="1623538009">
-    <w:abstractNumId w:val="6"/>
-  </w:num>
-  <w:num w:numId="5" w16cid:durableId="441608674">
-    <w:abstractNumId w:val="5"/>
-  </w:num>
-  <w:num w:numId="6" w16cid:durableId="1880579949">
-    <w:abstractNumId w:val="2"/>
-  </w:num>
-  <w:num w:numId="7" w16cid:durableId="622422697">
+  <w:num w:numId="10" w16cid:durableId="368532686">
     <w:abstractNumId w:val="0"/>
   </w:num>
-  <w:num w:numId="8" w16cid:durableId="1581139758">
-    <w:abstractNumId w:val="7"/>
+  <w:num w:numId="11" w16cid:durableId="1223640674">
+    <w:abstractNumId w:val="10"/>
+  </w:num>
+  <w:num w:numId="12" w16cid:durableId="421874411">
+    <w:abstractNumId w:val="11"/>
+  </w:num>
+  <w:num w:numId="13" w16cid:durableId="2076246401">
+    <w:abstractNumId w:val="9"/>
   </w:num>
 </w:numbering>
 </file>

--- a/TaskReport.docx
+++ b/TaskReport.docx
@@ -27,15 +27,15 @@
     <w:p>
       <w:pPr>
         <w:rPr>
-          <w:sz w:val="24"/>
-          <w:szCs w:val="24"/>
-          <w:lang w:val="en-US"/>
-        </w:rPr>
-      </w:pPr>
-      <w:r>
-        <w:rPr>
-          <w:sz w:val="24"/>
-          <w:szCs w:val="24"/>
+          <w:sz w:val="28"/>
+          <w:szCs w:val="28"/>
+          <w:lang w:val="en-US"/>
+        </w:rPr>
+      </w:pPr>
+      <w:r>
+        <w:rPr>
+          <w:sz w:val="28"/>
+          <w:szCs w:val="28"/>
           <w:lang w:val="en-US"/>
         </w:rPr>
         <w:t>The 2 neural networks for the task will be described one after the other in order to improve the readability of the report instead of constantly comparing them in the same text.</w:t>
@@ -44,52 +44,75 @@
     <w:p>
       <w:pPr>
         <w:rPr>
-          <w:sz w:val="24"/>
-          <w:szCs w:val="24"/>
-          <w:lang w:val="en-US"/>
-        </w:rPr>
-      </w:pPr>
-    </w:p>
-    <w:p>
-      <w:pPr>
-        <w:rPr>
-          <w:sz w:val="24"/>
-          <w:szCs w:val="24"/>
-          <w:lang w:val="en-US"/>
-        </w:rPr>
-      </w:pPr>
-      <w:r>
-        <w:rPr>
-          <w:sz w:val="24"/>
-          <w:szCs w:val="24"/>
-          <w:lang w:val="en-US"/>
-        </w:rPr>
-        <w:t xml:space="preserve">Both networks use the same data set for pneumonia found on Kraggle </w:t>
-      </w:r>
-      <w:r>
-        <w:rPr>
-          <w:b/>
-          <w:bCs/>
-          <w:color w:val="FF0000"/>
-          <w:sz w:val="24"/>
-          <w:szCs w:val="24"/>
-          <w:lang w:val="en-US"/>
-        </w:rPr>
-        <w:t>(ADD CITATION HERE)</w:t>
-      </w:r>
-    </w:p>
-    <w:p>
-      <w:pPr>
-        <w:rPr>
-          <w:sz w:val="24"/>
-          <w:szCs w:val="24"/>
-          <w:lang w:val="en-US"/>
-        </w:rPr>
-      </w:pPr>
-      <w:r>
-        <w:rPr>
-          <w:sz w:val="24"/>
-          <w:szCs w:val="24"/>
+          <w:sz w:val="28"/>
+          <w:szCs w:val="28"/>
+          <w:lang w:val="en-US"/>
+        </w:rPr>
+      </w:pPr>
+    </w:p>
+    <w:p>
+      <w:pPr>
+        <w:rPr>
+          <w:sz w:val="28"/>
+          <w:szCs w:val="28"/>
+          <w:lang w:val="en-US"/>
+        </w:rPr>
+      </w:pPr>
+      <w:r>
+        <w:rPr>
+          <w:sz w:val="28"/>
+          <w:szCs w:val="28"/>
+          <w:lang w:val="en-US"/>
+        </w:rPr>
+        <w:t xml:space="preserve">Both networks use the same data set for pneumonia found on </w:t>
+      </w:r>
+      <w:proofErr w:type="spellStart"/>
+      <w:r>
+        <w:rPr>
+          <w:sz w:val="28"/>
+          <w:szCs w:val="28"/>
+          <w:lang w:val="en-US"/>
+        </w:rPr>
+        <w:t>Kraggle</w:t>
+      </w:r>
+      <w:proofErr w:type="spellEnd"/>
+      <w:r>
+        <w:rPr>
+          <w:sz w:val="28"/>
+          <w:szCs w:val="28"/>
+          <w:lang w:val="en-US"/>
+        </w:rPr>
+        <w:t xml:space="preserve"> </w:t>
+      </w:r>
+      <w:r>
+        <w:rPr>
+          <w:sz w:val="28"/>
+          <w:szCs w:val="28"/>
+          <w:lang w:val="en-US"/>
+        </w:rPr>
+        <w:t>(Mooney, 2018)</w:t>
+      </w:r>
+      <w:r>
+        <w:rPr>
+          <w:sz w:val="28"/>
+          <w:szCs w:val="28"/>
+          <w:lang w:val="en-US"/>
+        </w:rPr>
+        <w:t>.</w:t>
+      </w:r>
+    </w:p>
+    <w:p>
+      <w:pPr>
+        <w:rPr>
+          <w:sz w:val="28"/>
+          <w:szCs w:val="28"/>
+          <w:lang w:val="en-US"/>
+        </w:rPr>
+      </w:pPr>
+      <w:r>
+        <w:rPr>
+          <w:sz w:val="28"/>
+          <w:szCs w:val="28"/>
           <w:lang w:val="en-US"/>
         </w:rPr>
         <w:t>The naming of the dataset subfolders has been altered slightly but they retain their original structure of 3 folders – training, testing and validation. There are a total of 5863 files in the dataset stored in the form of JPEGs which eliminates the need to sanitize the data.</w:t>
@@ -116,15 +139,15 @@
     <w:p>
       <w:pPr>
         <w:rPr>
-          <w:sz w:val="24"/>
-          <w:szCs w:val="24"/>
-          <w:lang w:val="en-US"/>
-        </w:rPr>
-      </w:pPr>
-      <w:r>
-        <w:rPr>
-          <w:sz w:val="24"/>
-          <w:szCs w:val="24"/>
+          <w:sz w:val="28"/>
+          <w:szCs w:val="28"/>
+          <w:lang w:val="en-US"/>
+        </w:rPr>
+      </w:pPr>
+      <w:r>
+        <w:rPr>
+          <w:sz w:val="28"/>
+          <w:szCs w:val="28"/>
           <w:lang w:val="en-US"/>
         </w:rPr>
         <w:t>For the first network I decided to use the Visual Geometry Group (VGG-19) architecture. It consists of 19 layers – 16 convolutional and 3 fully connected. One of the reasons for my choice was the simplicity and modularity of the baseline model.</w:t>
@@ -133,18 +156,19 @@
     <w:p>
       <w:pPr>
         <w:rPr>
-          <w:sz w:val="24"/>
-          <w:szCs w:val="24"/>
+          <w:sz w:val="28"/>
+          <w:szCs w:val="28"/>
           <w:lang w:val="en-US"/>
         </w:rPr>
       </w:pPr>
       <w:r>
         <w:rPr>
           <w:noProof/>
-          <w:sz w:val="28"/>
-          <w:szCs w:val="28"/>
-          <w:lang w:val="en-US"/>
-        </w:rPr>
+          <w:sz w:val="32"/>
+          <w:szCs w:val="32"/>
+          <w:lang w:val="en-US"/>
+        </w:rPr>
+        <w:lastRenderedPageBreak/>
         <w:drawing>
           <wp:anchor distT="0" distB="0" distL="114300" distR="114300" simplePos="0" relativeHeight="251658240" behindDoc="1" locked="0" layoutInCell="1" allowOverlap="1" wp14:anchorId="55044D7C" wp14:editId="2ADE92C1">
             <wp:simplePos x="0" y="0"/>
@@ -211,32 +235,32 @@
       </w:r>
       <w:r>
         <w:rPr>
-          <w:sz w:val="24"/>
-          <w:szCs w:val="24"/>
+          <w:sz w:val="28"/>
+          <w:szCs w:val="28"/>
           <w:lang w:val="en-US"/>
         </w:rPr>
         <w:t xml:space="preserve">My approach consisted of </w:t>
       </w:r>
       <w:r>
         <w:rPr>
-          <w:sz w:val="24"/>
-          <w:szCs w:val="24"/>
+          <w:sz w:val="28"/>
+          <w:szCs w:val="28"/>
           <w:lang w:val="en-US"/>
         </w:rPr>
         <w:t>creating a first-iteration model using the pretrained weights available from the base model</w:t>
       </w:r>
       <w:r>
         <w:rPr>
-          <w:sz w:val="24"/>
-          <w:szCs w:val="24"/>
+          <w:sz w:val="28"/>
+          <w:szCs w:val="28"/>
           <w:lang w:val="en-US"/>
         </w:rPr>
         <w:t xml:space="preserve"> and training it on the training data in my dataset.</w:t>
       </w:r>
       <w:r>
         <w:rPr>
-          <w:sz w:val="24"/>
-          <w:szCs w:val="24"/>
+          <w:sz w:val="28"/>
+          <w:szCs w:val="28"/>
           <w:lang w:val="en-US"/>
         </w:rPr>
         <w:t xml:space="preserve"> After that I would save the evaluate the model against the testing and validation data and save the weights. Furthermore, this process is repeated 2 more times by utilizing the saved weights from the previous iteration. For initial runs I utilized parameters with the following values for all 3 iterations:</w:t>
@@ -250,15 +274,15 @@
           <w:numId w:val="1"/>
         </w:numPr>
         <w:rPr>
-          <w:sz w:val="24"/>
-          <w:szCs w:val="24"/>
-          <w:lang w:val="en-US"/>
-        </w:rPr>
-      </w:pPr>
-      <w:r>
-        <w:rPr>
-          <w:sz w:val="24"/>
-          <w:szCs w:val="24"/>
+          <w:sz w:val="28"/>
+          <w:szCs w:val="28"/>
+          <w:lang w:val="en-US"/>
+        </w:rPr>
+      </w:pPr>
+      <w:r>
+        <w:rPr>
+          <w:sz w:val="28"/>
+          <w:szCs w:val="28"/>
           <w:lang w:val="en-US"/>
         </w:rPr>
         <w:t>1 epoch with 50 steps</w:t>
@@ -272,15 +296,15 @@
           <w:numId w:val="1"/>
         </w:numPr>
         <w:rPr>
-          <w:sz w:val="24"/>
-          <w:szCs w:val="24"/>
-          <w:lang w:val="en-US"/>
-        </w:rPr>
-      </w:pPr>
-      <w:r>
-        <w:rPr>
-          <w:sz w:val="24"/>
-          <w:szCs w:val="24"/>
+          <w:sz w:val="28"/>
+          <w:szCs w:val="28"/>
+          <w:lang w:val="en-US"/>
+        </w:rPr>
+      </w:pPr>
+      <w:r>
+        <w:rPr>
+          <w:sz w:val="28"/>
+          <w:szCs w:val="28"/>
           <w:lang w:val="en-US"/>
         </w:rPr>
         <w:t>Plateau learning rate reduction with a factor of “0.5” and patience of “3”</w:t>
@@ -294,18 +318,28 @@
           <w:numId w:val="1"/>
         </w:numPr>
         <w:rPr>
-          <w:sz w:val="24"/>
-          <w:szCs w:val="24"/>
-          <w:lang w:val="en-US"/>
-        </w:rPr>
-      </w:pPr>
-      <w:r>
-        <w:rPr>
-          <w:sz w:val="24"/>
-          <w:szCs w:val="24"/>
-          <w:lang w:val="en-US"/>
-        </w:rPr>
-        <w:t>Stochatic Gadient Descent with a leaning rate of “0.0001” and momentum of “0.01”</w:t>
+          <w:sz w:val="28"/>
+          <w:szCs w:val="28"/>
+          <w:lang w:val="en-US"/>
+        </w:rPr>
+      </w:pPr>
+      <w:proofErr w:type="spellStart"/>
+      <w:r>
+        <w:rPr>
+          <w:sz w:val="28"/>
+          <w:szCs w:val="28"/>
+          <w:lang w:val="en-US"/>
+        </w:rPr>
+        <w:t>Stochatic</w:t>
+      </w:r>
+      <w:proofErr w:type="spellEnd"/>
+      <w:r>
+        <w:rPr>
+          <w:sz w:val="28"/>
+          <w:szCs w:val="28"/>
+          <w:lang w:val="en-US"/>
+        </w:rPr>
+        <w:t xml:space="preserve"> Gadient Descent with a leaning rate of “0.0001” and momentum of “0.01”</w:t>
       </w:r>
     </w:p>
     <w:p>
@@ -316,174 +350,44 @@
           <w:numId w:val="1"/>
         </w:numPr>
         <w:rPr>
+          <w:sz w:val="28"/>
+          <w:szCs w:val="28"/>
+          <w:lang w:val="en-US"/>
+        </w:rPr>
+      </w:pPr>
+      <w:r>
+        <w:rPr>
+          <w:sz w:val="28"/>
+          <w:szCs w:val="28"/>
+          <w:lang w:val="en-US"/>
+        </w:rPr>
+        <w:t>Image size of 150x150</w:t>
+      </w:r>
+    </w:p>
+    <w:p>
+      <w:pPr>
+        <w:rPr>
+          <w:sz w:val="28"/>
+          <w:szCs w:val="28"/>
+          <w:lang w:val="en-US"/>
+        </w:rPr>
+      </w:pPr>
+      <w:r>
+        <w:rPr>
+          <w:noProof/>
           <w:sz w:val="24"/>
           <w:szCs w:val="24"/>
-          <w:lang w:val="en-US"/>
-        </w:rPr>
-      </w:pPr>
-      <w:r>
-        <w:rPr>
-          <w:sz w:val="24"/>
-          <w:szCs w:val="24"/>
-          <w:lang w:val="en-US"/>
-        </w:rPr>
-        <w:t>Image size of 150x150</w:t>
-      </w:r>
-    </w:p>
-    <w:p>
-      <w:pPr>
-        <w:rPr>
-          <w:sz w:val="24"/>
-          <w:szCs w:val="24"/>
-          <w:lang w:val="en-US"/>
-        </w:rPr>
-      </w:pPr>
-      <w:r>
-        <w:rPr>
-          <w:sz w:val="24"/>
-          <w:szCs w:val="24"/>
-          <w:lang w:val="en-US"/>
-        </w:rPr>
-        <w:t>The images were loaded without any changes for the validation and testing data. The training data was loading with the following parameters:</w:t>
-      </w:r>
-    </w:p>
-    <w:p>
-      <w:pPr>
-        <w:pStyle w:val="ListParagraph"/>
-        <w:numPr>
-          <w:ilvl w:val="0"/>
-          <w:numId w:val="2"/>
-        </w:numPr>
-        <w:rPr>
-          <w:sz w:val="24"/>
-          <w:szCs w:val="24"/>
-          <w:lang w:val="en-US"/>
-        </w:rPr>
-      </w:pPr>
-      <w:r>
-        <w:rPr>
-          <w:sz w:val="24"/>
-          <w:szCs w:val="24"/>
-          <w:lang w:val="en-US"/>
-        </w:rPr>
-        <w:t>Horizontal_flip = 0.4</w:t>
-      </w:r>
-    </w:p>
-    <w:p>
-      <w:pPr>
-        <w:pStyle w:val="ListParagraph"/>
-        <w:numPr>
-          <w:ilvl w:val="0"/>
-          <w:numId w:val="2"/>
-        </w:numPr>
-        <w:rPr>
-          <w:sz w:val="24"/>
-          <w:szCs w:val="24"/>
-          <w:lang w:val="en-US"/>
-        </w:rPr>
-      </w:pPr>
-      <w:r>
-        <w:rPr>
-          <w:sz w:val="24"/>
-          <w:szCs w:val="24"/>
-          <w:lang w:val="en-US"/>
-        </w:rPr>
-        <w:t>Vertical_flip = 0.4</w:t>
-      </w:r>
-    </w:p>
-    <w:p>
-      <w:pPr>
-        <w:pStyle w:val="ListParagraph"/>
-        <w:numPr>
-          <w:ilvl w:val="0"/>
-          <w:numId w:val="2"/>
-        </w:numPr>
-        <w:rPr>
-          <w:sz w:val="24"/>
-          <w:szCs w:val="24"/>
-          <w:lang w:val="en-US"/>
-        </w:rPr>
-      </w:pPr>
-      <w:r>
-        <w:rPr>
-          <w:sz w:val="24"/>
-          <w:szCs w:val="24"/>
-          <w:lang w:val="en-US"/>
-        </w:rPr>
-        <w:t>rotation_range=40,</w:t>
-      </w:r>
-    </w:p>
-    <w:p>
-      <w:pPr>
-        <w:pStyle w:val="ListParagraph"/>
-        <w:numPr>
-          <w:ilvl w:val="0"/>
-          <w:numId w:val="2"/>
-        </w:numPr>
-        <w:rPr>
-          <w:sz w:val="24"/>
-          <w:szCs w:val="24"/>
-          <w:lang w:val="en-US"/>
-        </w:rPr>
-      </w:pPr>
-      <w:r>
-        <w:rPr>
-          <w:sz w:val="24"/>
-          <w:szCs w:val="24"/>
-          <w:lang w:val="en-US"/>
-        </w:rPr>
-        <w:t>shear_range=0.1</w:t>
-      </w:r>
-    </w:p>
-    <w:p>
-      <w:pPr>
-        <w:pStyle w:val="ListParagraph"/>
-        <w:numPr>
-          <w:ilvl w:val="0"/>
-          <w:numId w:val="2"/>
-        </w:numPr>
-        <w:rPr>
-          <w:sz w:val="24"/>
-          <w:szCs w:val="24"/>
-          <w:lang w:val="en-US"/>
-        </w:rPr>
-      </w:pPr>
-      <w:r>
-        <w:rPr>
-          <w:sz w:val="24"/>
-          <w:szCs w:val="24"/>
-          <w:lang w:val="en-US"/>
-        </w:rPr>
-        <w:t>width_shift_range=0.4</w:t>
-      </w:r>
-    </w:p>
-    <w:p>
-      <w:pPr>
-        <w:pStyle w:val="ListParagraph"/>
-        <w:numPr>
-          <w:ilvl w:val="0"/>
-          <w:numId w:val="2"/>
-        </w:numPr>
-        <w:rPr>
-          <w:sz w:val="24"/>
-          <w:szCs w:val="24"/>
-          <w:lang w:val="en-US"/>
-        </w:rPr>
-      </w:pPr>
-      <w:r>
-        <w:rPr>
-          <w:noProof/>
         </w:rPr>
         <mc:AlternateContent>
           <mc:Choice Requires="wps">
             <w:drawing>
-              <wp:anchor distT="0" distB="0" distL="114300" distR="114300" simplePos="0" relativeHeight="251660288" behindDoc="0" locked="0" layoutInCell="1" allowOverlap="1" wp14:anchorId="56EBA73C" wp14:editId="1F3B1137">
+              <wp:anchor distT="0" distB="0" distL="114300" distR="114300" simplePos="0" relativeHeight="251660288" behindDoc="0" locked="0" layoutInCell="1" allowOverlap="1" wp14:anchorId="56EBA73C" wp14:editId="7339D5A3">
                 <wp:simplePos x="0" y="0"/>
                 <wp:positionH relativeFrom="page">
-                  <wp:posOffset>4527499</wp:posOffset>
+                  <wp:posOffset>4498340</wp:posOffset>
                 </wp:positionH>
                 <wp:positionV relativeFrom="paragraph">
-                  <wp:posOffset>65583</wp:posOffset>
+                  <wp:posOffset>669290</wp:posOffset>
                 </wp:positionV>
                 <wp:extent cx="2973070" cy="635"/>
                 <wp:effectExtent l="0" t="0" r="0" b="0"/>
@@ -545,7 +449,7 @@
                 <v:stroke joinstyle="miter"/>
                 <v:path gradientshapeok="t" o:connecttype="rect"/>
               </v:shapetype>
-              <v:shape id="Text Box 1" o:spid="_x0000_s1026" type="#_x0000_t202" style="position:absolute;left:0;text-align:left;margin-left:356.5pt;margin-top:5.15pt;width:234.1pt;height:.05pt;z-index:251660288;visibility:visible;mso-wrap-style:square;mso-wrap-distance-left:9pt;mso-wrap-distance-top:0;mso-wrap-distance-right:9pt;mso-wrap-distance-bottom:0;mso-position-horizontal:absolute;mso-position-horizontal-relative:page;mso-position-vertical:absolute;mso-position-vertical-relative:text;v-text-anchor:top" o:gfxdata="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" stroked="f">
+              <v:shape id="Text Box 1" o:spid="_x0000_s1026" type="#_x0000_t202" style="position:absolute;margin-left:354.2pt;margin-top:52.7pt;width:234.1pt;height:.05pt;z-index:251660288;visibility:visible;mso-wrap-style:square;mso-wrap-distance-left:9pt;mso-wrap-distance-top:0;mso-wrap-distance-right:9pt;mso-wrap-distance-bottom:0;mso-position-horizontal:absolute;mso-position-horizontal-relative:page;mso-position-vertical:absolute;mso-position-vertical-relative:text;v-text-anchor:top" o:gfxdata="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" stroked="f">
                 <v:textbox style="mso-fit-shape-to-text:t" inset="0,0,0,0">
                   <w:txbxContent>
                     <w:p>
@@ -572,11 +476,203 @@
       </w:r>
       <w:r>
         <w:rPr>
+          <w:sz w:val="28"/>
+          <w:szCs w:val="28"/>
+          <w:lang w:val="en-US"/>
+        </w:rPr>
+        <w:t>The images were loaded without any changes for the validation and testing data. The training data was loading with the following parameters:</w:t>
+      </w:r>
+    </w:p>
+    <w:p>
+      <w:pPr>
+        <w:pStyle w:val="ListParagraph"/>
+        <w:numPr>
+          <w:ilvl w:val="0"/>
+          <w:numId w:val="2"/>
+        </w:numPr>
+        <w:rPr>
+          <w:sz w:val="28"/>
+          <w:szCs w:val="28"/>
+          <w:lang w:val="en-US"/>
+        </w:rPr>
+      </w:pPr>
+      <w:proofErr w:type="spellStart"/>
+      <w:r>
+        <w:rPr>
+          <w:sz w:val="28"/>
+          <w:szCs w:val="28"/>
+          <w:lang w:val="en-US"/>
+        </w:rPr>
+        <w:t>Horizontal_flip</w:t>
+      </w:r>
+      <w:proofErr w:type="spellEnd"/>
+      <w:r>
+        <w:rPr>
+          <w:sz w:val="28"/>
+          <w:szCs w:val="28"/>
+          <w:lang w:val="en-US"/>
+        </w:rPr>
+        <w:t xml:space="preserve"> = 0.4</w:t>
+      </w:r>
+    </w:p>
+    <w:p>
+      <w:pPr>
+        <w:pStyle w:val="ListParagraph"/>
+        <w:numPr>
+          <w:ilvl w:val="0"/>
+          <w:numId w:val="2"/>
+        </w:numPr>
+        <w:rPr>
+          <w:sz w:val="28"/>
+          <w:szCs w:val="28"/>
+          <w:lang w:val="en-US"/>
+        </w:rPr>
+      </w:pPr>
+      <w:proofErr w:type="spellStart"/>
+      <w:r>
+        <w:rPr>
+          <w:sz w:val="28"/>
+          <w:szCs w:val="28"/>
+          <w:lang w:val="en-US"/>
+        </w:rPr>
+        <w:t>Vertical_flip</w:t>
+      </w:r>
+      <w:proofErr w:type="spellEnd"/>
+      <w:r>
+        <w:rPr>
+          <w:sz w:val="28"/>
+          <w:szCs w:val="28"/>
+          <w:lang w:val="en-US"/>
+        </w:rPr>
+        <w:t xml:space="preserve"> = 0.4</w:t>
+      </w:r>
+    </w:p>
+    <w:p>
+      <w:pPr>
+        <w:pStyle w:val="ListParagraph"/>
+        <w:numPr>
+          <w:ilvl w:val="0"/>
+          <w:numId w:val="2"/>
+        </w:numPr>
+        <w:rPr>
+          <w:sz w:val="28"/>
+          <w:szCs w:val="28"/>
+          <w:lang w:val="en-US"/>
+        </w:rPr>
+      </w:pPr>
+      <w:proofErr w:type="spellStart"/>
+      <w:r>
+        <w:rPr>
+          <w:sz w:val="28"/>
+          <w:szCs w:val="28"/>
+          <w:lang w:val="en-US"/>
+        </w:rPr>
+        <w:t>rotation_range</w:t>
+      </w:r>
+      <w:proofErr w:type="spellEnd"/>
+      <w:r>
+        <w:rPr>
+          <w:sz w:val="28"/>
+          <w:szCs w:val="28"/>
+          <w:lang w:val="en-US"/>
+        </w:rPr>
+        <w:t>=40,</w:t>
+      </w:r>
+    </w:p>
+    <w:p>
+      <w:pPr>
+        <w:pStyle w:val="ListParagraph"/>
+        <w:numPr>
+          <w:ilvl w:val="0"/>
+          <w:numId w:val="2"/>
+        </w:numPr>
+        <w:rPr>
+          <w:sz w:val="28"/>
+          <w:szCs w:val="28"/>
+          <w:lang w:val="en-US"/>
+        </w:rPr>
+      </w:pPr>
+      <w:proofErr w:type="spellStart"/>
+      <w:r>
+        <w:rPr>
+          <w:sz w:val="28"/>
+          <w:szCs w:val="28"/>
+          <w:lang w:val="en-US"/>
+        </w:rPr>
+        <w:t>shear_range</w:t>
+      </w:r>
+      <w:proofErr w:type="spellEnd"/>
+      <w:r>
+        <w:rPr>
+          <w:sz w:val="28"/>
+          <w:szCs w:val="28"/>
+          <w:lang w:val="en-US"/>
+        </w:rPr>
+        <w:t>=0.1</w:t>
+      </w:r>
+    </w:p>
+    <w:p>
+      <w:pPr>
+        <w:pStyle w:val="ListParagraph"/>
+        <w:numPr>
+          <w:ilvl w:val="0"/>
+          <w:numId w:val="2"/>
+        </w:numPr>
+        <w:rPr>
+          <w:sz w:val="28"/>
+          <w:szCs w:val="28"/>
+          <w:lang w:val="en-US"/>
+        </w:rPr>
+      </w:pPr>
+      <w:proofErr w:type="spellStart"/>
+      <w:r>
+        <w:rPr>
+          <w:sz w:val="28"/>
+          <w:szCs w:val="28"/>
+          <w:lang w:val="en-US"/>
+        </w:rPr>
+        <w:t>width_shift_range</w:t>
+      </w:r>
+      <w:proofErr w:type="spellEnd"/>
+      <w:r>
+        <w:rPr>
+          <w:sz w:val="28"/>
+          <w:szCs w:val="28"/>
+          <w:lang w:val="en-US"/>
+        </w:rPr>
+        <w:t>=0.4</w:t>
+      </w:r>
+    </w:p>
+    <w:p>
+      <w:pPr>
+        <w:pStyle w:val="ListParagraph"/>
+        <w:numPr>
+          <w:ilvl w:val="0"/>
+          <w:numId w:val="2"/>
+        </w:numPr>
+        <w:rPr>
           <w:sz w:val="24"/>
           <w:szCs w:val="24"/>
           <w:lang w:val="en-US"/>
         </w:rPr>
-        <w:t>height_shift_range=0.3</w:t>
+      </w:pPr>
+      <w:proofErr w:type="spellStart"/>
+      <w:r>
+        <w:rPr>
+          <w:sz w:val="28"/>
+          <w:szCs w:val="28"/>
+          <w:lang w:val="en-US"/>
+        </w:rPr>
+        <w:t>height_shift_range</w:t>
+      </w:r>
+      <w:proofErr w:type="spellEnd"/>
+      <w:r>
+        <w:rPr>
+          <w:sz w:val="28"/>
+          <w:szCs w:val="28"/>
+          <w:lang w:val="en-US"/>
+        </w:rPr>
+        <w:t>=0.3</w:t>
       </w:r>
     </w:p>
     <w:p>
@@ -593,112 +689,120 @@
           <w:szCs w:val="28"/>
           <w:lang w:val="en-US"/>
         </w:rPr>
+        <w:t xml:space="preserve">During the first testing period </w:t>
+      </w:r>
+      <w:r>
+        <w:rPr>
+          <w:sz w:val="28"/>
+          <w:szCs w:val="28"/>
+          <w:lang w:val="en-US"/>
+        </w:rPr>
+        <w:t>the network achieved</w:t>
+      </w:r>
+      <w:r>
+        <w:rPr>
+          <w:sz w:val="28"/>
+          <w:szCs w:val="28"/>
+          <w:lang w:val="en-US"/>
+        </w:rPr>
+        <w:t xml:space="preserve"> an accuracy of “</w:t>
+      </w:r>
+      <w:r>
+        <w:rPr>
+          <w:sz w:val="28"/>
+          <w:szCs w:val="28"/>
+        </w:rPr>
+        <w:t>0.5000</w:t>
+      </w:r>
+      <w:r>
+        <w:rPr>
+          <w:sz w:val="28"/>
+          <w:szCs w:val="28"/>
+          <w:lang w:val="en-US"/>
+        </w:rPr>
+        <w:t>” against the testing data and “</w:t>
+      </w:r>
+      <w:r>
+        <w:rPr>
+          <w:sz w:val="28"/>
+          <w:szCs w:val="28"/>
+        </w:rPr>
+        <w:t>0.6308</w:t>
+      </w:r>
+      <w:r>
+        <w:rPr>
+          <w:sz w:val="28"/>
+          <w:szCs w:val="28"/>
+          <w:lang w:val="en-US"/>
+        </w:rPr>
+        <w:t xml:space="preserve">” against the validation data. </w:t>
+      </w:r>
+      <w:r>
+        <w:rPr>
+          <w:sz w:val="28"/>
+          <w:szCs w:val="28"/>
+          <w:lang w:val="en-US"/>
+        </w:rPr>
+        <w:t xml:space="preserve">Which only slightly improved </w:t>
+      </w:r>
+      <w:r>
+        <w:rPr>
+          <w:sz w:val="28"/>
+          <w:szCs w:val="28"/>
+          <w:lang w:val="en-US"/>
+        </w:rPr>
+        <w:t>to “0.6420” against the validation data due to using the same parameters everywhere.</w:t>
+      </w:r>
+    </w:p>
+    <w:p>
+      <w:pPr>
+        <w:rPr>
+          <w:sz w:val="28"/>
+          <w:szCs w:val="28"/>
+          <w:lang w:val="en-US"/>
+        </w:rPr>
+      </w:pPr>
+    </w:p>
+    <w:p>
+      <w:pPr>
+        <w:rPr>
+          <w:sz w:val="28"/>
+          <w:szCs w:val="28"/>
+          <w:lang w:val="en-US"/>
+        </w:rPr>
+      </w:pPr>
+      <w:r>
+        <w:rPr>
+          <w:sz w:val="28"/>
+          <w:szCs w:val="28"/>
+          <w:lang w:val="en-US"/>
+        </w:rPr>
+        <w:t>For my next iteration I decided it increase the image size to 224x224 to match the designed size for VGG-19. This change did not change the evaluation accuracy which was expected</w:t>
+      </w:r>
+      <w:r>
+        <w:rPr>
+          <w:sz w:val="28"/>
+          <w:szCs w:val="28"/>
+          <w:lang w:val="en-US"/>
+        </w:rPr>
+        <w:t>. On the other hand,</w:t>
+      </w:r>
+      <w:r>
+        <w:rPr>
+          <w:sz w:val="28"/>
+          <w:szCs w:val="28"/>
+          <w:lang w:val="en-US"/>
+        </w:rPr>
+        <w:t xml:space="preserve"> it increased the average </w:t>
+      </w:r>
+      <w:r>
+        <w:rPr>
+          <w:sz w:val="28"/>
+          <w:szCs w:val="28"/>
+          <w:lang w:val="en-US"/>
+        </w:rPr>
         <w:lastRenderedPageBreak/>
-        <w:t xml:space="preserve">During the first testing period </w:t>
-      </w:r>
-      <w:r>
-        <w:rPr>
-          <w:sz w:val="28"/>
-          <w:szCs w:val="28"/>
-          <w:lang w:val="en-US"/>
-        </w:rPr>
-        <w:t>the network achieved</w:t>
-      </w:r>
-      <w:r>
-        <w:rPr>
-          <w:sz w:val="28"/>
-          <w:szCs w:val="28"/>
-          <w:lang w:val="en-US"/>
-        </w:rPr>
-        <w:t xml:space="preserve"> an accuracy of “</w:t>
-      </w:r>
-      <w:r>
-        <w:rPr>
-          <w:sz w:val="28"/>
-          <w:szCs w:val="28"/>
-        </w:rPr>
-        <w:t>0.5000</w:t>
-      </w:r>
-      <w:r>
-        <w:rPr>
-          <w:sz w:val="28"/>
-          <w:szCs w:val="28"/>
-          <w:lang w:val="en-US"/>
-        </w:rPr>
-        <w:t>” against the testing data and “</w:t>
-      </w:r>
-      <w:r>
-        <w:rPr>
-          <w:sz w:val="28"/>
-          <w:szCs w:val="28"/>
-        </w:rPr>
-        <w:t>0.6308</w:t>
-      </w:r>
-      <w:r>
-        <w:rPr>
-          <w:sz w:val="28"/>
-          <w:szCs w:val="28"/>
-          <w:lang w:val="en-US"/>
-        </w:rPr>
-        <w:t xml:space="preserve">” against the validation data. </w:t>
-      </w:r>
-      <w:r>
-        <w:rPr>
-          <w:sz w:val="28"/>
-          <w:szCs w:val="28"/>
-          <w:lang w:val="en-US"/>
-        </w:rPr>
-        <w:t xml:space="preserve">Which only slightly improved </w:t>
-      </w:r>
-      <w:r>
-        <w:rPr>
-          <w:sz w:val="28"/>
-          <w:szCs w:val="28"/>
-          <w:lang w:val="en-US"/>
-        </w:rPr>
-        <w:t>to “0.6420” against the validation data due to using the same parameters everywhere.</w:t>
-      </w:r>
-    </w:p>
-    <w:p>
-      <w:pPr>
-        <w:rPr>
-          <w:sz w:val="28"/>
-          <w:szCs w:val="28"/>
-          <w:lang w:val="en-US"/>
-        </w:rPr>
-      </w:pPr>
-    </w:p>
-    <w:p>
-      <w:pPr>
-        <w:rPr>
-          <w:sz w:val="28"/>
-          <w:szCs w:val="28"/>
-          <w:lang w:val="en-US"/>
-        </w:rPr>
-      </w:pPr>
-      <w:r>
-        <w:rPr>
-          <w:sz w:val="28"/>
-          <w:szCs w:val="28"/>
-          <w:lang w:val="en-US"/>
-        </w:rPr>
-        <w:t>For my next iteration I decided it increase the image size to 224x224 to match the designed size for VGG-19. This change did not change the evaluation accuracy which was expected</w:t>
-      </w:r>
-      <w:r>
-        <w:rPr>
-          <w:sz w:val="28"/>
-          <w:szCs w:val="28"/>
-          <w:lang w:val="en-US"/>
-        </w:rPr>
-        <w:t>. On the other hand,</w:t>
-      </w:r>
-      <w:r>
-        <w:rPr>
-          <w:sz w:val="28"/>
-          <w:szCs w:val="28"/>
-          <w:lang w:val="en-US"/>
-        </w:rPr>
-        <w:t xml:space="preserve"> it increased the average accuracy when fitting the training data to the model from “0.6201” to “0.8021”</w:t>
+        <w:t>accuracy when fitting the training data to the model from “0.6201” to “0.8021”</w:t>
       </w:r>
       <w:r>
         <w:rPr>
@@ -1083,16 +1187,7 @@
           <w:szCs w:val="28"/>
           <w:lang w:val="en-US"/>
         </w:rPr>
-        <w:t xml:space="preserve">. This change led to no increase in validation accuracy but increased testing accuracy to 0.889 which means that the model is still overfitting. In </w:t>
-      </w:r>
-      <w:r>
-        <w:rPr>
-          <w:sz w:val="28"/>
-          <w:szCs w:val="28"/>
-          <w:lang w:val="en-US"/>
-        </w:rPr>
-        <w:lastRenderedPageBreak/>
-        <w:t>order to combat this I decided to lower the steps per epoch in the final model down to 100</w:t>
+        <w:t>. This change led to no increase in validation accuracy but increased testing accuracy to 0.889 which means that the model is still overfitting. In order to combat this I decided to lower the steps per epoch in the final model down to 100</w:t>
       </w:r>
       <w:r>
         <w:rPr>
@@ -1160,7 +1255,16 @@
           <w:szCs w:val="28"/>
           <w:lang w:val="en-US"/>
         </w:rPr>
-        <w:t xml:space="preserve"> The performance was expected to be bad since it’s used as a proof of concept for the pipeline.</w:t>
+        <w:t xml:space="preserve"> The performance was </w:t>
+      </w:r>
+      <w:r>
+        <w:rPr>
+          <w:sz w:val="28"/>
+          <w:szCs w:val="28"/>
+          <w:lang w:val="en-US"/>
+        </w:rPr>
+        <w:lastRenderedPageBreak/>
+        <w:t>expected to be bad since it’s used as a proof of concept for the pipeline.</w:t>
       </w:r>
       <w:r>
         <w:rPr>
@@ -1201,6 +1305,7 @@
           <w:lang w:val="en-US"/>
         </w:rPr>
       </w:pPr>
+      <w:proofErr w:type="spellStart"/>
       <w:r>
         <w:rPr>
           <w:sz w:val="28"/>
@@ -1209,6 +1314,7 @@
         </w:rPr>
         <w:t>horizontal_flip</w:t>
       </w:r>
+      <w:proofErr w:type="spellEnd"/>
       <w:r>
         <w:rPr>
           <w:sz w:val="28"/>
@@ -1253,6 +1359,7 @@
           <w:lang w:val="en-US"/>
         </w:rPr>
       </w:pPr>
+      <w:proofErr w:type="spellStart"/>
       <w:r>
         <w:rPr>
           <w:sz w:val="28"/>
@@ -1261,6 +1368,7 @@
         </w:rPr>
         <w:t>vertical_flip</w:t>
       </w:r>
+      <w:proofErr w:type="spellEnd"/>
       <w:r>
         <w:rPr>
           <w:sz w:val="28"/>
@@ -1290,6 +1398,7 @@
           <w:lang w:val="en-US"/>
         </w:rPr>
       </w:pPr>
+      <w:proofErr w:type="spellStart"/>
       <w:r>
         <w:rPr>
           <w:sz w:val="28"/>
@@ -1298,6 +1407,7 @@
         </w:rPr>
         <w:t>rotation_range</w:t>
       </w:r>
+      <w:proofErr w:type="spellEnd"/>
       <w:r>
         <w:rPr>
           <w:sz w:val="28"/>
@@ -1342,6 +1452,7 @@
           <w:lang w:val="en-US"/>
         </w:rPr>
       </w:pPr>
+      <w:proofErr w:type="spellStart"/>
       <w:r>
         <w:rPr>
           <w:sz w:val="28"/>
@@ -1350,6 +1461,7 @@
         </w:rPr>
         <w:t>shear_range</w:t>
       </w:r>
+      <w:proofErr w:type="spellEnd"/>
       <w:r>
         <w:rPr>
           <w:sz w:val="28"/>
@@ -1394,6 +1506,7 @@
           <w:lang w:val="en-US"/>
         </w:rPr>
       </w:pPr>
+      <w:proofErr w:type="spellStart"/>
       <w:r>
         <w:rPr>
           <w:sz w:val="28"/>
@@ -1402,6 +1515,7 @@
         </w:rPr>
         <w:t>width_shift_range</w:t>
       </w:r>
+      <w:proofErr w:type="spellEnd"/>
       <w:r>
         <w:rPr>
           <w:sz w:val="28"/>
@@ -1446,6 +1560,7 @@
           <w:lang w:val="en-US"/>
         </w:rPr>
       </w:pPr>
+      <w:proofErr w:type="spellStart"/>
       <w:r>
         <w:rPr>
           <w:sz w:val="28"/>
@@ -1454,6 +1569,7 @@
         </w:rPr>
         <w:t>height_shift_range</w:t>
       </w:r>
+      <w:proofErr w:type="spellEnd"/>
       <w:r>
         <w:rPr>
           <w:sz w:val="28"/>
@@ -1498,6 +1614,7 @@
           <w:lang w:val="en-US"/>
         </w:rPr>
       </w:pPr>
+      <w:proofErr w:type="spellStart"/>
       <w:r>
         <w:rPr>
           <w:sz w:val="28"/>
@@ -1506,6 +1623,7 @@
         </w:rPr>
         <w:t>brightness_range</w:t>
       </w:r>
+      <w:proofErr w:type="spellEnd"/>
       <w:r>
         <w:rPr>
           <w:sz w:val="28"/>
@@ -1550,13 +1668,23 @@
           <w:lang w:val="en-US"/>
         </w:rPr>
       </w:pPr>
-      <w:r>
-        <w:rPr>
-          <w:sz w:val="28"/>
-          <w:szCs w:val="28"/>
-          <w:lang w:val="en-US"/>
-        </w:rPr>
-        <w:t>fill_mode = "nearest"</w:t>
+      <w:proofErr w:type="spellStart"/>
+      <w:r>
+        <w:rPr>
+          <w:sz w:val="28"/>
+          <w:szCs w:val="28"/>
+          <w:lang w:val="en-US"/>
+        </w:rPr>
+        <w:t>fill_mode</w:t>
+      </w:r>
+      <w:proofErr w:type="spellEnd"/>
+      <w:r>
+        <w:rPr>
+          <w:sz w:val="28"/>
+          <w:szCs w:val="28"/>
+          <w:lang w:val="en-US"/>
+        </w:rPr>
+        <w:t xml:space="preserve"> = "nearest"</w:t>
       </w:r>
     </w:p>
     <w:p>
@@ -1586,7 +1714,6 @@
           <w:sz w:val="28"/>
           <w:szCs w:val="28"/>
         </w:rPr>
-        <w:lastRenderedPageBreak/>
         <w:drawing>
           <wp:inline distT="0" distB="0" distL="0" distR="0" wp14:anchorId="4FC13848" wp14:editId="4298FE3E">
             <wp:extent cx="5115639" cy="3429479"/>
@@ -1711,7 +1838,16 @@
           <w:szCs w:val="28"/>
           <w:lang w:val="en-US"/>
         </w:rPr>
-        <w:t>doubled filters (32) and increased the epochs to 5</w:t>
+        <w:t xml:space="preserve">doubled filters (32) and increased </w:t>
+      </w:r>
+      <w:r>
+        <w:rPr>
+          <w:sz w:val="28"/>
+          <w:szCs w:val="28"/>
+          <w:lang w:val="en-US"/>
+        </w:rPr>
+        <w:lastRenderedPageBreak/>
+        <w:t>the epochs to 5</w:t>
       </w:r>
       <w:r>
         <w:rPr>
@@ -1811,256 +1947,264 @@
           <w:szCs w:val="28"/>
           <w:lang w:val="en-US"/>
         </w:rPr>
+        <w:t>In order to combat the issues from the previous iteration I added a rate reduction to avoid plateauing</w:t>
+      </w:r>
+      <w:r>
+        <w:rPr>
+          <w:sz w:val="28"/>
+          <w:szCs w:val="28"/>
+          <w:lang w:val="en-US"/>
+        </w:rPr>
+        <w:t>. This led to 0.6875 accuracy against validation data and 0.8782 against testing data. Such values suggested overfitting</w:t>
+      </w:r>
+      <w:r>
+        <w:rPr>
+          <w:sz w:val="28"/>
+          <w:szCs w:val="28"/>
+          <w:lang w:val="en-US"/>
+        </w:rPr>
+        <w:t>.</w:t>
+      </w:r>
+    </w:p>
+    <w:p>
+      <w:pPr>
+        <w:rPr>
+          <w:sz w:val="28"/>
+          <w:szCs w:val="28"/>
+          <w:lang w:val="en-US"/>
+        </w:rPr>
+      </w:pPr>
+      <w:r>
+        <w:rPr>
+          <w:sz w:val="28"/>
+          <w:szCs w:val="28"/>
+          <w:lang w:val="en-US"/>
+        </w:rPr>
+        <w:t>I attempted to combat this by increasing the epochs to 15</w:t>
+      </w:r>
+      <w:r>
+        <w:rPr>
+          <w:sz w:val="28"/>
+          <w:szCs w:val="28"/>
+          <w:lang w:val="en-US"/>
+        </w:rPr>
+        <w:t>, adding 2 more Dense layers with 0.5 dropout between them with 256 and 512 respectfully. This lowered the test loss but skyrocketed the validation loss. After noticing that the validation accuracy never changed after the 2</w:t>
+      </w:r>
+      <w:r>
+        <w:rPr>
+          <w:sz w:val="28"/>
+          <w:szCs w:val="28"/>
+          <w:vertAlign w:val="superscript"/>
+          <w:lang w:val="en-US"/>
+        </w:rPr>
+        <w:t>nd</w:t>
+      </w:r>
+      <w:r>
+        <w:rPr>
+          <w:sz w:val="28"/>
+          <w:szCs w:val="28"/>
+          <w:lang w:val="en-US"/>
+        </w:rPr>
+        <w:t xml:space="preserve"> epoch, I realized that I am over-regularizing the model with the dropouts.</w:t>
+      </w:r>
+    </w:p>
+    <w:p>
+      <w:pPr>
+        <w:rPr>
+          <w:sz w:val="28"/>
+          <w:szCs w:val="28"/>
+          <w:lang w:val="en-US"/>
+        </w:rPr>
+      </w:pPr>
+      <w:r>
+        <w:rPr>
+          <w:sz w:val="28"/>
+          <w:szCs w:val="28"/>
+          <w:lang w:val="en-US"/>
+        </w:rPr>
+        <w:t>In order to combat the issue, I lowered the dropout to 0.3 and 0.1 from 0.5</w:t>
+      </w:r>
+      <w:r>
+        <w:rPr>
+          <w:sz w:val="28"/>
+          <w:szCs w:val="28"/>
+          <w:lang w:val="en-US"/>
+        </w:rPr>
+        <w:t xml:space="preserve"> and increased the epochs to 20. Additionally</w:t>
+      </w:r>
+      <w:r>
+        <w:rPr>
+          <w:sz w:val="28"/>
+          <w:szCs w:val="28"/>
+          <w:lang w:val="en-US"/>
+        </w:rPr>
+        <w:t>,</w:t>
+      </w:r>
+      <w:r>
+        <w:rPr>
+          <w:sz w:val="28"/>
+          <w:szCs w:val="28"/>
+          <w:lang w:val="en-US"/>
+        </w:rPr>
+        <w:t xml:space="preserve"> I set the starting learning rate to </w:t>
+      </w:r>
+      <w:r>
+        <w:rPr>
+          <w:sz w:val="28"/>
+          <w:szCs w:val="28"/>
+          <w:lang w:val="en-US"/>
+        </w:rPr>
+        <w:t>0.000</w:t>
+      </w:r>
+      <w:r>
+        <w:rPr>
+          <w:sz w:val="28"/>
+          <w:szCs w:val="28"/>
+          <w:lang w:val="en-US"/>
+        </w:rPr>
+        <w:t>5</w:t>
+      </w:r>
+      <w:r>
+        <w:rPr>
+          <w:sz w:val="28"/>
+          <w:szCs w:val="28"/>
+          <w:lang w:val="en-US"/>
+        </w:rPr>
+        <w:t xml:space="preserve"> and added a new convolutional layer with 256 filters in order to increase the model complexity.</w:t>
+      </w:r>
+      <w:r>
+        <w:rPr>
+          <w:sz w:val="28"/>
+          <w:szCs w:val="28"/>
+          <w:lang w:val="en-US"/>
+        </w:rPr>
+        <w:t xml:space="preserve"> These changes lead to</w:t>
+      </w:r>
+      <w:r>
+        <w:rPr>
+          <w:sz w:val="28"/>
+          <w:szCs w:val="28"/>
+          <w:lang w:val="en-US"/>
+        </w:rPr>
+        <w:t xml:space="preserve"> no changes in the accuracy.</w:t>
+      </w:r>
+    </w:p>
+    <w:p>
+      <w:pPr>
+        <w:rPr>
+          <w:sz w:val="28"/>
+          <w:szCs w:val="28"/>
+          <w:lang w:val="en-US"/>
+        </w:rPr>
+      </w:pPr>
+      <w:r>
+        <w:rPr>
+          <w:sz w:val="28"/>
+          <w:szCs w:val="28"/>
+          <w:lang w:val="en-US"/>
+        </w:rPr>
+        <w:t xml:space="preserve">The next iteration involved adding batch normalization and </w:t>
+      </w:r>
+      <w:r>
+        <w:rPr>
+          <w:sz w:val="28"/>
+          <w:szCs w:val="28"/>
+          <w:lang w:val="en-US"/>
+        </w:rPr>
+        <w:t>increasing the early stopping patience to 7 due to the model training stopping after 11 epochs.</w:t>
+      </w:r>
+      <w:r>
+        <w:rPr>
+          <w:sz w:val="28"/>
+          <w:szCs w:val="28"/>
+          <w:lang w:val="en-US"/>
+        </w:rPr>
+        <w:t xml:space="preserve"> This led to a validation accurate of 0.8750 and testing accuracy of 0.8301.</w:t>
+      </w:r>
+    </w:p>
+    <w:p>
+      <w:pPr>
+        <w:rPr>
+          <w:sz w:val="28"/>
+          <w:szCs w:val="28"/>
+          <w:lang w:val="en-US"/>
+        </w:rPr>
+      </w:pPr>
+      <w:r>
+        <w:rPr>
+          <w:sz w:val="28"/>
+          <w:szCs w:val="28"/>
+          <w:lang w:val="en-US"/>
+        </w:rPr>
+        <w:t>I noticed that after the rate reduction activates the validation accuracy dropped drastically</w:t>
+      </w:r>
+      <w:r>
+        <w:rPr>
+          <w:sz w:val="28"/>
+          <w:szCs w:val="28"/>
+          <w:lang w:val="en-US"/>
+        </w:rPr>
+        <w:t>. I</w:t>
+      </w:r>
+      <w:r>
+        <w:rPr>
+          <w:sz w:val="28"/>
+          <w:szCs w:val="28"/>
+          <w:lang w:val="en-US"/>
+        </w:rPr>
+        <w:t xml:space="preserve">n order to avoid </w:t>
+      </w:r>
+      <w:r>
+        <w:rPr>
+          <w:sz w:val="28"/>
+          <w:szCs w:val="28"/>
+          <w:lang w:val="en-US"/>
+        </w:rPr>
+        <w:t>this,</w:t>
+      </w:r>
+      <w:r>
+        <w:rPr>
+          <w:sz w:val="28"/>
+          <w:szCs w:val="28"/>
+          <w:lang w:val="en-US"/>
+        </w:rPr>
+        <w:t xml:space="preserve"> I increased the factor of reduction from 0.5 to 0.8 in the next iteration</w:t>
+      </w:r>
+      <w:r>
+        <w:rPr>
+          <w:sz w:val="28"/>
+          <w:szCs w:val="28"/>
+          <w:lang w:val="en-US"/>
+        </w:rPr>
+        <w:t xml:space="preserve"> as well as increase the minimum learning rate to 0.</w:t>
+      </w:r>
+      <w:r>
+        <w:t xml:space="preserve"> </w:t>
+      </w:r>
+      <w:r>
+        <w:rPr>
+          <w:sz w:val="28"/>
+          <w:szCs w:val="28"/>
+          <w:lang w:val="en-US"/>
+        </w:rPr>
+        <w:t>0005</w:t>
+      </w:r>
+      <w:r>
+        <w:rPr>
+          <w:sz w:val="28"/>
+          <w:szCs w:val="28"/>
+          <w:lang w:val="en-US"/>
+        </w:rPr>
+        <w:t xml:space="preserve">. Additionally, I increased the epochs to 30 and the steps per epoch to 82 in order to process all the images and give the model plenty of time to train </w:t>
+      </w:r>
+      <w:r>
+        <w:rPr>
+          <w:sz w:val="28"/>
+          <w:szCs w:val="28"/>
+          <w:lang w:val="en-US"/>
+        </w:rPr>
         <w:lastRenderedPageBreak/>
-        <w:t>In order to combat the issues from the previous iteration I added a rate reduction to avoid plateauing</w:t>
-      </w:r>
-      <w:r>
-        <w:rPr>
-          <w:sz w:val="28"/>
-          <w:szCs w:val="28"/>
-          <w:lang w:val="en-US"/>
-        </w:rPr>
-        <w:t>. This led to 0.6875 accuracy against validation data and 0.8782 against testing data. Such values suggested overfitting</w:t>
-      </w:r>
-      <w:r>
-        <w:rPr>
-          <w:sz w:val="28"/>
-          <w:szCs w:val="28"/>
-          <w:lang w:val="en-US"/>
-        </w:rPr>
-        <w:t>.</w:t>
-      </w:r>
-    </w:p>
-    <w:p>
-      <w:pPr>
-        <w:rPr>
-          <w:sz w:val="28"/>
-          <w:szCs w:val="28"/>
-          <w:lang w:val="en-US"/>
-        </w:rPr>
-      </w:pPr>
-      <w:r>
-        <w:rPr>
-          <w:sz w:val="28"/>
-          <w:szCs w:val="28"/>
-          <w:lang w:val="en-US"/>
-        </w:rPr>
-        <w:t>I attempted to combat this by increasing the epochs to 15</w:t>
-      </w:r>
-      <w:r>
-        <w:rPr>
-          <w:sz w:val="28"/>
-          <w:szCs w:val="28"/>
-          <w:lang w:val="en-US"/>
-        </w:rPr>
-        <w:t>, adding 2 more Dense layers with 0.5 dropout between them with 256 and 512 respectfully. This lowered the test loss but skyrocketed the validation loss. After noticing that the validation accuracy never changed after the 2</w:t>
-      </w:r>
-      <w:r>
-        <w:rPr>
-          <w:sz w:val="28"/>
-          <w:szCs w:val="28"/>
-          <w:vertAlign w:val="superscript"/>
-          <w:lang w:val="en-US"/>
-        </w:rPr>
-        <w:t>nd</w:t>
-      </w:r>
-      <w:r>
-        <w:rPr>
-          <w:sz w:val="28"/>
-          <w:szCs w:val="28"/>
-          <w:lang w:val="en-US"/>
-        </w:rPr>
-        <w:t xml:space="preserve"> epoch, I realized that I am over-regularizing the model with the dropouts.</w:t>
-      </w:r>
-    </w:p>
-    <w:p>
-      <w:pPr>
-        <w:rPr>
-          <w:sz w:val="28"/>
-          <w:szCs w:val="28"/>
-          <w:lang w:val="en-US"/>
-        </w:rPr>
-      </w:pPr>
-      <w:r>
-        <w:rPr>
-          <w:sz w:val="28"/>
-          <w:szCs w:val="28"/>
-          <w:lang w:val="en-US"/>
-        </w:rPr>
-        <w:t>In order to combat the issue, I lowered the dropout to 0.3 and 0.1 from 0.5</w:t>
-      </w:r>
-      <w:r>
-        <w:rPr>
-          <w:sz w:val="28"/>
-          <w:szCs w:val="28"/>
-          <w:lang w:val="en-US"/>
-        </w:rPr>
-        <w:t xml:space="preserve"> and increased the epochs to 20. Additionally</w:t>
-      </w:r>
-      <w:r>
-        <w:rPr>
-          <w:sz w:val="28"/>
-          <w:szCs w:val="28"/>
-          <w:lang w:val="en-US"/>
-        </w:rPr>
-        <w:t>,</w:t>
-      </w:r>
-      <w:r>
-        <w:rPr>
-          <w:sz w:val="28"/>
-          <w:szCs w:val="28"/>
-          <w:lang w:val="en-US"/>
-        </w:rPr>
-        <w:t xml:space="preserve"> I set the starting learning rate to </w:t>
-      </w:r>
-      <w:r>
-        <w:rPr>
-          <w:sz w:val="28"/>
-          <w:szCs w:val="28"/>
-          <w:lang w:val="en-US"/>
-        </w:rPr>
-        <w:t>0.000</w:t>
-      </w:r>
-      <w:r>
-        <w:rPr>
-          <w:sz w:val="28"/>
-          <w:szCs w:val="28"/>
-          <w:lang w:val="en-US"/>
-        </w:rPr>
-        <w:t>5</w:t>
-      </w:r>
-      <w:r>
-        <w:rPr>
-          <w:sz w:val="28"/>
-          <w:szCs w:val="28"/>
-          <w:lang w:val="en-US"/>
-        </w:rPr>
-        <w:t xml:space="preserve"> and added a new convolutional layer with 256 filters in order to increase the model complexity.</w:t>
-      </w:r>
-      <w:r>
-        <w:rPr>
-          <w:sz w:val="28"/>
-          <w:szCs w:val="28"/>
-          <w:lang w:val="en-US"/>
-        </w:rPr>
-        <w:t xml:space="preserve"> These changes lead to</w:t>
-      </w:r>
-      <w:r>
-        <w:rPr>
-          <w:sz w:val="28"/>
-          <w:szCs w:val="28"/>
-          <w:lang w:val="en-US"/>
-        </w:rPr>
-        <w:t xml:space="preserve"> no changes in the accuracy.</w:t>
-      </w:r>
-    </w:p>
-    <w:p>
-      <w:pPr>
-        <w:rPr>
-          <w:sz w:val="28"/>
-          <w:szCs w:val="28"/>
-          <w:lang w:val="en-US"/>
-        </w:rPr>
-      </w:pPr>
-      <w:r>
-        <w:rPr>
-          <w:sz w:val="28"/>
-          <w:szCs w:val="28"/>
-          <w:lang w:val="en-US"/>
-        </w:rPr>
-        <w:t xml:space="preserve">The next iteration involved adding batch normalization and </w:t>
-      </w:r>
-      <w:r>
-        <w:rPr>
-          <w:sz w:val="28"/>
-          <w:szCs w:val="28"/>
-          <w:lang w:val="en-US"/>
-        </w:rPr>
-        <w:t>increasing the early stopping patience to 7 due to the model training stopping after 11 epochs.</w:t>
-      </w:r>
-      <w:r>
-        <w:rPr>
-          <w:sz w:val="28"/>
-          <w:szCs w:val="28"/>
-          <w:lang w:val="en-US"/>
-        </w:rPr>
-        <w:t xml:space="preserve"> This led to a validation accurate of 0.8750 and testing accuracy of 0.8301.</w:t>
-      </w:r>
-    </w:p>
-    <w:p>
-      <w:pPr>
-        <w:rPr>
-          <w:sz w:val="28"/>
-          <w:szCs w:val="28"/>
-          <w:lang w:val="en-US"/>
-        </w:rPr>
-      </w:pPr>
-      <w:r>
-        <w:rPr>
-          <w:sz w:val="28"/>
-          <w:szCs w:val="28"/>
-          <w:lang w:val="en-US"/>
-        </w:rPr>
-        <w:t>I noticed that after the rate reduction activates the validation accuracy dropped drastically</w:t>
-      </w:r>
-      <w:r>
-        <w:rPr>
-          <w:sz w:val="28"/>
-          <w:szCs w:val="28"/>
-          <w:lang w:val="en-US"/>
-        </w:rPr>
-        <w:t>. I</w:t>
-      </w:r>
-      <w:r>
-        <w:rPr>
-          <w:sz w:val="28"/>
-          <w:szCs w:val="28"/>
-          <w:lang w:val="en-US"/>
-        </w:rPr>
-        <w:t xml:space="preserve">n order to avoid </w:t>
-      </w:r>
-      <w:r>
-        <w:rPr>
-          <w:sz w:val="28"/>
-          <w:szCs w:val="28"/>
-          <w:lang w:val="en-US"/>
-        </w:rPr>
-        <w:t>this,</w:t>
-      </w:r>
-      <w:r>
-        <w:rPr>
-          <w:sz w:val="28"/>
-          <w:szCs w:val="28"/>
-          <w:lang w:val="en-US"/>
-        </w:rPr>
-        <w:t xml:space="preserve"> I increased the factor of reduction from 0.5 to 0.8 in the next iteration</w:t>
-      </w:r>
-      <w:r>
-        <w:rPr>
-          <w:sz w:val="28"/>
-          <w:szCs w:val="28"/>
-          <w:lang w:val="en-US"/>
-        </w:rPr>
-        <w:t xml:space="preserve"> as well as increase the minimum learning rate to 0.</w:t>
-      </w:r>
-      <w:r>
-        <w:t xml:space="preserve"> </w:t>
-      </w:r>
-      <w:r>
-        <w:rPr>
-          <w:sz w:val="28"/>
-          <w:szCs w:val="28"/>
-          <w:lang w:val="en-US"/>
-        </w:rPr>
-        <w:t>0005</w:t>
-      </w:r>
-      <w:r>
-        <w:rPr>
-          <w:sz w:val="28"/>
-          <w:szCs w:val="28"/>
-          <w:lang w:val="en-US"/>
-        </w:rPr>
-        <w:t>. Additionally, I increased the epochs to 30 and the steps per epoch to 82 in order to process all the images and give the model plenty of time to train itself.</w:t>
+        <w:t>itself.</w:t>
       </w:r>
       <w:r>
         <w:rPr>
@@ -2216,24 +2360,39 @@
           <w:szCs w:val="28"/>
           <w:lang w:val="en-US"/>
         </w:rPr>
-        <w:t xml:space="preserve">Both networks use a popular dataset from Kaggle </w:t>
-      </w:r>
-      <w:r>
-        <w:rPr>
-          <w:color w:val="FF0000"/>
-          <w:sz w:val="28"/>
-          <w:szCs w:val="28"/>
-          <w:lang w:val="en-US"/>
-        </w:rPr>
-        <w:t>(ADD CITATION HERE)</w:t>
-      </w:r>
-      <w:r>
-        <w:rPr>
-          <w:sz w:val="28"/>
-          <w:szCs w:val="28"/>
-          <w:lang w:val="en-US"/>
-        </w:rPr>
-        <w:t xml:space="preserve">. The dataset itself consists of a CSV with 50000 values in 2 columns – the review and the sentiment. </w:t>
+        <w:t>Both networks use a popular dataset from Kaggle</w:t>
+      </w:r>
+      <w:r>
+        <w:rPr>
+          <w:sz w:val="28"/>
+          <w:szCs w:val="28"/>
+          <w:lang w:val="en-US"/>
+        </w:rPr>
+        <w:t xml:space="preserve"> </w:t>
+      </w:r>
+      <w:r>
+        <w:rPr>
+          <w:sz w:val="28"/>
+          <w:szCs w:val="28"/>
+          <w:lang w:val="en-US"/>
+        </w:rPr>
+        <w:t>(N, 2019)</w:t>
+      </w:r>
+      <w:r>
+        <w:rPr>
+          <w:sz w:val="28"/>
+          <w:szCs w:val="28"/>
+          <w:lang w:val="en-US"/>
+        </w:rPr>
+        <w:t>.</w:t>
+      </w:r>
+      <w:r>
+        <w:rPr>
+          <w:sz w:val="28"/>
+          <w:szCs w:val="28"/>
+          <w:lang w:val="en-US"/>
+        </w:rPr>
+        <w:t xml:space="preserve">The dataset itself consists of a CSV with 50000 values in 2 columns – the review and the sentiment. </w:t>
       </w:r>
       <w:r>
         <w:rPr>
@@ -2332,7 +2491,61 @@
           <w:szCs w:val="28"/>
           <w:lang w:val="en-US"/>
         </w:rPr>
-        <w:t>For splitting the dataset into training and testing I decided to use the sklearn package and train_test_split. Initially I set the test_size to be 0.2 (20% of the data goes for testing and the remaining is used for training). I chose this method since the data is balanced but I was prepared to fine-tune the test size parameter.</w:t>
+        <w:t xml:space="preserve">For splitting the dataset into training and testing I decided to use the </w:t>
+      </w:r>
+      <w:proofErr w:type="spellStart"/>
+      <w:r>
+        <w:rPr>
+          <w:sz w:val="28"/>
+          <w:szCs w:val="28"/>
+          <w:lang w:val="en-US"/>
+        </w:rPr>
+        <w:t>sklearn</w:t>
+      </w:r>
+      <w:proofErr w:type="spellEnd"/>
+      <w:r>
+        <w:rPr>
+          <w:sz w:val="28"/>
+          <w:szCs w:val="28"/>
+          <w:lang w:val="en-US"/>
+        </w:rPr>
+        <w:t xml:space="preserve"> package and </w:t>
+      </w:r>
+      <w:proofErr w:type="spellStart"/>
+      <w:r>
+        <w:rPr>
+          <w:sz w:val="28"/>
+          <w:szCs w:val="28"/>
+          <w:lang w:val="en-US"/>
+        </w:rPr>
+        <w:t>train_test_split</w:t>
+      </w:r>
+      <w:proofErr w:type="spellEnd"/>
+      <w:r>
+        <w:rPr>
+          <w:sz w:val="28"/>
+          <w:szCs w:val="28"/>
+          <w:lang w:val="en-US"/>
+        </w:rPr>
+        <w:t xml:space="preserve">. Initially I set the </w:t>
+      </w:r>
+      <w:proofErr w:type="spellStart"/>
+      <w:r>
+        <w:rPr>
+          <w:sz w:val="28"/>
+          <w:szCs w:val="28"/>
+          <w:lang w:val="en-US"/>
+        </w:rPr>
+        <w:t>test_size</w:t>
+      </w:r>
+      <w:proofErr w:type="spellEnd"/>
+      <w:r>
+        <w:rPr>
+          <w:sz w:val="28"/>
+          <w:szCs w:val="28"/>
+          <w:lang w:val="en-US"/>
+        </w:rPr>
+        <w:t xml:space="preserve"> to be 0.2 (20% of the data goes for testing and the remaining is used for training). I chose this method since the data is balanced but I was prepared to fine-tune the test size parameter.</w:t>
       </w:r>
     </w:p>
     <w:p>
@@ -2407,7 +2620,61 @@
           <w:szCs w:val="28"/>
           <w:lang w:val="en-US"/>
         </w:rPr>
-        <w:t>For the model I decided to start with a basic Sequential model with an Embedding layer (input_dim = 5000, output_dim = 128, input_length = 200), an LSTM layer with 0.2 dropout and a final Dense layer</w:t>
+        <w:t>For the model I decided to start with a basic Sequential model with an Embedding layer (</w:t>
+      </w:r>
+      <w:proofErr w:type="spellStart"/>
+      <w:r>
+        <w:rPr>
+          <w:sz w:val="28"/>
+          <w:szCs w:val="28"/>
+          <w:lang w:val="en-US"/>
+        </w:rPr>
+        <w:t>input_dim</w:t>
+      </w:r>
+      <w:proofErr w:type="spellEnd"/>
+      <w:r>
+        <w:rPr>
+          <w:sz w:val="28"/>
+          <w:szCs w:val="28"/>
+          <w:lang w:val="en-US"/>
+        </w:rPr>
+        <w:t xml:space="preserve"> = 5000, </w:t>
+      </w:r>
+      <w:proofErr w:type="spellStart"/>
+      <w:r>
+        <w:rPr>
+          <w:sz w:val="28"/>
+          <w:szCs w:val="28"/>
+          <w:lang w:val="en-US"/>
+        </w:rPr>
+        <w:t>output_dim</w:t>
+      </w:r>
+      <w:proofErr w:type="spellEnd"/>
+      <w:r>
+        <w:rPr>
+          <w:sz w:val="28"/>
+          <w:szCs w:val="28"/>
+          <w:lang w:val="en-US"/>
+        </w:rPr>
+        <w:t xml:space="preserve"> = 128, </w:t>
+      </w:r>
+      <w:proofErr w:type="spellStart"/>
+      <w:r>
+        <w:rPr>
+          <w:sz w:val="28"/>
+          <w:szCs w:val="28"/>
+          <w:lang w:val="en-US"/>
+        </w:rPr>
+        <w:t>input_length</w:t>
+      </w:r>
+      <w:proofErr w:type="spellEnd"/>
+      <w:r>
+        <w:rPr>
+          <w:sz w:val="28"/>
+          <w:szCs w:val="28"/>
+          <w:lang w:val="en-US"/>
+        </w:rPr>
+        <w:t xml:space="preserve"> = 200), an LSTM layer with 0.2 dropout and a final Dense layer</w:t>
       </w:r>
       <w:r>
         <w:rPr>
@@ -2967,7 +3234,25 @@
           <w:szCs w:val="28"/>
           <w:lang w:val="en-US"/>
         </w:rPr>
-        <w:t>For the next iteration I decided to play around with the parameters for the words by increasing the tokenizer words to 10000 and the input_dim on the embedding layer to 10000. Additionally, I increased the max length to 400 in case some of the reviews are longer</w:t>
+        <w:t xml:space="preserve">For the next iteration I decided to play around with the parameters for the words by increasing the tokenizer words to 10000 and the </w:t>
+      </w:r>
+      <w:proofErr w:type="spellStart"/>
+      <w:r>
+        <w:rPr>
+          <w:sz w:val="28"/>
+          <w:szCs w:val="28"/>
+          <w:lang w:val="en-US"/>
+        </w:rPr>
+        <w:t>input_dim</w:t>
+      </w:r>
+      <w:proofErr w:type="spellEnd"/>
+      <w:r>
+        <w:rPr>
+          <w:sz w:val="28"/>
+          <w:szCs w:val="28"/>
+          <w:lang w:val="en-US"/>
+        </w:rPr>
+        <w:t xml:space="preserve"> on the embedding layer to 10000. Additionally, I increased the max length to 400 in case some of the reviews are longer</w:t>
       </w:r>
       <w:r>
         <w:rPr>
@@ -3336,7 +3621,19 @@
         <w:rPr>
           <w:lang w:val="en-US"/>
         </w:rPr>
-        <w:t>Image 5 Sentimental Analysis model 1 Final state</w:t>
+        <w:t xml:space="preserve">Image 5 Sentimental Analysis model 1 </w:t>
+      </w:r>
+      <w:r>
+        <w:rPr>
+          <w:lang w:val="en-US"/>
+        </w:rPr>
+        <w:t>f</w:t>
+      </w:r>
+      <w:r>
+        <w:rPr>
+          <w:lang w:val="en-US"/>
+        </w:rPr>
+        <w:t>inal state</w:t>
       </w:r>
     </w:p>
     <w:p>
@@ -3407,7 +3704,25 @@
           <w:szCs w:val="28"/>
           <w:lang w:val="en-US"/>
         </w:rPr>
-        <w:t>Tokenizer with num_words = 10000</w:t>
+        <w:t xml:space="preserve">Tokenizer with </w:t>
+      </w:r>
+      <w:proofErr w:type="spellStart"/>
+      <w:r>
+        <w:rPr>
+          <w:sz w:val="28"/>
+          <w:szCs w:val="28"/>
+          <w:lang w:val="en-US"/>
+        </w:rPr>
+        <w:t>num_words</w:t>
+      </w:r>
+      <w:proofErr w:type="spellEnd"/>
+      <w:r>
+        <w:rPr>
+          <w:sz w:val="28"/>
+          <w:szCs w:val="28"/>
+          <w:lang w:val="en-US"/>
+        </w:rPr>
+        <w:t xml:space="preserve"> = 10000</w:t>
       </w:r>
     </w:p>
     <w:p>
@@ -3423,13 +3738,23 @@
           <w:lang w:val="en-US"/>
         </w:rPr>
       </w:pPr>
-      <w:r>
-        <w:rPr>
-          <w:sz w:val="28"/>
-          <w:szCs w:val="28"/>
-          <w:lang w:val="en-US"/>
-        </w:rPr>
-        <w:t>Maxlen = 400 for padded sequences</w:t>
+      <w:proofErr w:type="spellStart"/>
+      <w:r>
+        <w:rPr>
+          <w:sz w:val="28"/>
+          <w:szCs w:val="28"/>
+          <w:lang w:val="en-US"/>
+        </w:rPr>
+        <w:t>Maxlen</w:t>
+      </w:r>
+      <w:proofErr w:type="spellEnd"/>
+      <w:r>
+        <w:rPr>
+          <w:sz w:val="28"/>
+          <w:szCs w:val="28"/>
+          <w:lang w:val="en-US"/>
+        </w:rPr>
+        <w:t xml:space="preserve"> = 400 for padded sequences</w:t>
       </w:r>
     </w:p>
     <w:p>
@@ -3477,7 +3802,61 @@
           <w:szCs w:val="28"/>
           <w:lang w:val="en-US"/>
         </w:rPr>
-        <w:t>Embedding with input_dim = 10000; output_dim = 128, input_length = 400</w:t>
+        <w:t xml:space="preserve">Embedding with </w:t>
+      </w:r>
+      <w:proofErr w:type="spellStart"/>
+      <w:r>
+        <w:rPr>
+          <w:sz w:val="28"/>
+          <w:szCs w:val="28"/>
+          <w:lang w:val="en-US"/>
+        </w:rPr>
+        <w:t>input_dim</w:t>
+      </w:r>
+      <w:proofErr w:type="spellEnd"/>
+      <w:r>
+        <w:rPr>
+          <w:sz w:val="28"/>
+          <w:szCs w:val="28"/>
+          <w:lang w:val="en-US"/>
+        </w:rPr>
+        <w:t xml:space="preserve"> = 10000; </w:t>
+      </w:r>
+      <w:proofErr w:type="spellStart"/>
+      <w:r>
+        <w:rPr>
+          <w:sz w:val="28"/>
+          <w:szCs w:val="28"/>
+          <w:lang w:val="en-US"/>
+        </w:rPr>
+        <w:t>output_dim</w:t>
+      </w:r>
+      <w:proofErr w:type="spellEnd"/>
+      <w:r>
+        <w:rPr>
+          <w:sz w:val="28"/>
+          <w:szCs w:val="28"/>
+          <w:lang w:val="en-US"/>
+        </w:rPr>
+        <w:t xml:space="preserve"> = 128, </w:t>
+      </w:r>
+      <w:proofErr w:type="spellStart"/>
+      <w:r>
+        <w:rPr>
+          <w:sz w:val="28"/>
+          <w:szCs w:val="28"/>
+          <w:lang w:val="en-US"/>
+        </w:rPr>
+        <w:t>input_length</w:t>
+      </w:r>
+      <w:proofErr w:type="spellEnd"/>
+      <w:r>
+        <w:rPr>
+          <w:sz w:val="28"/>
+          <w:szCs w:val="28"/>
+          <w:lang w:val="en-US"/>
+        </w:rPr>
+        <w:t xml:space="preserve"> = 400</w:t>
       </w:r>
     </w:p>
     <w:p>
@@ -3586,6 +3965,7 @@
       </w:pPr>
       <w:r>
         <w:rPr>
+          <w:noProof/>
           <w:sz w:val="28"/>
           <w:szCs w:val="28"/>
           <w:lang w:val="en-US"/>
@@ -3638,24 +4018,48 @@
         <w:rPr>
           <w:lang w:val="en-US"/>
         </w:rPr>
-        <w:t>Image 5 Sentimental Analysis model 2 model</w:t>
-      </w:r>
-    </w:p>
-    <w:p>
-      <w:pPr>
-        <w:rPr>
-          <w:sz w:val="28"/>
-          <w:szCs w:val="28"/>
-          <w:lang w:val="en-US"/>
-        </w:rPr>
-      </w:pPr>
-      <w:r>
-        <w:rPr>
-          <w:sz w:val="28"/>
-          <w:szCs w:val="28"/>
-          <w:lang w:val="en-US"/>
-        </w:rPr>
-        <w:t>When fitting the model, I used 10 epochs with a batch_size of 64, 150 steps per epoch and a 0.3 validation split. This resulted in the following:</w:t>
+        <w:t xml:space="preserve">Image 5 Sentimental Analysis model 2 </w:t>
+      </w:r>
+      <w:r>
+        <w:rPr>
+          <w:lang w:val="en-US"/>
+        </w:rPr>
+        <w:t>initial</w:t>
+      </w:r>
+    </w:p>
+    <w:p>
+      <w:pPr>
+        <w:rPr>
+          <w:sz w:val="28"/>
+          <w:szCs w:val="28"/>
+          <w:lang w:val="en-US"/>
+        </w:rPr>
+      </w:pPr>
+      <w:r>
+        <w:rPr>
+          <w:sz w:val="28"/>
+          <w:szCs w:val="28"/>
+          <w:lang w:val="en-US"/>
+        </w:rPr>
+        <w:t xml:space="preserve">When fitting the model, I used 10 epochs with a </w:t>
+      </w:r>
+      <w:proofErr w:type="spellStart"/>
+      <w:r>
+        <w:rPr>
+          <w:sz w:val="28"/>
+          <w:szCs w:val="28"/>
+          <w:lang w:val="en-US"/>
+        </w:rPr>
+        <w:t>batch_size</w:t>
+      </w:r>
+      <w:proofErr w:type="spellEnd"/>
+      <w:r>
+        <w:rPr>
+          <w:sz w:val="28"/>
+          <w:szCs w:val="28"/>
+          <w:lang w:val="en-US"/>
+        </w:rPr>
+        <w:t xml:space="preserve"> of 64, 150 steps per epoch and a 0.3 validation split. This resulted in the following:</w:t>
       </w:r>
     </w:p>
     <w:p>
@@ -3677,23 +4081,7 @@
           <w:szCs w:val="28"/>
           <w:lang w:val="en-US"/>
         </w:rPr>
-        <w:t>0.</w:t>
-      </w:r>
-      <w:r>
-        <w:rPr>
-          <w:sz w:val="28"/>
-          <w:szCs w:val="28"/>
-          <w:lang w:val="en-US"/>
-        </w:rPr>
-        <w:t>9911</w:t>
-      </w:r>
-      <w:r>
-        <w:rPr>
-          <w:sz w:val="28"/>
-          <w:szCs w:val="28"/>
-          <w:lang w:val="en-US"/>
-        </w:rPr>
-        <w:t xml:space="preserve"> accuracy against training data</w:t>
+        <w:t>0.9911 accuracy against training data</w:t>
       </w:r>
     </w:p>
     <w:p>
@@ -3715,23 +4103,7 @@
           <w:szCs w:val="28"/>
           <w:lang w:val="en-US"/>
         </w:rPr>
-        <w:t>0.</w:t>
-      </w:r>
-      <w:r>
-        <w:rPr>
-          <w:sz w:val="28"/>
-          <w:szCs w:val="28"/>
-          <w:lang w:val="en-US"/>
-        </w:rPr>
-        <w:t>0458</w:t>
-      </w:r>
-      <w:r>
-        <w:rPr>
-          <w:sz w:val="28"/>
-          <w:szCs w:val="28"/>
-          <w:lang w:val="en-US"/>
-        </w:rPr>
-        <w:t xml:space="preserve"> loss against training data</w:t>
+        <w:t>0.0458 loss against training data</w:t>
       </w:r>
     </w:p>
     <w:p>
@@ -3753,23 +4125,7 @@
           <w:szCs w:val="28"/>
           <w:lang w:val="en-US"/>
         </w:rPr>
-        <w:t>0.</w:t>
-      </w:r>
-      <w:r>
-        <w:rPr>
-          <w:sz w:val="28"/>
-          <w:szCs w:val="28"/>
-          <w:lang w:val="en-US"/>
-        </w:rPr>
-        <w:t>8907</w:t>
-      </w:r>
-      <w:r>
-        <w:rPr>
-          <w:sz w:val="28"/>
-          <w:szCs w:val="28"/>
-          <w:lang w:val="en-US"/>
-        </w:rPr>
-        <w:t xml:space="preserve"> accuracy against testing data</w:t>
+        <w:t>0.8907 accuracy against testing data</w:t>
       </w:r>
     </w:p>
     <w:p>
@@ -3791,23 +4147,7 @@
           <w:szCs w:val="28"/>
           <w:lang w:val="en-US"/>
         </w:rPr>
-        <w:t>0.</w:t>
-      </w:r>
-      <w:r>
-        <w:rPr>
-          <w:sz w:val="28"/>
-          <w:szCs w:val="28"/>
-          <w:lang w:val="en-US"/>
-        </w:rPr>
-        <w:t>2906</w:t>
-      </w:r>
-      <w:r>
-        <w:rPr>
-          <w:sz w:val="28"/>
-          <w:szCs w:val="28"/>
-          <w:lang w:val="en-US"/>
-        </w:rPr>
-        <w:t xml:space="preserve"> loss against testing data</w:t>
+        <w:t>0.2906 loss against testing data</w:t>
       </w:r>
     </w:p>
     <w:p>
@@ -3909,15 +4249,7 @@
           <w:szCs w:val="28"/>
           <w:lang w:val="en-US"/>
         </w:rPr>
-        <w:t>0.</w:t>
-      </w:r>
-      <w:r>
-        <w:rPr>
-          <w:sz w:val="28"/>
-          <w:szCs w:val="28"/>
-          <w:lang w:val="en-US"/>
-        </w:rPr>
-        <w:t>0</w:t>
+        <w:t>0.0</w:t>
       </w:r>
       <w:r>
         <w:rPr>
@@ -4009,40 +4341,50 @@
           <w:szCs w:val="28"/>
           <w:lang w:val="en-US"/>
         </w:rPr>
+        <w:t xml:space="preserve"> loss against testing data</w:t>
+      </w:r>
+    </w:p>
+    <w:p>
+      <w:pPr>
+        <w:rPr>
+          <w:sz w:val="28"/>
+          <w:szCs w:val="28"/>
+          <w:lang w:val="en-US"/>
+        </w:rPr>
+      </w:pPr>
+      <w:r>
+        <w:rPr>
+          <w:sz w:val="28"/>
+          <w:szCs w:val="28"/>
+          <w:lang w:val="en-US"/>
+        </w:rPr>
+        <w:t>The overfitting was lowered in the first 5 epochs, however after that it memorized the data again.</w:t>
+      </w:r>
+      <w:r>
+        <w:rPr>
+          <w:sz w:val="28"/>
+          <w:szCs w:val="28"/>
+          <w:lang w:val="en-US"/>
+        </w:rPr>
+        <w:t xml:space="preserve"> My next attempt was to add a </w:t>
+      </w:r>
+      <w:proofErr w:type="spellStart"/>
+      <w:r>
+        <w:rPr>
+          <w:sz w:val="28"/>
+          <w:szCs w:val="28"/>
+          <w:lang w:val="en-US"/>
+        </w:rPr>
+        <w:t>BatchNormalization</w:t>
+      </w:r>
+      <w:proofErr w:type="spellEnd"/>
+      <w:r>
+        <w:rPr>
+          <w:sz w:val="28"/>
+          <w:szCs w:val="28"/>
+          <w:lang w:val="en-US"/>
+        </w:rPr>
         <w:t xml:space="preserve"> </w:t>
-      </w:r>
-      <w:r>
-        <w:rPr>
-          <w:sz w:val="28"/>
-          <w:szCs w:val="28"/>
-          <w:lang w:val="en-US"/>
-        </w:rPr>
-        <w:t>loss against testing data</w:t>
-      </w:r>
-    </w:p>
-    <w:p>
-      <w:pPr>
-        <w:rPr>
-          <w:sz w:val="28"/>
-          <w:szCs w:val="28"/>
-          <w:lang w:val="en-US"/>
-        </w:rPr>
-      </w:pPr>
-      <w:r>
-        <w:rPr>
-          <w:sz w:val="28"/>
-          <w:szCs w:val="28"/>
-          <w:lang w:val="en-US"/>
-        </w:rPr>
-        <w:t>The overfitting was lowered in the first 5 epochs, however after that it memorized the data again.</w:t>
-      </w:r>
-      <w:r>
-        <w:rPr>
-          <w:sz w:val="28"/>
-          <w:szCs w:val="28"/>
-          <w:lang w:val="en-US"/>
-        </w:rPr>
-        <w:t xml:space="preserve"> My next attempt was to add a BatchNormalization </w:t>
       </w:r>
       <w:r>
         <w:rPr>
@@ -4157,23 +4499,7 @@
           <w:szCs w:val="28"/>
           <w:lang w:val="en-US"/>
         </w:rPr>
-        <w:t>0.8</w:t>
-      </w:r>
-      <w:r>
-        <w:rPr>
-          <w:sz w:val="28"/>
-          <w:szCs w:val="28"/>
-          <w:lang w:val="en-US"/>
-        </w:rPr>
-        <w:t>705</w:t>
-      </w:r>
-      <w:r>
-        <w:rPr>
-          <w:sz w:val="28"/>
-          <w:szCs w:val="28"/>
-          <w:lang w:val="en-US"/>
-        </w:rPr>
-        <w:t xml:space="preserve"> accuracy against testing data</w:t>
+        <w:t>0.8705 accuracy against testing data</w:t>
       </w:r>
     </w:p>
     <w:p>
@@ -4195,6 +4521,45 @@
           <w:szCs w:val="28"/>
           <w:lang w:val="en-US"/>
         </w:rPr>
+        <w:t>0.4119 loss against testing data</w:t>
+      </w:r>
+    </w:p>
+    <w:p>
+      <w:pPr>
+        <w:rPr>
+          <w:sz w:val="28"/>
+          <w:szCs w:val="28"/>
+          <w:lang w:val="en-US"/>
+        </w:rPr>
+      </w:pPr>
+      <w:r>
+        <w:rPr>
+          <w:sz w:val="28"/>
+          <w:szCs w:val="28"/>
+          <w:lang w:val="en-US"/>
+        </w:rPr>
+        <w:t>The difference in loss vs accuracy led me to believe there is still slight overfitting. In an attempt to combat it I increased the Dropout to 0.6 from 0.5 and reduced the L2 regularization from 0.03 to 0.02</w:t>
+      </w:r>
+    </w:p>
+    <w:p>
+      <w:pPr>
+        <w:pStyle w:val="ListParagraph"/>
+        <w:numPr>
+          <w:ilvl w:val="0"/>
+          <w:numId w:val="13"/>
+        </w:numPr>
+        <w:rPr>
+          <w:sz w:val="28"/>
+          <w:szCs w:val="28"/>
+          <w:lang w:val="en-US"/>
+        </w:rPr>
+      </w:pPr>
+      <w:r>
+        <w:rPr>
+          <w:sz w:val="28"/>
+          <w:szCs w:val="28"/>
+          <w:lang w:val="en-US"/>
+        </w:rPr>
         <w:t>0.</w:t>
       </w:r>
       <w:r>
@@ -4203,7 +4568,121 @@
           <w:szCs w:val="28"/>
           <w:lang w:val="en-US"/>
         </w:rPr>
-        <w:t>4119</w:t>
+        <w:t>9314</w:t>
+      </w:r>
+      <w:r>
+        <w:rPr>
+          <w:sz w:val="28"/>
+          <w:szCs w:val="28"/>
+          <w:lang w:val="en-US"/>
+        </w:rPr>
+        <w:t xml:space="preserve"> accuracy against training data</w:t>
+      </w:r>
+    </w:p>
+    <w:p>
+      <w:pPr>
+        <w:pStyle w:val="ListParagraph"/>
+        <w:numPr>
+          <w:ilvl w:val="0"/>
+          <w:numId w:val="13"/>
+        </w:numPr>
+        <w:rPr>
+          <w:sz w:val="28"/>
+          <w:szCs w:val="28"/>
+          <w:lang w:val="en-US"/>
+        </w:rPr>
+      </w:pPr>
+      <w:r>
+        <w:rPr>
+          <w:sz w:val="28"/>
+          <w:szCs w:val="28"/>
+          <w:lang w:val="en-US"/>
+        </w:rPr>
+        <w:t>0.</w:t>
+      </w:r>
+      <w:r>
+        <w:rPr>
+          <w:sz w:val="28"/>
+          <w:szCs w:val="28"/>
+          <w:lang w:val="en-US"/>
+        </w:rPr>
+        <w:t>2945</w:t>
+      </w:r>
+      <w:r>
+        <w:rPr>
+          <w:sz w:val="28"/>
+          <w:szCs w:val="28"/>
+          <w:lang w:val="en-US"/>
+        </w:rPr>
+        <w:t xml:space="preserve"> loss against training data</w:t>
+      </w:r>
+    </w:p>
+    <w:p>
+      <w:pPr>
+        <w:pStyle w:val="ListParagraph"/>
+        <w:numPr>
+          <w:ilvl w:val="0"/>
+          <w:numId w:val="13"/>
+        </w:numPr>
+        <w:rPr>
+          <w:sz w:val="28"/>
+          <w:szCs w:val="28"/>
+          <w:lang w:val="en-US"/>
+        </w:rPr>
+      </w:pPr>
+      <w:r>
+        <w:rPr>
+          <w:sz w:val="28"/>
+          <w:szCs w:val="28"/>
+          <w:lang w:val="en-US"/>
+        </w:rPr>
+        <w:t>0.</w:t>
+      </w:r>
+      <w:r>
+        <w:rPr>
+          <w:sz w:val="28"/>
+          <w:szCs w:val="28"/>
+          <w:lang w:val="en-US"/>
+        </w:rPr>
+        <w:t>8741</w:t>
+      </w:r>
+      <w:r>
+        <w:rPr>
+          <w:sz w:val="28"/>
+          <w:szCs w:val="28"/>
+          <w:lang w:val="en-US"/>
+        </w:rPr>
+        <w:t xml:space="preserve"> accuracy against testing data</w:t>
+      </w:r>
+    </w:p>
+    <w:p>
+      <w:pPr>
+        <w:pStyle w:val="ListParagraph"/>
+        <w:numPr>
+          <w:ilvl w:val="0"/>
+          <w:numId w:val="13"/>
+        </w:numPr>
+        <w:rPr>
+          <w:sz w:val="28"/>
+          <w:szCs w:val="28"/>
+          <w:lang w:val="en-US"/>
+        </w:rPr>
+      </w:pPr>
+      <w:r>
+        <w:rPr>
+          <w:sz w:val="28"/>
+          <w:szCs w:val="28"/>
+          <w:lang w:val="en-US"/>
+        </w:rPr>
+        <w:t>0.</w:t>
+      </w:r>
+      <w:r>
+        <w:rPr>
+          <w:sz w:val="28"/>
+          <w:szCs w:val="28"/>
+          <w:lang w:val="en-US"/>
+        </w:rPr>
+        <w:t>4352</w:t>
       </w:r>
       <w:r>
         <w:rPr>
@@ -4222,6 +4701,493 @@
           <w:lang w:val="en-US"/>
         </w:rPr>
       </w:pPr>
+      <w:r>
+        <w:rPr>
+          <w:sz w:val="28"/>
+          <w:szCs w:val="28"/>
+          <w:lang w:val="en-US"/>
+        </w:rPr>
+        <w:t>The final results did not differ a lot but the validation accuracy started plateauing which is why I added early stopping to monitor it with a patience of 4 and increased the epochs from 10 to 15</w:t>
+      </w:r>
+    </w:p>
+    <w:p>
+      <w:pPr>
+        <w:pStyle w:val="ListParagraph"/>
+        <w:numPr>
+          <w:ilvl w:val="0"/>
+          <w:numId w:val="13"/>
+        </w:numPr>
+        <w:rPr>
+          <w:sz w:val="28"/>
+          <w:szCs w:val="28"/>
+          <w:lang w:val="en-US"/>
+        </w:rPr>
+      </w:pPr>
+      <w:r>
+        <w:rPr>
+          <w:sz w:val="28"/>
+          <w:szCs w:val="28"/>
+          <w:lang w:val="en-US"/>
+        </w:rPr>
+        <w:t>0.</w:t>
+      </w:r>
+      <w:r>
+        <w:rPr>
+          <w:sz w:val="28"/>
+          <w:szCs w:val="28"/>
+          <w:lang w:val="en-US"/>
+        </w:rPr>
+        <w:t>9259</w:t>
+      </w:r>
+      <w:r>
+        <w:rPr>
+          <w:sz w:val="28"/>
+          <w:szCs w:val="28"/>
+          <w:lang w:val="en-US"/>
+        </w:rPr>
+        <w:t xml:space="preserve"> accuracy against training data</w:t>
+      </w:r>
+    </w:p>
+    <w:p>
+      <w:pPr>
+        <w:pStyle w:val="ListParagraph"/>
+        <w:numPr>
+          <w:ilvl w:val="0"/>
+          <w:numId w:val="13"/>
+        </w:numPr>
+        <w:rPr>
+          <w:sz w:val="28"/>
+          <w:szCs w:val="28"/>
+          <w:lang w:val="en-US"/>
+        </w:rPr>
+      </w:pPr>
+      <w:r>
+        <w:rPr>
+          <w:sz w:val="28"/>
+          <w:szCs w:val="28"/>
+          <w:lang w:val="en-US"/>
+        </w:rPr>
+        <w:t>0.</w:t>
+      </w:r>
+      <w:r>
+        <w:rPr>
+          <w:sz w:val="28"/>
+          <w:szCs w:val="28"/>
+          <w:lang w:val="en-US"/>
+        </w:rPr>
+        <w:t>3018</w:t>
+      </w:r>
+      <w:r>
+        <w:rPr>
+          <w:sz w:val="28"/>
+          <w:szCs w:val="28"/>
+          <w:lang w:val="en-US"/>
+        </w:rPr>
+        <w:t xml:space="preserve"> loss against training data</w:t>
+      </w:r>
+    </w:p>
+    <w:p>
+      <w:pPr>
+        <w:pStyle w:val="ListParagraph"/>
+        <w:numPr>
+          <w:ilvl w:val="0"/>
+          <w:numId w:val="13"/>
+        </w:numPr>
+        <w:rPr>
+          <w:sz w:val="28"/>
+          <w:szCs w:val="28"/>
+          <w:lang w:val="en-US"/>
+        </w:rPr>
+      </w:pPr>
+      <w:r>
+        <w:rPr>
+          <w:sz w:val="28"/>
+          <w:szCs w:val="28"/>
+          <w:lang w:val="en-US"/>
+        </w:rPr>
+        <w:t>0.87</w:t>
+      </w:r>
+      <w:r>
+        <w:rPr>
+          <w:sz w:val="28"/>
+          <w:szCs w:val="28"/>
+          <w:lang w:val="en-US"/>
+        </w:rPr>
+        <w:t>59</w:t>
+      </w:r>
+      <w:r>
+        <w:rPr>
+          <w:sz w:val="28"/>
+          <w:szCs w:val="28"/>
+          <w:lang w:val="en-US"/>
+        </w:rPr>
+        <w:t xml:space="preserve"> accuracy against testing data</w:t>
+      </w:r>
+    </w:p>
+    <w:p>
+      <w:pPr>
+        <w:pStyle w:val="ListParagraph"/>
+        <w:numPr>
+          <w:ilvl w:val="0"/>
+          <w:numId w:val="13"/>
+        </w:numPr>
+        <w:rPr>
+          <w:sz w:val="28"/>
+          <w:szCs w:val="28"/>
+          <w:lang w:val="en-US"/>
+        </w:rPr>
+      </w:pPr>
+      <w:r>
+        <w:rPr>
+          <w:sz w:val="28"/>
+          <w:szCs w:val="28"/>
+          <w:lang w:val="en-US"/>
+        </w:rPr>
+        <w:t>0.4</w:t>
+      </w:r>
+      <w:r>
+        <w:rPr>
+          <w:sz w:val="28"/>
+          <w:szCs w:val="28"/>
+          <w:lang w:val="en-US"/>
+        </w:rPr>
+        <w:t>13</w:t>
+      </w:r>
+      <w:r>
+        <w:rPr>
+          <w:sz w:val="28"/>
+          <w:szCs w:val="28"/>
+          <w:lang w:val="en-US"/>
+        </w:rPr>
+        <w:t>2 loss against testing data</w:t>
+      </w:r>
+    </w:p>
+    <w:p>
+      <w:pPr>
+        <w:rPr>
+          <w:sz w:val="28"/>
+          <w:szCs w:val="28"/>
+          <w:lang w:val="en-US"/>
+        </w:rPr>
+      </w:pPr>
+      <w:r>
+        <w:rPr>
+          <w:sz w:val="28"/>
+          <w:szCs w:val="28"/>
+          <w:lang w:val="en-US"/>
+        </w:rPr>
+        <w:t>The final summary of the model can be seen below as Image 6. While this network achieved similar results to the first network the hardware requirements are visibly lower. In some cases</w:t>
+      </w:r>
+      <w:r>
+        <w:rPr>
+          <w:sz w:val="28"/>
+          <w:szCs w:val="28"/>
+          <w:lang w:val="en-US"/>
+        </w:rPr>
+        <w:t>,</w:t>
+      </w:r>
+      <w:r>
+        <w:rPr>
+          <w:sz w:val="28"/>
+          <w:szCs w:val="28"/>
+          <w:lang w:val="en-US"/>
+        </w:rPr>
+        <w:t xml:space="preserve"> this network was up to 5 times faster than the previous one during my testing.</w:t>
+      </w:r>
+    </w:p>
+    <w:p>
+      <w:pPr>
+        <w:keepNext/>
+      </w:pPr>
+      <w:r>
+        <w:rPr>
+          <w:sz w:val="28"/>
+          <w:szCs w:val="28"/>
+          <w:lang w:val="en-US"/>
+        </w:rPr>
+        <w:lastRenderedPageBreak/>
+        <w:drawing>
+          <wp:inline distT="0" distB="0" distL="0" distR="0" wp14:anchorId="198CDB9E" wp14:editId="4BD1F9C4">
+            <wp:extent cx="5277587" cy="4286848"/>
+            <wp:effectExtent l="0" t="0" r="0" b="0"/>
+            <wp:docPr id="709896401" name="Picture 1"/>
+            <wp:cNvGraphicFramePr>
+              <a:graphicFrameLocks xmlns:a="http://schemas.openxmlformats.org/drawingml/2006/main" noChangeAspect="1"/>
+            </wp:cNvGraphicFramePr>
+            <a:graphic xmlns:a="http://schemas.openxmlformats.org/drawingml/2006/main">
+              <a:graphicData uri="http://schemas.openxmlformats.org/drawingml/2006/picture">
+                <pic:pic xmlns:pic="http://schemas.openxmlformats.org/drawingml/2006/picture">
+                  <pic:nvPicPr>
+                    <pic:cNvPr id="709896401" name=""/>
+                    <pic:cNvPicPr/>
+                  </pic:nvPicPr>
+                  <pic:blipFill>
+                    <a:blip r:embed="rId11"/>
+                    <a:stretch>
+                      <a:fillRect/>
+                    </a:stretch>
+                  </pic:blipFill>
+                  <pic:spPr>
+                    <a:xfrm>
+                      <a:off x="0" y="0"/>
+                      <a:ext cx="5277587" cy="4286848"/>
+                    </a:xfrm>
+                    <a:prstGeom prst="rect">
+                      <a:avLst/>
+                    </a:prstGeom>
+                  </pic:spPr>
+                </pic:pic>
+              </a:graphicData>
+            </a:graphic>
+          </wp:inline>
+        </w:drawing>
+      </w:r>
+    </w:p>
+    <w:p>
+      <w:pPr>
+        <w:pStyle w:val="Caption"/>
+        <w:rPr>
+          <w:sz w:val="28"/>
+          <w:szCs w:val="28"/>
+          <w:lang w:val="en-US"/>
+        </w:rPr>
+      </w:pPr>
+      <w:r>
+        <w:rPr>
+          <w:lang w:val="en-US"/>
+        </w:rPr>
+        <w:t>Image</w:t>
+      </w:r>
+      <w:r>
+        <w:t xml:space="preserve"> </w:t>
+      </w:r>
+      <w:r>
+        <w:rPr>
+          <w:lang w:val="en-US"/>
+        </w:rPr>
+        <w:t>6</w:t>
+      </w:r>
+      <w:r>
+        <w:rPr>
+          <w:noProof/>
+        </w:rPr>
+        <w:t xml:space="preserve"> </w:t>
+      </w:r>
+      <w:r>
+        <w:rPr>
+          <w:noProof/>
+          <w:lang w:val="en-US"/>
+        </w:rPr>
+        <w:t xml:space="preserve">Sentimental Analysis </w:t>
+      </w:r>
+      <w:r>
+        <w:rPr>
+          <w:noProof/>
+          <w:lang w:val="en-US"/>
+        </w:rPr>
+        <w:t>model 2 final</w:t>
+      </w:r>
+      <w:r>
+        <w:rPr>
+          <w:noProof/>
+          <w:lang w:val="en-US"/>
+        </w:rPr>
+        <w:t xml:space="preserve"> state</w:t>
+      </w:r>
+    </w:p>
+    <w:p>
+      <w:pPr>
+        <w:rPr>
+          <w:sz w:val="28"/>
+          <w:szCs w:val="28"/>
+          <w:lang w:val="en-US"/>
+        </w:rPr>
+      </w:pPr>
+    </w:p>
+    <w:p>
+      <w:pPr>
+        <w:rPr>
+          <w:sz w:val="28"/>
+          <w:szCs w:val="28"/>
+          <w:lang w:val="en-US"/>
+        </w:rPr>
+      </w:pPr>
+    </w:p>
+    <w:p>
+      <w:pPr>
+        <w:rPr>
+          <w:sz w:val="28"/>
+          <w:szCs w:val="28"/>
+          <w:lang w:val="en-US"/>
+        </w:rPr>
+      </w:pPr>
+    </w:p>
+    <w:p>
+      <w:pPr>
+        <w:rPr>
+          <w:sz w:val="28"/>
+          <w:szCs w:val="28"/>
+          <w:lang w:val="en-US"/>
+        </w:rPr>
+      </w:pPr>
+    </w:p>
+    <w:p>
+      <w:pPr>
+        <w:rPr>
+          <w:sz w:val="28"/>
+          <w:szCs w:val="28"/>
+          <w:lang w:val="en-US"/>
+        </w:rPr>
+      </w:pPr>
+    </w:p>
+    <w:p>
+      <w:pPr>
+        <w:rPr>
+          <w:sz w:val="28"/>
+          <w:szCs w:val="28"/>
+          <w:lang w:val="en-US"/>
+        </w:rPr>
+      </w:pPr>
+    </w:p>
+    <w:p>
+      <w:pPr>
+        <w:rPr>
+          <w:sz w:val="28"/>
+          <w:szCs w:val="28"/>
+          <w:lang w:val="en-US"/>
+        </w:rPr>
+      </w:pPr>
+    </w:p>
+    <w:p>
+      <w:pPr>
+        <w:rPr>
+          <w:sz w:val="28"/>
+          <w:szCs w:val="28"/>
+          <w:lang w:val="en-US"/>
+        </w:rPr>
+      </w:pPr>
+    </w:p>
+    <w:p>
+      <w:pPr>
+        <w:rPr>
+          <w:sz w:val="28"/>
+          <w:szCs w:val="28"/>
+          <w:lang w:val="en-US"/>
+        </w:rPr>
+      </w:pPr>
+    </w:p>
+    <w:p>
+      <w:pPr>
+        <w:rPr>
+          <w:sz w:val="28"/>
+          <w:szCs w:val="28"/>
+          <w:lang w:val="en-US"/>
+        </w:rPr>
+      </w:pPr>
+    </w:p>
+    <w:p>
+      <w:pPr>
+        <w:rPr>
+          <w:sz w:val="28"/>
+          <w:szCs w:val="28"/>
+          <w:lang w:val="en-US"/>
+        </w:rPr>
+      </w:pPr>
+    </w:p>
+    <w:p>
+      <w:pPr>
+        <w:rPr>
+          <w:sz w:val="28"/>
+          <w:szCs w:val="28"/>
+          <w:lang w:val="en-US"/>
+        </w:rPr>
+      </w:pPr>
+    </w:p>
+    <w:p>
+      <w:pPr>
+        <w:pStyle w:val="Title"/>
+        <w:jc w:val="center"/>
+        <w:rPr>
+          <w:lang w:val="en-US"/>
+        </w:rPr>
+      </w:pPr>
+      <w:r>
+        <w:rPr>
+          <w:lang w:val="en-US"/>
+        </w:rPr>
+        <w:lastRenderedPageBreak/>
+        <w:t>REFERENCES</w:t>
+      </w:r>
+    </w:p>
+    <w:p>
+      <w:pPr>
+        <w:pStyle w:val="NormalWeb"/>
+        <w:numPr>
+          <w:ilvl w:val="0"/>
+          <w:numId w:val="15"/>
+        </w:numPr>
+        <w:spacing w:before="0" w:beforeAutospacing="0" w:after="0" w:afterAutospacing="0" w:line="480" w:lineRule="auto"/>
+      </w:pPr>
+      <w:r>
+        <w:t xml:space="preserve">Mooney, P. (2018, March 24). </w:t>
+      </w:r>
+      <w:r>
+        <w:rPr>
+          <w:i/>
+          <w:iCs/>
+        </w:rPr>
+        <w:t>Chest X-Ray images (Pneumonia)</w:t>
+      </w:r>
+      <w:r>
+        <w:t xml:space="preserve">. Kaggle. </w:t>
+      </w:r>
+      <w:hyperlink r:id="rId12" w:history="1">
+        <w:r>
+          <w:rPr>
+            <w:rStyle w:val="Hyperlink"/>
+            <w:rFonts w:eastAsiaTheme="majorEastAsia"/>
+          </w:rPr>
+          <w:t>https://www.kaggle.com/datasets/paultimothymooney/chest-xray-pneumonia/data</w:t>
+        </w:r>
+      </w:hyperlink>
+      <w:r>
+        <w:rPr>
+          <w:rStyle w:val="url"/>
+          <w:rFonts w:eastAsiaTheme="majorEastAsia"/>
+          <w:lang w:val="en-US"/>
+        </w:rPr>
+        <w:t xml:space="preserve"> </w:t>
+      </w:r>
+    </w:p>
+    <w:p>
+      <w:pPr>
+        <w:pStyle w:val="NormalWeb"/>
+        <w:numPr>
+          <w:ilvl w:val="0"/>
+          <w:numId w:val="15"/>
+        </w:numPr>
+        <w:spacing w:before="0" w:beforeAutospacing="0" w:after="0" w:afterAutospacing="0" w:line="480" w:lineRule="auto"/>
+      </w:pPr>
+      <w:r>
+        <w:t xml:space="preserve">N, L. (2019, March 9). </w:t>
+      </w:r>
+      <w:r>
+        <w:rPr>
+          <w:i/>
+          <w:iCs/>
+        </w:rPr>
+        <w:t>IMDB dataset of 50K movie reviews</w:t>
+      </w:r>
+      <w:r>
+        <w:t xml:space="preserve">. Kaggle. </w:t>
+      </w:r>
+      <w:r>
+        <w:rPr>
+          <w:rStyle w:val="url"/>
+          <w:rFonts w:eastAsiaTheme="majorEastAsia"/>
+        </w:rPr>
+        <w:t>https://www.kaggle.com/datasets/lakshmi25npathi/imdb-dataset-of-50k-movie-reviews</w:t>
+      </w:r>
     </w:p>
     <w:p>
       <w:pPr>
@@ -4808,6 +5774,92 @@
     </w:lvl>
   </w:abstractNum>
   <w:abstractNum w:abstractNumId="5" w15:restartNumberingAfterBreak="0">
+    <w:nsid w:val="36BB65C3"/>
+    <w:multiLevelType w:val="hybridMultilevel"/>
+    <w:tmpl w:val="8F08BE90"/>
+    <w:lvl w:ilvl="0" w:tplc="0402000F">
+      <w:start w:val="1"/>
+      <w:numFmt w:val="decimal"/>
+      <w:lvlText w:val="%1."/>
+      <w:lvlJc w:val="left"/>
+      <w:pPr>
+        <w:ind w:left="720" w:hanging="360"/>
+      </w:pPr>
+    </w:lvl>
+    <w:lvl w:ilvl="1" w:tplc="04020019" w:tentative="1">
+      <w:start w:val="1"/>
+      <w:numFmt w:val="lowerLetter"/>
+      <w:lvlText w:val="%2."/>
+      <w:lvlJc w:val="left"/>
+      <w:pPr>
+        <w:ind w:left="1440" w:hanging="360"/>
+      </w:pPr>
+    </w:lvl>
+    <w:lvl w:ilvl="2" w:tplc="0402001B" w:tentative="1">
+      <w:start w:val="1"/>
+      <w:numFmt w:val="lowerRoman"/>
+      <w:lvlText w:val="%3."/>
+      <w:lvlJc w:val="right"/>
+      <w:pPr>
+        <w:ind w:left="2160" w:hanging="180"/>
+      </w:pPr>
+    </w:lvl>
+    <w:lvl w:ilvl="3" w:tplc="0402000F" w:tentative="1">
+      <w:start w:val="1"/>
+      <w:numFmt w:val="decimal"/>
+      <w:lvlText w:val="%4."/>
+      <w:lvlJc w:val="left"/>
+      <w:pPr>
+        <w:ind w:left="2880" w:hanging="360"/>
+      </w:pPr>
+    </w:lvl>
+    <w:lvl w:ilvl="4" w:tplc="04020019" w:tentative="1">
+      <w:start w:val="1"/>
+      <w:numFmt w:val="lowerLetter"/>
+      <w:lvlText w:val="%5."/>
+      <w:lvlJc w:val="left"/>
+      <w:pPr>
+        <w:ind w:left="3600" w:hanging="360"/>
+      </w:pPr>
+    </w:lvl>
+    <w:lvl w:ilvl="5" w:tplc="0402001B" w:tentative="1">
+      <w:start w:val="1"/>
+      <w:numFmt w:val="lowerRoman"/>
+      <w:lvlText w:val="%6."/>
+      <w:lvlJc w:val="right"/>
+      <w:pPr>
+        <w:ind w:left="4320" w:hanging="180"/>
+      </w:pPr>
+    </w:lvl>
+    <w:lvl w:ilvl="6" w:tplc="0402000F" w:tentative="1">
+      <w:start w:val="1"/>
+      <w:numFmt w:val="decimal"/>
+      <w:lvlText w:val="%7."/>
+      <w:lvlJc w:val="left"/>
+      <w:pPr>
+        <w:ind w:left="5040" w:hanging="360"/>
+      </w:pPr>
+    </w:lvl>
+    <w:lvl w:ilvl="7" w:tplc="04020019" w:tentative="1">
+      <w:start w:val="1"/>
+      <w:numFmt w:val="lowerLetter"/>
+      <w:lvlText w:val="%8."/>
+      <w:lvlJc w:val="left"/>
+      <w:pPr>
+        <w:ind w:left="5760" w:hanging="360"/>
+      </w:pPr>
+    </w:lvl>
+    <w:lvl w:ilvl="8" w:tplc="0402001B" w:tentative="1">
+      <w:start w:val="1"/>
+      <w:numFmt w:val="lowerRoman"/>
+      <w:lvlText w:val="%9."/>
+      <w:lvlJc w:val="right"/>
+      <w:pPr>
+        <w:ind w:left="6480" w:hanging="180"/>
+      </w:pPr>
+    </w:lvl>
+  </w:abstractNum>
+  <w:abstractNum w:abstractNumId="6" w15:restartNumberingAfterBreak="0">
     <w:nsid w:val="3DF80770"/>
     <w:multiLevelType w:val="hybridMultilevel"/>
     <w:tmpl w:val="1AE66592"/>
@@ -4920,7 +5972,7 @@
       </w:rPr>
     </w:lvl>
   </w:abstractNum>
-  <w:abstractNum w:abstractNumId="6" w15:restartNumberingAfterBreak="0">
+  <w:abstractNum w:abstractNumId="7" w15:restartNumberingAfterBreak="0">
     <w:nsid w:val="3F060F26"/>
     <w:multiLevelType w:val="hybridMultilevel"/>
     <w:tmpl w:val="C4D015FE"/>
@@ -5033,7 +6085,7 @@
       </w:rPr>
     </w:lvl>
   </w:abstractNum>
-  <w:abstractNum w:abstractNumId="7" w15:restartNumberingAfterBreak="0">
+  <w:abstractNum w:abstractNumId="8" w15:restartNumberingAfterBreak="0">
     <w:nsid w:val="43253122"/>
     <w:multiLevelType w:val="hybridMultilevel"/>
     <w:tmpl w:val="43128002"/>
@@ -5146,7 +6198,7 @@
       </w:rPr>
     </w:lvl>
   </w:abstractNum>
-  <w:abstractNum w:abstractNumId="8" w15:restartNumberingAfterBreak="0">
+  <w:abstractNum w:abstractNumId="9" w15:restartNumberingAfterBreak="0">
     <w:nsid w:val="588E1807"/>
     <w:multiLevelType w:val="hybridMultilevel"/>
     <w:tmpl w:val="18B6592A"/>
@@ -5259,7 +6311,7 @@
       </w:rPr>
     </w:lvl>
   </w:abstractNum>
-  <w:abstractNum w:abstractNumId="9" w15:restartNumberingAfterBreak="0">
+  <w:abstractNum w:abstractNumId="10" w15:restartNumberingAfterBreak="0">
     <w:nsid w:val="600A337D"/>
     <w:multiLevelType w:val="hybridMultilevel"/>
     <w:tmpl w:val="0E16BD84"/>
@@ -5372,7 +6424,93 @@
       </w:rPr>
     </w:lvl>
   </w:abstractNum>
-  <w:abstractNum w:abstractNumId="10" w15:restartNumberingAfterBreak="0">
+  <w:abstractNum w:abstractNumId="11" w15:restartNumberingAfterBreak="0">
+    <w:nsid w:val="61B537EC"/>
+    <w:multiLevelType w:val="hybridMultilevel"/>
+    <w:tmpl w:val="460EED26"/>
+    <w:lvl w:ilvl="0" w:tplc="0402000F">
+      <w:start w:val="1"/>
+      <w:numFmt w:val="decimal"/>
+      <w:lvlText w:val="%1."/>
+      <w:lvlJc w:val="left"/>
+      <w:pPr>
+        <w:ind w:left="720" w:hanging="360"/>
+      </w:pPr>
+    </w:lvl>
+    <w:lvl w:ilvl="1" w:tplc="04020019" w:tentative="1">
+      <w:start w:val="1"/>
+      <w:numFmt w:val="lowerLetter"/>
+      <w:lvlText w:val="%2."/>
+      <w:lvlJc w:val="left"/>
+      <w:pPr>
+        <w:ind w:left="1440" w:hanging="360"/>
+      </w:pPr>
+    </w:lvl>
+    <w:lvl w:ilvl="2" w:tplc="0402001B" w:tentative="1">
+      <w:start w:val="1"/>
+      <w:numFmt w:val="lowerRoman"/>
+      <w:lvlText w:val="%3."/>
+      <w:lvlJc w:val="right"/>
+      <w:pPr>
+        <w:ind w:left="2160" w:hanging="180"/>
+      </w:pPr>
+    </w:lvl>
+    <w:lvl w:ilvl="3" w:tplc="0402000F" w:tentative="1">
+      <w:start w:val="1"/>
+      <w:numFmt w:val="decimal"/>
+      <w:lvlText w:val="%4."/>
+      <w:lvlJc w:val="left"/>
+      <w:pPr>
+        <w:ind w:left="2880" w:hanging="360"/>
+      </w:pPr>
+    </w:lvl>
+    <w:lvl w:ilvl="4" w:tplc="04020019" w:tentative="1">
+      <w:start w:val="1"/>
+      <w:numFmt w:val="lowerLetter"/>
+      <w:lvlText w:val="%5."/>
+      <w:lvlJc w:val="left"/>
+      <w:pPr>
+        <w:ind w:left="3600" w:hanging="360"/>
+      </w:pPr>
+    </w:lvl>
+    <w:lvl w:ilvl="5" w:tplc="0402001B" w:tentative="1">
+      <w:start w:val="1"/>
+      <w:numFmt w:val="lowerRoman"/>
+      <w:lvlText w:val="%6."/>
+      <w:lvlJc w:val="right"/>
+      <w:pPr>
+        <w:ind w:left="4320" w:hanging="180"/>
+      </w:pPr>
+    </w:lvl>
+    <w:lvl w:ilvl="6" w:tplc="0402000F" w:tentative="1">
+      <w:start w:val="1"/>
+      <w:numFmt w:val="decimal"/>
+      <w:lvlText w:val="%7."/>
+      <w:lvlJc w:val="left"/>
+      <w:pPr>
+        <w:ind w:left="5040" w:hanging="360"/>
+      </w:pPr>
+    </w:lvl>
+    <w:lvl w:ilvl="7" w:tplc="04020019" w:tentative="1">
+      <w:start w:val="1"/>
+      <w:numFmt w:val="lowerLetter"/>
+      <w:lvlText w:val="%8."/>
+      <w:lvlJc w:val="left"/>
+      <w:pPr>
+        <w:ind w:left="5760" w:hanging="360"/>
+      </w:pPr>
+    </w:lvl>
+    <w:lvl w:ilvl="8" w:tplc="0402001B" w:tentative="1">
+      <w:start w:val="1"/>
+      <w:numFmt w:val="lowerRoman"/>
+      <w:lvlText w:val="%9."/>
+      <w:lvlJc w:val="right"/>
+      <w:pPr>
+        <w:ind w:left="6480" w:hanging="180"/>
+      </w:pPr>
+    </w:lvl>
+  </w:abstractNum>
+  <w:abstractNum w:abstractNumId="12" w15:restartNumberingAfterBreak="0">
     <w:nsid w:val="69D737A7"/>
     <w:multiLevelType w:val="hybridMultilevel"/>
     <w:tmpl w:val="6190435A"/>
@@ -5485,7 +6623,7 @@
       </w:rPr>
     </w:lvl>
   </w:abstractNum>
-  <w:abstractNum w:abstractNumId="11" w15:restartNumberingAfterBreak="0">
+  <w:abstractNum w:abstractNumId="13" w15:restartNumberingAfterBreak="0">
     <w:nsid w:val="6E836444"/>
     <w:multiLevelType w:val="hybridMultilevel"/>
     <w:tmpl w:val="8A9862CA"/>
@@ -5598,7 +6736,7 @@
       </w:rPr>
     </w:lvl>
   </w:abstractNum>
-  <w:abstractNum w:abstractNumId="12" w15:restartNumberingAfterBreak="0">
+  <w:abstractNum w:abstractNumId="14" w15:restartNumberingAfterBreak="0">
     <w:nsid w:val="76E87393"/>
     <w:multiLevelType w:val="hybridMultilevel"/>
     <w:tmpl w:val="2552445E"/>
@@ -5712,19 +6850,19 @@
     </w:lvl>
   </w:abstractNum>
   <w:num w:numId="1" w16cid:durableId="1939866885">
-    <w:abstractNumId w:val="6"/>
+    <w:abstractNumId w:val="7"/>
   </w:num>
   <w:num w:numId="2" w16cid:durableId="842554791">
     <w:abstractNumId w:val="3"/>
   </w:num>
   <w:num w:numId="3" w16cid:durableId="1057585448">
-    <w:abstractNumId w:val="5"/>
+    <w:abstractNumId w:val="6"/>
   </w:num>
   <w:num w:numId="4" w16cid:durableId="1623538009">
-    <w:abstractNumId w:val="8"/>
+    <w:abstractNumId w:val="9"/>
   </w:num>
   <w:num w:numId="5" w16cid:durableId="441608674">
-    <w:abstractNumId w:val="7"/>
+    <w:abstractNumId w:val="8"/>
   </w:num>
   <w:num w:numId="6" w16cid:durableId="1880579949">
     <w:abstractNumId w:val="4"/>
@@ -5733,7 +6871,7 @@
     <w:abstractNumId w:val="2"/>
   </w:num>
   <w:num w:numId="8" w16cid:durableId="1581139758">
-    <w:abstractNumId w:val="12"/>
+    <w:abstractNumId w:val="14"/>
   </w:num>
   <w:num w:numId="9" w16cid:durableId="26103846">
     <w:abstractNumId w:val="1"/>
@@ -5742,13 +6880,19 @@
     <w:abstractNumId w:val="0"/>
   </w:num>
   <w:num w:numId="11" w16cid:durableId="1223640674">
+    <w:abstractNumId w:val="12"/>
+  </w:num>
+  <w:num w:numId="12" w16cid:durableId="421874411">
+    <w:abstractNumId w:val="13"/>
+  </w:num>
+  <w:num w:numId="13" w16cid:durableId="2076246401">
     <w:abstractNumId w:val="10"/>
   </w:num>
-  <w:num w:numId="12" w16cid:durableId="421874411">
+  <w:num w:numId="14" w16cid:durableId="2021346494">
     <w:abstractNumId w:val="11"/>
   </w:num>
-  <w:num w:numId="13" w16cid:durableId="2076246401">
-    <w:abstractNumId w:val="9"/>
+  <w:num w:numId="15" w16cid:durableId="1986156197">
+    <w:abstractNumId w:val="5"/>
   </w:num>
 </w:numbering>
 </file>
@@ -6178,7 +7322,6 @@
   <w:style w:type="character" w:default="1" w:styleId="DefaultParagraphFont">
     <w:name w:val="Default Paragraph Font"/>
     <w:uiPriority w:val="1"/>
-    <w:semiHidden/>
     <w:unhideWhenUsed/>
   </w:style>
   <w:style w:type="table" w:default="1" w:styleId="TableNormal">
@@ -6277,6 +7420,52 @@
       <w:color w:val="44546A" w:themeColor="text2"/>
       <w:sz w:val="18"/>
       <w:szCs w:val="18"/>
+    </w:rPr>
+  </w:style>
+  <w:style w:type="paragraph" w:styleId="NormalWeb">
+    <w:name w:val="Normal (Web)"/>
+    <w:basedOn w:val="Normal"/>
+    <w:uiPriority w:val="99"/>
+    <w:unhideWhenUsed/>
+    <w:rsid w:val="003768B6"/>
+    <w:pPr>
+      <w:spacing w:before="100" w:beforeAutospacing="1" w:after="100" w:afterAutospacing="1" w:line="240" w:lineRule="auto"/>
+    </w:pPr>
+    <w:rPr>
+      <w:rFonts w:ascii="Times New Roman" w:eastAsia="Times New Roman" w:hAnsi="Times New Roman" w:cs="Times New Roman"/>
+      <w:kern w:val="0"/>
+      <w:sz w:val="24"/>
+      <w:szCs w:val="24"/>
+      <w:lang w:eastAsia="bg-BG"/>
+      <w14:ligatures w14:val="none"/>
+    </w:rPr>
+  </w:style>
+  <w:style w:type="character" w:customStyle="1" w:styleId="url">
+    <w:name w:val="url"/>
+    <w:basedOn w:val="DefaultParagraphFont"/>
+    <w:rsid w:val="003768B6"/>
+  </w:style>
+  <w:style w:type="character" w:styleId="Hyperlink">
+    <w:name w:val="Hyperlink"/>
+    <w:basedOn w:val="DefaultParagraphFont"/>
+    <w:uiPriority w:val="99"/>
+    <w:unhideWhenUsed/>
+    <w:rsid w:val="003768B6"/>
+    <w:rPr>
+      <w:color w:val="0563C1" w:themeColor="hyperlink"/>
+      <w:u w:val="single"/>
+    </w:rPr>
+  </w:style>
+  <w:style w:type="character" w:styleId="UnresolvedMention">
+    <w:name w:val="Unresolved Mention"/>
+    <w:basedOn w:val="DefaultParagraphFont"/>
+    <w:uiPriority w:val="99"/>
+    <w:semiHidden/>
+    <w:unhideWhenUsed/>
+    <w:rsid w:val="003768B6"/>
+    <w:rPr>
+      <w:color w:val="605E5C"/>
+      <w:shd w:val="clear" w:color="auto" w:fill="E1DFDD"/>
     </w:rPr>
   </w:style>
 </w:styles>

--- a/TaskReport.docx
+++ b/TaskReport.docx
@@ -64,18 +64,8 @@
           <w:szCs w:val="28"/>
           <w:lang w:val="en-US"/>
         </w:rPr>
-        <w:t xml:space="preserve">Both networks use the same data set for pneumonia found on </w:t>
-      </w:r>
-      <w:proofErr w:type="spellStart"/>
-      <w:r>
-        <w:rPr>
-          <w:sz w:val="28"/>
-          <w:szCs w:val="28"/>
-          <w:lang w:val="en-US"/>
-        </w:rPr>
-        <w:t>Kraggle</w:t>
-      </w:r>
-      <w:proofErr w:type="spellEnd"/>
+        <w:t>Both networks use the same data set for pneumonia found on Kraggle</w:t>
+      </w:r>
       <w:r>
         <w:rPr>
           <w:sz w:val="28"/>
@@ -323,23 +313,13 @@
           <w:lang w:val="en-US"/>
         </w:rPr>
       </w:pPr>
-      <w:proofErr w:type="spellStart"/>
-      <w:r>
-        <w:rPr>
-          <w:sz w:val="28"/>
-          <w:szCs w:val="28"/>
-          <w:lang w:val="en-US"/>
-        </w:rPr>
-        <w:t>Stochatic</w:t>
-      </w:r>
-      <w:proofErr w:type="spellEnd"/>
-      <w:r>
-        <w:rPr>
-          <w:sz w:val="28"/>
-          <w:szCs w:val="28"/>
-          <w:lang w:val="en-US"/>
-        </w:rPr>
-        <w:t xml:space="preserve"> Gadient Descent with a leaning rate of “0.0001” and momentum of “0.01”</w:t>
+      <w:r>
+        <w:rPr>
+          <w:sz w:val="28"/>
+          <w:szCs w:val="28"/>
+          <w:lang w:val="en-US"/>
+        </w:rPr>
+        <w:t>Stochatic Gadient Descent with a leaning rate of “0.0001” and momentum of “0.01”</w:t>
       </w:r>
     </w:p>
     <w:p>
@@ -496,23 +476,13 @@
           <w:lang w:val="en-US"/>
         </w:rPr>
       </w:pPr>
-      <w:proofErr w:type="spellStart"/>
-      <w:r>
-        <w:rPr>
-          <w:sz w:val="28"/>
-          <w:szCs w:val="28"/>
-          <w:lang w:val="en-US"/>
-        </w:rPr>
-        <w:t>Horizontal_flip</w:t>
-      </w:r>
-      <w:proofErr w:type="spellEnd"/>
-      <w:r>
-        <w:rPr>
-          <w:sz w:val="28"/>
-          <w:szCs w:val="28"/>
-          <w:lang w:val="en-US"/>
-        </w:rPr>
-        <w:t xml:space="preserve"> = 0.4</w:t>
+      <w:r>
+        <w:rPr>
+          <w:sz w:val="28"/>
+          <w:szCs w:val="28"/>
+          <w:lang w:val="en-US"/>
+        </w:rPr>
+        <w:t>Horizontal_flip = 0.4</w:t>
       </w:r>
     </w:p>
     <w:p>
@@ -528,23 +498,13 @@
           <w:lang w:val="en-US"/>
         </w:rPr>
       </w:pPr>
-      <w:proofErr w:type="spellStart"/>
-      <w:r>
-        <w:rPr>
-          <w:sz w:val="28"/>
-          <w:szCs w:val="28"/>
-          <w:lang w:val="en-US"/>
-        </w:rPr>
-        <w:t>Vertical_flip</w:t>
-      </w:r>
-      <w:proofErr w:type="spellEnd"/>
-      <w:r>
-        <w:rPr>
-          <w:sz w:val="28"/>
-          <w:szCs w:val="28"/>
-          <w:lang w:val="en-US"/>
-        </w:rPr>
-        <w:t xml:space="preserve"> = 0.4</w:t>
+      <w:r>
+        <w:rPr>
+          <w:sz w:val="28"/>
+          <w:szCs w:val="28"/>
+          <w:lang w:val="en-US"/>
+        </w:rPr>
+        <w:t>Vertical_flip = 0.4</w:t>
       </w:r>
     </w:p>
     <w:p>
@@ -560,23 +520,13 @@
           <w:lang w:val="en-US"/>
         </w:rPr>
       </w:pPr>
-      <w:proofErr w:type="spellStart"/>
-      <w:r>
-        <w:rPr>
-          <w:sz w:val="28"/>
-          <w:szCs w:val="28"/>
-          <w:lang w:val="en-US"/>
-        </w:rPr>
-        <w:t>rotation_range</w:t>
-      </w:r>
-      <w:proofErr w:type="spellEnd"/>
-      <w:r>
-        <w:rPr>
-          <w:sz w:val="28"/>
-          <w:szCs w:val="28"/>
-          <w:lang w:val="en-US"/>
-        </w:rPr>
-        <w:t>=40,</w:t>
+      <w:r>
+        <w:rPr>
+          <w:sz w:val="28"/>
+          <w:szCs w:val="28"/>
+          <w:lang w:val="en-US"/>
+        </w:rPr>
+        <w:t>rotation_range=40,</w:t>
       </w:r>
     </w:p>
     <w:p>
@@ -592,23 +542,13 @@
           <w:lang w:val="en-US"/>
         </w:rPr>
       </w:pPr>
-      <w:proofErr w:type="spellStart"/>
-      <w:r>
-        <w:rPr>
-          <w:sz w:val="28"/>
-          <w:szCs w:val="28"/>
-          <w:lang w:val="en-US"/>
-        </w:rPr>
-        <w:t>shear_range</w:t>
-      </w:r>
-      <w:proofErr w:type="spellEnd"/>
-      <w:r>
-        <w:rPr>
-          <w:sz w:val="28"/>
-          <w:szCs w:val="28"/>
-          <w:lang w:val="en-US"/>
-        </w:rPr>
-        <w:t>=0.1</w:t>
+      <w:r>
+        <w:rPr>
+          <w:sz w:val="28"/>
+          <w:szCs w:val="28"/>
+          <w:lang w:val="en-US"/>
+        </w:rPr>
+        <w:t>shear_range=0.1</w:t>
       </w:r>
     </w:p>
     <w:p>
@@ -624,23 +564,13 @@
           <w:lang w:val="en-US"/>
         </w:rPr>
       </w:pPr>
-      <w:proofErr w:type="spellStart"/>
-      <w:r>
-        <w:rPr>
-          <w:sz w:val="28"/>
-          <w:szCs w:val="28"/>
-          <w:lang w:val="en-US"/>
-        </w:rPr>
-        <w:t>width_shift_range</w:t>
-      </w:r>
-      <w:proofErr w:type="spellEnd"/>
-      <w:r>
-        <w:rPr>
-          <w:sz w:val="28"/>
-          <w:szCs w:val="28"/>
-          <w:lang w:val="en-US"/>
-        </w:rPr>
-        <w:t>=0.4</w:t>
+      <w:r>
+        <w:rPr>
+          <w:sz w:val="28"/>
+          <w:szCs w:val="28"/>
+          <w:lang w:val="en-US"/>
+        </w:rPr>
+        <w:t>width_shift_range=0.4</w:t>
       </w:r>
     </w:p>
     <w:p>
@@ -656,23 +586,13 @@
           <w:lang w:val="en-US"/>
         </w:rPr>
       </w:pPr>
-      <w:proofErr w:type="spellStart"/>
-      <w:r>
-        <w:rPr>
-          <w:sz w:val="28"/>
-          <w:szCs w:val="28"/>
-          <w:lang w:val="en-US"/>
-        </w:rPr>
-        <w:t>height_shift_range</w:t>
-      </w:r>
-      <w:proofErr w:type="spellEnd"/>
-      <w:r>
-        <w:rPr>
-          <w:sz w:val="28"/>
-          <w:szCs w:val="28"/>
-          <w:lang w:val="en-US"/>
-        </w:rPr>
-        <w:t>=0.3</w:t>
+      <w:r>
+        <w:rPr>
+          <w:sz w:val="28"/>
+          <w:szCs w:val="28"/>
+          <w:lang w:val="en-US"/>
+        </w:rPr>
+        <w:t>height_shift_range=0.3</w:t>
       </w:r>
     </w:p>
     <w:p>
@@ -1305,7 +1225,6 @@
           <w:lang w:val="en-US"/>
         </w:rPr>
       </w:pPr>
-      <w:proofErr w:type="spellStart"/>
       <w:r>
         <w:rPr>
           <w:sz w:val="28"/>
@@ -1314,7 +1233,6 @@
         </w:rPr>
         <w:t>horizontal_flip</w:t>
       </w:r>
-      <w:proofErr w:type="spellEnd"/>
       <w:r>
         <w:rPr>
           <w:sz w:val="28"/>
@@ -1359,7 +1277,6 @@
           <w:lang w:val="en-US"/>
         </w:rPr>
       </w:pPr>
-      <w:proofErr w:type="spellStart"/>
       <w:r>
         <w:rPr>
           <w:sz w:val="28"/>
@@ -1368,7 +1285,6 @@
         </w:rPr>
         <w:t>vertical_flip</w:t>
       </w:r>
-      <w:proofErr w:type="spellEnd"/>
       <w:r>
         <w:rPr>
           <w:sz w:val="28"/>
@@ -1398,7 +1314,6 @@
           <w:lang w:val="en-US"/>
         </w:rPr>
       </w:pPr>
-      <w:proofErr w:type="spellStart"/>
       <w:r>
         <w:rPr>
           <w:sz w:val="28"/>
@@ -1407,7 +1322,6 @@
         </w:rPr>
         <w:t>rotation_range</w:t>
       </w:r>
-      <w:proofErr w:type="spellEnd"/>
       <w:r>
         <w:rPr>
           <w:sz w:val="28"/>
@@ -1452,7 +1366,6 @@
           <w:lang w:val="en-US"/>
         </w:rPr>
       </w:pPr>
-      <w:proofErr w:type="spellStart"/>
       <w:r>
         <w:rPr>
           <w:sz w:val="28"/>
@@ -1461,7 +1374,6 @@
         </w:rPr>
         <w:t>shear_range</w:t>
       </w:r>
-      <w:proofErr w:type="spellEnd"/>
       <w:r>
         <w:rPr>
           <w:sz w:val="28"/>
@@ -1506,7 +1418,6 @@
           <w:lang w:val="en-US"/>
         </w:rPr>
       </w:pPr>
-      <w:proofErr w:type="spellStart"/>
       <w:r>
         <w:rPr>
           <w:sz w:val="28"/>
@@ -1515,7 +1426,6 @@
         </w:rPr>
         <w:t>width_shift_range</w:t>
       </w:r>
-      <w:proofErr w:type="spellEnd"/>
       <w:r>
         <w:rPr>
           <w:sz w:val="28"/>
@@ -1560,7 +1470,6 @@
           <w:lang w:val="en-US"/>
         </w:rPr>
       </w:pPr>
-      <w:proofErr w:type="spellStart"/>
       <w:r>
         <w:rPr>
           <w:sz w:val="28"/>
@@ -1569,7 +1478,6 @@
         </w:rPr>
         <w:t>height_shift_range</w:t>
       </w:r>
-      <w:proofErr w:type="spellEnd"/>
       <w:r>
         <w:rPr>
           <w:sz w:val="28"/>
@@ -1614,7 +1522,6 @@
           <w:lang w:val="en-US"/>
         </w:rPr>
       </w:pPr>
-      <w:proofErr w:type="spellStart"/>
       <w:r>
         <w:rPr>
           <w:sz w:val="28"/>
@@ -1623,7 +1530,6 @@
         </w:rPr>
         <w:t>brightness_range</w:t>
       </w:r>
-      <w:proofErr w:type="spellEnd"/>
       <w:r>
         <w:rPr>
           <w:sz w:val="28"/>
@@ -1668,23 +1574,13 @@
           <w:lang w:val="en-US"/>
         </w:rPr>
       </w:pPr>
-      <w:proofErr w:type="spellStart"/>
-      <w:r>
-        <w:rPr>
-          <w:sz w:val="28"/>
-          <w:szCs w:val="28"/>
-          <w:lang w:val="en-US"/>
-        </w:rPr>
-        <w:t>fill_mode</w:t>
-      </w:r>
-      <w:proofErr w:type="spellEnd"/>
-      <w:r>
-        <w:rPr>
-          <w:sz w:val="28"/>
-          <w:szCs w:val="28"/>
-          <w:lang w:val="en-US"/>
-        </w:rPr>
-        <w:t xml:space="preserve"> = "nearest"</w:t>
+      <w:r>
+        <w:rPr>
+          <w:sz w:val="28"/>
+          <w:szCs w:val="28"/>
+          <w:lang w:val="en-US"/>
+        </w:rPr>
+        <w:t>fill_mode = "nearest"</w:t>
       </w:r>
     </w:p>
     <w:p>
@@ -2392,6 +2288,14 @@
           <w:szCs w:val="28"/>
           <w:lang w:val="en-US"/>
         </w:rPr>
+        <w:t xml:space="preserve"> </w:t>
+      </w:r>
+      <w:r>
+        <w:rPr>
+          <w:sz w:val="28"/>
+          <w:szCs w:val="28"/>
+          <w:lang w:val="en-US"/>
+        </w:rPr>
         <w:t xml:space="preserve">The dataset itself consists of a CSV with 50000 values in 2 columns – the review and the sentiment. </w:t>
       </w:r>
       <w:r>
@@ -2451,15 +2355,6 @@
           <w:lang w:val="en-US"/>
         </w:rPr>
       </w:pPr>
-    </w:p>
-    <w:p>
-      <w:pPr>
-        <w:rPr>
-          <w:sz w:val="28"/>
-          <w:szCs w:val="28"/>
-          <w:lang w:val="en-US"/>
-        </w:rPr>
-      </w:pPr>
       <w:r>
         <w:rPr>
           <w:sz w:val="28"/>
@@ -2491,61 +2386,7 @@
           <w:szCs w:val="28"/>
           <w:lang w:val="en-US"/>
         </w:rPr>
-        <w:t xml:space="preserve">For splitting the dataset into training and testing I decided to use the </w:t>
-      </w:r>
-      <w:proofErr w:type="spellStart"/>
-      <w:r>
-        <w:rPr>
-          <w:sz w:val="28"/>
-          <w:szCs w:val="28"/>
-          <w:lang w:val="en-US"/>
-        </w:rPr>
-        <w:t>sklearn</w:t>
-      </w:r>
-      <w:proofErr w:type="spellEnd"/>
-      <w:r>
-        <w:rPr>
-          <w:sz w:val="28"/>
-          <w:szCs w:val="28"/>
-          <w:lang w:val="en-US"/>
-        </w:rPr>
-        <w:t xml:space="preserve"> package and </w:t>
-      </w:r>
-      <w:proofErr w:type="spellStart"/>
-      <w:r>
-        <w:rPr>
-          <w:sz w:val="28"/>
-          <w:szCs w:val="28"/>
-          <w:lang w:val="en-US"/>
-        </w:rPr>
-        <w:t>train_test_split</w:t>
-      </w:r>
-      <w:proofErr w:type="spellEnd"/>
-      <w:r>
-        <w:rPr>
-          <w:sz w:val="28"/>
-          <w:szCs w:val="28"/>
-          <w:lang w:val="en-US"/>
-        </w:rPr>
-        <w:t xml:space="preserve">. Initially I set the </w:t>
-      </w:r>
-      <w:proofErr w:type="spellStart"/>
-      <w:r>
-        <w:rPr>
-          <w:sz w:val="28"/>
-          <w:szCs w:val="28"/>
-          <w:lang w:val="en-US"/>
-        </w:rPr>
-        <w:t>test_size</w:t>
-      </w:r>
-      <w:proofErr w:type="spellEnd"/>
-      <w:r>
-        <w:rPr>
-          <w:sz w:val="28"/>
-          <w:szCs w:val="28"/>
-          <w:lang w:val="en-US"/>
-        </w:rPr>
-        <w:t xml:space="preserve"> to be 0.2 (20% of the data goes for testing and the remaining is used for training). I chose this method since the data is balanced but I was prepared to fine-tune the test size parameter.</w:t>
+        <w:t>For splitting the dataset into training and testing I decided to use the sklearn package and train_test_split. Initially I set the test_size to be 0.2 (20% of the data goes for testing and the remaining is used for training). I chose this method since the data is balanced but I was prepared to fine-tune the test size parameter.</w:t>
       </w:r>
     </w:p>
     <w:p>
@@ -2620,61 +2461,7 @@
           <w:szCs w:val="28"/>
           <w:lang w:val="en-US"/>
         </w:rPr>
-        <w:t>For the model I decided to start with a basic Sequential model with an Embedding layer (</w:t>
-      </w:r>
-      <w:proofErr w:type="spellStart"/>
-      <w:r>
-        <w:rPr>
-          <w:sz w:val="28"/>
-          <w:szCs w:val="28"/>
-          <w:lang w:val="en-US"/>
-        </w:rPr>
-        <w:t>input_dim</w:t>
-      </w:r>
-      <w:proofErr w:type="spellEnd"/>
-      <w:r>
-        <w:rPr>
-          <w:sz w:val="28"/>
-          <w:szCs w:val="28"/>
-          <w:lang w:val="en-US"/>
-        </w:rPr>
-        <w:t xml:space="preserve"> = 5000, </w:t>
-      </w:r>
-      <w:proofErr w:type="spellStart"/>
-      <w:r>
-        <w:rPr>
-          <w:sz w:val="28"/>
-          <w:szCs w:val="28"/>
-          <w:lang w:val="en-US"/>
-        </w:rPr>
-        <w:t>output_dim</w:t>
-      </w:r>
-      <w:proofErr w:type="spellEnd"/>
-      <w:r>
-        <w:rPr>
-          <w:sz w:val="28"/>
-          <w:szCs w:val="28"/>
-          <w:lang w:val="en-US"/>
-        </w:rPr>
-        <w:t xml:space="preserve"> = 128, </w:t>
-      </w:r>
-      <w:proofErr w:type="spellStart"/>
-      <w:r>
-        <w:rPr>
-          <w:sz w:val="28"/>
-          <w:szCs w:val="28"/>
-          <w:lang w:val="en-US"/>
-        </w:rPr>
-        <w:t>input_length</w:t>
-      </w:r>
-      <w:proofErr w:type="spellEnd"/>
-      <w:r>
-        <w:rPr>
-          <w:sz w:val="28"/>
-          <w:szCs w:val="28"/>
-          <w:lang w:val="en-US"/>
-        </w:rPr>
-        <w:t xml:space="preserve"> = 200), an LSTM layer with 0.2 dropout and a final Dense layer</w:t>
+        <w:t>For the model I decided to start with a basic Sequential model with an Embedding layer (input_dim = 5000, output_dim = 128, input_length = 200), an LSTM layer with 0.2 dropout and a final Dense layer</w:t>
       </w:r>
       <w:r>
         <w:rPr>
@@ -2712,7 +2499,6 @@
           <w:szCs w:val="28"/>
           <w:lang w:val="en-US"/>
         </w:rPr>
-        <w:lastRenderedPageBreak/>
         <w:drawing>
           <wp:inline distT="0" distB="0" distL="0" distR="0" wp14:anchorId="70C70FF6" wp14:editId="39E1035E">
             <wp:extent cx="5019675" cy="2726514"/>
@@ -2792,6 +2578,7 @@
           <w:szCs w:val="28"/>
           <w:lang w:val="en-US"/>
         </w:rPr>
+        <w:lastRenderedPageBreak/>
         <w:t>When fitting the model with the training data I decided to test with 5 epochs and batch size of 64</w:t>
       </w:r>
       <w:r>
@@ -3234,25 +3021,7 @@
           <w:szCs w:val="28"/>
           <w:lang w:val="en-US"/>
         </w:rPr>
-        <w:t xml:space="preserve">For the next iteration I decided to play around with the parameters for the words by increasing the tokenizer words to 10000 and the </w:t>
-      </w:r>
-      <w:proofErr w:type="spellStart"/>
-      <w:r>
-        <w:rPr>
-          <w:sz w:val="28"/>
-          <w:szCs w:val="28"/>
-          <w:lang w:val="en-US"/>
-        </w:rPr>
-        <w:t>input_dim</w:t>
-      </w:r>
-      <w:proofErr w:type="spellEnd"/>
-      <w:r>
-        <w:rPr>
-          <w:sz w:val="28"/>
-          <w:szCs w:val="28"/>
-          <w:lang w:val="en-US"/>
-        </w:rPr>
-        <w:t xml:space="preserve"> on the embedding layer to 10000. Additionally, I increased the max length to 400 in case some of the reviews are longer</w:t>
+        <w:t>For the next iteration I decided to play around with the parameters for the words by increasing the tokenizer words to 10000 and the input_dim on the embedding layer to 10000. Additionally, I increased the max length to 400 in case some of the reviews are longer</w:t>
       </w:r>
       <w:r>
         <w:rPr>
@@ -3396,7 +3165,6 @@
           <w:szCs w:val="28"/>
           <w:lang w:val="en-US"/>
         </w:rPr>
-        <w:lastRenderedPageBreak/>
         <w:t>0.</w:t>
       </w:r>
       <w:r>
@@ -3573,6 +3341,7 @@
           <w:szCs w:val="28"/>
           <w:lang w:val="en-US"/>
         </w:rPr>
+        <w:lastRenderedPageBreak/>
         <w:drawing>
           <wp:inline distT="0" distB="0" distL="0" distR="0" wp14:anchorId="39F5385A" wp14:editId="0F7F95E3">
             <wp:extent cx="5287113" cy="2962688"/>
@@ -3704,25 +3473,7 @@
           <w:szCs w:val="28"/>
           <w:lang w:val="en-US"/>
         </w:rPr>
-        <w:t xml:space="preserve">Tokenizer with </w:t>
-      </w:r>
-      <w:proofErr w:type="spellStart"/>
-      <w:r>
-        <w:rPr>
-          <w:sz w:val="28"/>
-          <w:szCs w:val="28"/>
-          <w:lang w:val="en-US"/>
-        </w:rPr>
-        <w:t>num_words</w:t>
-      </w:r>
-      <w:proofErr w:type="spellEnd"/>
-      <w:r>
-        <w:rPr>
-          <w:sz w:val="28"/>
-          <w:szCs w:val="28"/>
-          <w:lang w:val="en-US"/>
-        </w:rPr>
-        <w:t xml:space="preserve"> = 10000</w:t>
+        <w:t>Tokenizer with num_words = 10000</w:t>
       </w:r>
     </w:p>
     <w:p>
@@ -3738,23 +3489,13 @@
           <w:lang w:val="en-US"/>
         </w:rPr>
       </w:pPr>
-      <w:proofErr w:type="spellStart"/>
-      <w:r>
-        <w:rPr>
-          <w:sz w:val="28"/>
-          <w:szCs w:val="28"/>
-          <w:lang w:val="en-US"/>
-        </w:rPr>
-        <w:t>Maxlen</w:t>
-      </w:r>
-      <w:proofErr w:type="spellEnd"/>
-      <w:r>
-        <w:rPr>
-          <w:sz w:val="28"/>
-          <w:szCs w:val="28"/>
-          <w:lang w:val="en-US"/>
-        </w:rPr>
-        <w:t xml:space="preserve"> = 400 for padded sequences</w:t>
+      <w:r>
+        <w:rPr>
+          <w:sz w:val="28"/>
+          <w:szCs w:val="28"/>
+          <w:lang w:val="en-US"/>
+        </w:rPr>
+        <w:t>Maxlen = 400 for padded sequences</w:t>
       </w:r>
     </w:p>
     <w:p>
@@ -3802,61 +3543,7 @@
           <w:szCs w:val="28"/>
           <w:lang w:val="en-US"/>
         </w:rPr>
-        <w:t xml:space="preserve">Embedding with </w:t>
-      </w:r>
-      <w:proofErr w:type="spellStart"/>
-      <w:r>
-        <w:rPr>
-          <w:sz w:val="28"/>
-          <w:szCs w:val="28"/>
-          <w:lang w:val="en-US"/>
-        </w:rPr>
-        <w:t>input_dim</w:t>
-      </w:r>
-      <w:proofErr w:type="spellEnd"/>
-      <w:r>
-        <w:rPr>
-          <w:sz w:val="28"/>
-          <w:szCs w:val="28"/>
-          <w:lang w:val="en-US"/>
-        </w:rPr>
-        <w:t xml:space="preserve"> = 10000; </w:t>
-      </w:r>
-      <w:proofErr w:type="spellStart"/>
-      <w:r>
-        <w:rPr>
-          <w:sz w:val="28"/>
-          <w:szCs w:val="28"/>
-          <w:lang w:val="en-US"/>
-        </w:rPr>
-        <w:t>output_dim</w:t>
-      </w:r>
-      <w:proofErr w:type="spellEnd"/>
-      <w:r>
-        <w:rPr>
-          <w:sz w:val="28"/>
-          <w:szCs w:val="28"/>
-          <w:lang w:val="en-US"/>
-        </w:rPr>
-        <w:t xml:space="preserve"> = 128, </w:t>
-      </w:r>
-      <w:proofErr w:type="spellStart"/>
-      <w:r>
-        <w:rPr>
-          <w:sz w:val="28"/>
-          <w:szCs w:val="28"/>
-          <w:lang w:val="en-US"/>
-        </w:rPr>
-        <w:t>input_length</w:t>
-      </w:r>
-      <w:proofErr w:type="spellEnd"/>
-      <w:r>
-        <w:rPr>
-          <w:sz w:val="28"/>
-          <w:szCs w:val="28"/>
-          <w:lang w:val="en-US"/>
-        </w:rPr>
-        <w:t xml:space="preserve"> = 400</w:t>
+        <w:t>Embedding with input_dim = 10000; output_dim = 128, input_length = 400</w:t>
       </w:r>
     </w:p>
     <w:p>
@@ -3938,38 +3625,38 @@
           <w:szCs w:val="28"/>
           <w:lang w:val="en-US"/>
         </w:rPr>
+        <w:t>Dense layer to output binary</w:t>
+      </w:r>
+    </w:p>
+    <w:p>
+      <w:pPr>
+        <w:rPr>
+          <w:sz w:val="28"/>
+          <w:szCs w:val="28"/>
+          <w:lang w:val="en-US"/>
+        </w:rPr>
+      </w:pPr>
+      <w:r>
+        <w:rPr>
+          <w:sz w:val="28"/>
+          <w:szCs w:val="28"/>
+          <w:lang w:val="en-US"/>
+        </w:rPr>
+        <w:t>A summary of the model can be found below as Image 6</w:t>
+      </w:r>
+    </w:p>
+    <w:p>
+      <w:pPr>
+        <w:keepNext/>
+      </w:pPr>
+      <w:r>
+        <w:rPr>
+          <w:noProof/>
+          <w:sz w:val="28"/>
+          <w:szCs w:val="28"/>
+          <w:lang w:val="en-US"/>
+        </w:rPr>
         <w:lastRenderedPageBreak/>
-        <w:t>Dense layer to output binary</w:t>
-      </w:r>
-    </w:p>
-    <w:p>
-      <w:pPr>
-        <w:rPr>
-          <w:sz w:val="28"/>
-          <w:szCs w:val="28"/>
-          <w:lang w:val="en-US"/>
-        </w:rPr>
-      </w:pPr>
-      <w:r>
-        <w:rPr>
-          <w:sz w:val="28"/>
-          <w:szCs w:val="28"/>
-          <w:lang w:val="en-US"/>
-        </w:rPr>
-        <w:t>A summary of the model can be found below as Image 6</w:t>
-      </w:r>
-    </w:p>
-    <w:p>
-      <w:pPr>
-        <w:keepNext/>
-      </w:pPr>
-      <w:r>
-        <w:rPr>
-          <w:noProof/>
-          <w:sz w:val="28"/>
-          <w:szCs w:val="28"/>
-          <w:lang w:val="en-US"/>
-        </w:rPr>
         <w:drawing>
           <wp:inline distT="0" distB="0" distL="0" distR="0" wp14:anchorId="346522A8" wp14:editId="26EF58B4">
             <wp:extent cx="5096586" cy="3439005"/>
@@ -4018,7 +3705,19 @@
         <w:rPr>
           <w:lang w:val="en-US"/>
         </w:rPr>
-        <w:t xml:space="preserve">Image 5 Sentimental Analysis model 2 </w:t>
+        <w:t xml:space="preserve">Image </w:t>
+      </w:r>
+      <w:r>
+        <w:rPr>
+          <w:lang w:val="en-US"/>
+        </w:rPr>
+        <w:t>6</w:t>
+      </w:r>
+      <w:r>
+        <w:rPr>
+          <w:lang w:val="en-US"/>
+        </w:rPr>
+        <w:t xml:space="preserve"> Sentimental Analysis model 2 </w:t>
       </w:r>
       <w:r>
         <w:rPr>
@@ -4041,25 +3740,7 @@
           <w:szCs w:val="28"/>
           <w:lang w:val="en-US"/>
         </w:rPr>
-        <w:t xml:space="preserve">When fitting the model, I used 10 epochs with a </w:t>
-      </w:r>
-      <w:proofErr w:type="spellStart"/>
-      <w:r>
-        <w:rPr>
-          <w:sz w:val="28"/>
-          <w:szCs w:val="28"/>
-          <w:lang w:val="en-US"/>
-        </w:rPr>
-        <w:t>batch_size</w:t>
-      </w:r>
-      <w:proofErr w:type="spellEnd"/>
-      <w:r>
-        <w:rPr>
-          <w:sz w:val="28"/>
-          <w:szCs w:val="28"/>
-          <w:lang w:val="en-US"/>
-        </w:rPr>
-        <w:t xml:space="preserve"> of 64, 150 steps per epoch and a 0.3 validation split. This resulted in the following:</w:t>
+        <w:t>When fitting the model, I used 10 epochs with a batch_size of 64, 150 steps per epoch and a 0.3 validation split. This resulted in the following:</w:t>
       </w:r>
     </w:p>
     <w:p>
@@ -4366,34 +4047,7 @@
           <w:szCs w:val="28"/>
           <w:lang w:val="en-US"/>
         </w:rPr>
-        <w:t xml:space="preserve"> My next attempt was to add a </w:t>
-      </w:r>
-      <w:proofErr w:type="spellStart"/>
-      <w:r>
-        <w:rPr>
-          <w:sz w:val="28"/>
-          <w:szCs w:val="28"/>
-          <w:lang w:val="en-US"/>
-        </w:rPr>
-        <w:t>BatchNormalization</w:t>
-      </w:r>
-      <w:proofErr w:type="spellEnd"/>
-      <w:r>
-        <w:rPr>
-          <w:sz w:val="28"/>
-          <w:szCs w:val="28"/>
-          <w:lang w:val="en-US"/>
-        </w:rPr>
-        <w:t xml:space="preserve"> </w:t>
-      </w:r>
-      <w:r>
-        <w:rPr>
-          <w:sz w:val="28"/>
-          <w:szCs w:val="28"/>
-          <w:lang w:val="en-US"/>
-        </w:rPr>
-        <w:lastRenderedPageBreak/>
-        <w:t>layer and lower the filters in the Convolution layer to 64</w:t>
+        <w:t xml:space="preserve"> My next attempt was to add a BatchNormalization layer and lower the filters in the Convolution layer to 64</w:t>
       </w:r>
       <w:r>
         <w:rPr>
@@ -4423,6 +4077,7 @@
           <w:szCs w:val="28"/>
           <w:lang w:val="en-US"/>
         </w:rPr>
+        <w:lastRenderedPageBreak/>
         <w:t>0.</w:t>
       </w:r>
       <w:r>
@@ -4560,23 +4215,7 @@
           <w:szCs w:val="28"/>
           <w:lang w:val="en-US"/>
         </w:rPr>
-        <w:t>0.</w:t>
-      </w:r>
-      <w:r>
-        <w:rPr>
-          <w:sz w:val="28"/>
-          <w:szCs w:val="28"/>
-          <w:lang w:val="en-US"/>
-        </w:rPr>
-        <w:t>9314</w:t>
-      </w:r>
-      <w:r>
-        <w:rPr>
-          <w:sz w:val="28"/>
-          <w:szCs w:val="28"/>
-          <w:lang w:val="en-US"/>
-        </w:rPr>
-        <w:t xml:space="preserve"> accuracy against training data</w:t>
+        <w:t>0.9314 accuracy against training data</w:t>
       </w:r>
     </w:p>
     <w:p>
@@ -4598,23 +4237,7 @@
           <w:szCs w:val="28"/>
           <w:lang w:val="en-US"/>
         </w:rPr>
-        <w:t>0.</w:t>
-      </w:r>
-      <w:r>
-        <w:rPr>
-          <w:sz w:val="28"/>
-          <w:szCs w:val="28"/>
-          <w:lang w:val="en-US"/>
-        </w:rPr>
-        <w:t>2945</w:t>
-      </w:r>
-      <w:r>
-        <w:rPr>
-          <w:sz w:val="28"/>
-          <w:szCs w:val="28"/>
-          <w:lang w:val="en-US"/>
-        </w:rPr>
-        <w:t xml:space="preserve"> loss against training data</w:t>
+        <w:t>0.2945 loss against training data</w:t>
       </w:r>
     </w:p>
     <w:p>
@@ -4636,23 +4259,7 @@
           <w:szCs w:val="28"/>
           <w:lang w:val="en-US"/>
         </w:rPr>
-        <w:t>0.</w:t>
-      </w:r>
-      <w:r>
-        <w:rPr>
-          <w:sz w:val="28"/>
-          <w:szCs w:val="28"/>
-          <w:lang w:val="en-US"/>
-        </w:rPr>
-        <w:t>8741</w:t>
-      </w:r>
-      <w:r>
-        <w:rPr>
-          <w:sz w:val="28"/>
-          <w:szCs w:val="28"/>
-          <w:lang w:val="en-US"/>
-        </w:rPr>
-        <w:t xml:space="preserve"> accuracy against testing data</w:t>
+        <w:t>0.8741 accuracy against testing data</w:t>
       </w:r>
     </w:p>
     <w:p>
@@ -4674,23 +4281,7 @@
           <w:szCs w:val="28"/>
           <w:lang w:val="en-US"/>
         </w:rPr>
-        <w:t>0.</w:t>
-      </w:r>
-      <w:r>
-        <w:rPr>
-          <w:sz w:val="28"/>
-          <w:szCs w:val="28"/>
-          <w:lang w:val="en-US"/>
-        </w:rPr>
-        <w:t>4352</w:t>
-      </w:r>
-      <w:r>
-        <w:rPr>
-          <w:sz w:val="28"/>
-          <w:szCs w:val="28"/>
-          <w:lang w:val="en-US"/>
-        </w:rPr>
-        <w:t xml:space="preserve"> loss against testing data</w:t>
+        <w:t>0.4352 loss against testing data</w:t>
       </w:r>
     </w:p>
     <w:p>
@@ -4876,7 +4467,23 @@
           <w:szCs w:val="28"/>
           <w:lang w:val="en-US"/>
         </w:rPr>
-        <w:t>The final summary of the model can be seen below as Image 6. While this network achieved similar results to the first network the hardware requirements are visibly lower. In some cases</w:t>
+        <w:t xml:space="preserve">The final summary of the model can be seen below as Image </w:t>
+      </w:r>
+      <w:r>
+        <w:rPr>
+          <w:sz w:val="28"/>
+          <w:szCs w:val="28"/>
+          <w:lang w:val="en-US"/>
+        </w:rPr>
+        <w:t>7</w:t>
+      </w:r>
+      <w:r>
+        <w:rPr>
+          <w:sz w:val="28"/>
+          <w:szCs w:val="28"/>
+          <w:lang w:val="en-US"/>
+        </w:rPr>
+        <w:t>. While this network achieved similar results to the first network the hardware requirements are visibly lower. In some cases</w:t>
       </w:r>
       <w:r>
         <w:rPr>
@@ -4901,6 +4508,7 @@
       </w:pPr>
       <w:r>
         <w:rPr>
+          <w:noProof/>
           <w:sz w:val="28"/>
           <w:szCs w:val="28"/>
           <w:lang w:val="en-US"/>
@@ -4965,7 +4573,7 @@
         <w:rPr>
           <w:lang w:val="en-US"/>
         </w:rPr>
-        <w:t>6</w:t>
+        <w:t>7</w:t>
       </w:r>
       <w:r>
         <w:rPr>
@@ -7322,6 +6930,7 @@
   <w:style w:type="character" w:default="1" w:styleId="DefaultParagraphFont">
     <w:name w:val="Default Paragraph Font"/>
     <w:uiPriority w:val="1"/>
+    <w:semiHidden/>
     <w:unhideWhenUsed/>
   </w:style>
   <w:style w:type="table" w:default="1" w:styleId="TableNormal">

--- a/TaskReport.docx
+++ b/TaskReport.docx
@@ -1,6 +1,6 @@
 
 <file path=word/document.xml><?xml version="1.0" encoding="utf-8"?>
-<w:document xmlns:wpc="http://schemas.microsoft.com/office/word/2010/wordprocessingCanvas" xmlns:cx="http://schemas.microsoft.com/office/drawing/2014/chartex" xmlns:cx1="http://schemas.microsoft.com/office/drawing/2015/9/8/chartex" xmlns:cx2="http://schemas.microsoft.com/office/drawing/2015/10/21/chartex" xmlns:cx3="http://schemas.microsoft.com/office/drawing/2016/5/9/chartex" xmlns:cx4="http://schemas.microsoft.com/office/drawing/2016/5/10/chartex" xmlns:cx5="http://schemas.microsoft.com/office/drawing/2016/5/11/chartex" xmlns:cx6="http://schemas.microsoft.com/office/drawing/2016/5/12/chartex" xmlns:cx7="http://schemas.microsoft.com/office/drawing/2016/5/13/chartex" xmlns:cx8="http://schemas.microsoft.com/office/drawing/2016/5/14/chartex" xmlns:mc="http://schemas.openxmlformats.org/markup-compatibility/2006" xmlns:aink="http://schemas.microsoft.com/office/drawing/2016/ink" xmlns:am3d="http://schemas.microsoft.com/office/drawing/2017/model3d" xmlns:o="urn:schemas-microsoft-com:office:office" xmlns:oel="http://schemas.microsoft.com/office/2019/extlst" xmlns:r="http://schemas.openxmlformats.org/officeDocument/2006/relationships" xmlns:m="http://schemas.openxmlformats.org/officeDocument/2006/math" xmlns:v="urn:schemas-microsoft-com:vml" xmlns:wp14="http://schemas.microsoft.com/office/word/2010/wordprocessingDrawing" xmlns:wp="http://schemas.openxmlformats.org/drawingml/2006/wordprocessingDrawing" xmlns:w10="urn:schemas-microsoft-com:office:word" xmlns:w="http://schemas.openxmlformats.org/wordprocessingml/2006/main" xmlns:w14="http://schemas.microsoft.com/office/word/2010/wordml" xmlns:w15="http://schemas.microsoft.com/office/word/2012/wordml" xmlns:w16cex="http://schemas.microsoft.com/office/word/2018/wordml/cex" xmlns:w16cid="http://schemas.microsoft.com/office/word/2016/wordml/cid" xmlns:w16="http://schemas.microsoft.com/office/word/2018/wordml" xmlns:w16du="http://schemas.microsoft.com/office/word/2023/wordml/word16du" xmlns:w16sdtdh="http://schemas.microsoft.com/office/word/2020/wordml/sdtdatahash" xmlns:w16se="http://schemas.microsoft.com/office/word/2015/wordml/symex" xmlns:wpg="http://schemas.microsoft.com/office/word/2010/wordprocessingGroup" xmlns:wpi="http://schemas.microsoft.com/office/word/2010/wordprocessingInk" xmlns:wne="http://schemas.microsoft.com/office/word/2006/wordml" xmlns:wps="http://schemas.microsoft.com/office/word/2010/wordprocessingShape" mc:Ignorable="w14 w15 w16se w16cid w16 w16cex w16sdtdh w16du wp14">
+<w:document xmlns:wpc="http://schemas.microsoft.com/office/word/2010/wordprocessingCanvas" xmlns:cx="http://schemas.microsoft.com/office/drawing/2014/chartex" xmlns:cx1="http://schemas.microsoft.com/office/drawing/2015/9/8/chartex" xmlns:cx2="http://schemas.microsoft.com/office/drawing/2015/10/21/chartex" xmlns:cx3="http://schemas.microsoft.com/office/drawing/2016/5/9/chartex" xmlns:cx4="http://schemas.microsoft.com/office/drawing/2016/5/10/chartex" xmlns:cx5="http://schemas.microsoft.com/office/drawing/2016/5/11/chartex" xmlns:cx6="http://schemas.microsoft.com/office/drawing/2016/5/12/chartex" xmlns:cx7="http://schemas.microsoft.com/office/drawing/2016/5/13/chartex" xmlns:cx8="http://schemas.microsoft.com/office/drawing/2016/5/14/chartex" xmlns:mc="http://schemas.openxmlformats.org/markup-compatibility/2006" xmlns:aink="http://schemas.microsoft.com/office/drawing/2016/ink" xmlns:am3d="http://schemas.microsoft.com/office/drawing/2017/model3d" xmlns:o="urn:schemas-microsoft-com:office:office" xmlns:oel="http://schemas.microsoft.com/office/2019/extlst" xmlns:r="http://schemas.openxmlformats.org/officeDocument/2006/relationships" xmlns:m="http://schemas.openxmlformats.org/officeDocument/2006/math" xmlns:v="urn:schemas-microsoft-com:vml" xmlns:wp14="http://schemas.microsoft.com/office/word/2010/wordprocessingDrawing" xmlns:wp="http://schemas.openxmlformats.org/drawingml/2006/wordprocessingDrawing" xmlns:w10="urn:schemas-microsoft-com:office:word" xmlns:w="http://schemas.openxmlformats.org/wordprocessingml/2006/main" xmlns:w14="http://schemas.microsoft.com/office/word/2010/wordml" xmlns:w15="http://schemas.microsoft.com/office/word/2012/wordml" xmlns:w16cex="http://schemas.microsoft.com/office/word/2018/wordml/cex" xmlns:w16cid="http://schemas.microsoft.com/office/word/2016/wordml/cid" xmlns:w16="http://schemas.microsoft.com/office/word/2018/wordml" xmlns:w16du="http://schemas.microsoft.com/office/word/2023/wordml/word16du" xmlns:w16sdtdh="http://schemas.microsoft.com/office/word/2020/wordml/sdtdatahash" xmlns:w16sdtfl="http://schemas.microsoft.com/office/word/2024/wordml/sdtformatlock" xmlns:w16se="http://schemas.microsoft.com/office/word/2015/wordml/symex" xmlns:wpg="http://schemas.microsoft.com/office/word/2010/wordprocessingGroup" xmlns:wpi="http://schemas.microsoft.com/office/word/2010/wordprocessingInk" xmlns:wne="http://schemas.microsoft.com/office/word/2006/wordml" xmlns:wps="http://schemas.microsoft.com/office/word/2010/wordprocessingShape" mc:Ignorable="w14 w15 w16se w16cid w16 w16cex w16sdtdh w16sdtfl w16du wp14">
   <w:body>
     <w:p>
       <w:pPr>
@@ -49,15 +49,6 @@
           <w:lang w:val="en-US"/>
         </w:rPr>
       </w:pPr>
-    </w:p>
-    <w:p>
-      <w:pPr>
-        <w:rPr>
-          <w:sz w:val="28"/>
-          <w:szCs w:val="28"/>
-          <w:lang w:val="en-US"/>
-        </w:rPr>
-      </w:pPr>
       <w:r>
         <w:rPr>
           <w:sz w:val="28"/>
@@ -141,6 +132,14 @@
           <w:lang w:val="en-US"/>
         </w:rPr>
         <w:t>For the first network I decided to use the Visual Geometry Group (VGG-19) architecture. It consists of 19 layers – 16 convolutional and 3 fully connected. One of the reasons for my choice was the simplicity and modularity of the baseline model.</w:t>
+      </w:r>
+      <w:r>
+        <w:rPr>
+          <w:sz w:val="28"/>
+          <w:szCs w:val="28"/>
+          <w:lang w:val="en-US"/>
+        </w:rPr>
+        <w:t xml:space="preserve"> Additionally, the model is well documented and provides a foundation for easier model creation, despite the rather high hardware demads.</w:t>
       </w:r>
     </w:p>
     <w:p>
@@ -2487,6 +2486,14 @@
         </w:rPr>
         <w:t>.</w:t>
       </w:r>
+      <w:r>
+        <w:rPr>
+          <w:sz w:val="28"/>
+          <w:szCs w:val="28"/>
+          <w:lang w:val="en-US"/>
+        </w:rPr>
+        <w:t xml:space="preserve"> I decided to leverage the LSTM layer for this network due to the nature of reviews – the sentiment usually depends on the context and LSTM allowed me to capture the relationship between words in a larger context.</w:t>
+      </w:r>
     </w:p>
     <w:p>
       <w:pPr>
@@ -2499,6 +2506,7 @@
           <w:szCs w:val="28"/>
           <w:lang w:val="en-US"/>
         </w:rPr>
+        <w:lastRenderedPageBreak/>
         <w:drawing>
           <wp:inline distT="0" distB="0" distL="0" distR="0" wp14:anchorId="70C70FF6" wp14:editId="39E1035E">
             <wp:extent cx="5019675" cy="2726514"/>
@@ -2578,7 +2586,6 @@
           <w:szCs w:val="28"/>
           <w:lang w:val="en-US"/>
         </w:rPr>
-        <w:lastRenderedPageBreak/>
         <w:t>When fitting the model with the training data I decided to test with 5 epochs and batch size of 64</w:t>
       </w:r>
       <w:r>
@@ -3165,6 +3172,7 @@
           <w:szCs w:val="28"/>
           <w:lang w:val="en-US"/>
         </w:rPr>
+        <w:lastRenderedPageBreak/>
         <w:t>0.</w:t>
       </w:r>
       <w:r>
@@ -3341,7 +3349,6 @@
           <w:szCs w:val="28"/>
           <w:lang w:val="en-US"/>
         </w:rPr>
-        <w:lastRenderedPageBreak/>
         <w:drawing>
           <wp:inline distT="0" distB="0" distL="0" distR="0" wp14:anchorId="39F5385A" wp14:editId="0F7F95E3">
             <wp:extent cx="5287113" cy="2962688"/>
@@ -3625,6 +3632,7 @@
           <w:szCs w:val="28"/>
           <w:lang w:val="en-US"/>
         </w:rPr>
+        <w:lastRenderedPageBreak/>
         <w:t>Dense layer to output binary</w:t>
       </w:r>
     </w:p>
@@ -3656,7 +3664,6 @@
           <w:szCs w:val="28"/>
           <w:lang w:val="en-US"/>
         </w:rPr>
-        <w:lastRenderedPageBreak/>
         <w:drawing>
           <wp:inline distT="0" distB="0" distL="0" distR="0" wp14:anchorId="346522A8" wp14:editId="26EF58B4">
             <wp:extent cx="5096586" cy="3439005"/>
@@ -4047,7 +4054,16 @@
           <w:szCs w:val="28"/>
           <w:lang w:val="en-US"/>
         </w:rPr>
-        <w:t xml:space="preserve"> My next attempt was to add a BatchNormalization layer and lower the filters in the Convolution layer to 64</w:t>
+        <w:t xml:space="preserve"> My next attempt was to add a BatchNormalization </w:t>
+      </w:r>
+      <w:r>
+        <w:rPr>
+          <w:sz w:val="28"/>
+          <w:szCs w:val="28"/>
+          <w:lang w:val="en-US"/>
+        </w:rPr>
+        <w:lastRenderedPageBreak/>
+        <w:t>layer and lower the filters in the Convolution layer to 64</w:t>
       </w:r>
       <w:r>
         <w:rPr>
@@ -4077,7 +4093,6 @@
           <w:szCs w:val="28"/>
           <w:lang w:val="en-US"/>
         </w:rPr>
-        <w:lastRenderedPageBreak/>
         <w:t>0.</w:t>
       </w:r>
       <w:r>
@@ -4500,6 +4515,29 @@
           <w:lang w:val="en-US"/>
         </w:rPr>
         <w:t xml:space="preserve"> this network was up to 5 times faster than the previous one during my testing.</w:t>
+      </w:r>
+      <w:r>
+        <w:rPr>
+          <w:sz w:val="28"/>
+          <w:szCs w:val="28"/>
+          <w:lang w:val="en-US"/>
+        </w:rPr>
+        <w:t xml:space="preserve"> However, the architecture of the network aimed at capturing the local patterns in the review (Conv1D layer) as opposed to taking into account the context (LSTM in Network </w:t>
+      </w:r>
+      <w:r>
+        <w:rPr>
+          <w:sz w:val="28"/>
+          <w:szCs w:val="28"/>
+        </w:rPr>
+        <w:t>№1</w:t>
+      </w:r>
+      <w:r>
+        <w:rPr>
+          <w:sz w:val="28"/>
+          <w:szCs w:val="28"/>
+          <w:lang w:val="en-US"/>
+        </w:rPr>
+        <w:t>). This can lead to issues when the dataset is larger or the review uses “positive” words in a sarcastic way.</w:t>
       </w:r>
     </w:p>
     <w:p>
@@ -4789,12 +4827,22 @@
       <w:r>
         <w:t xml:space="preserve">. Kaggle. </w:t>
       </w:r>
+      <w:hyperlink r:id="rId13" w:history="1">
+        <w:r>
+          <w:rPr>
+            <w:rStyle w:val="Hyperlink"/>
+            <w:rFonts w:eastAsiaTheme="majorEastAsia"/>
+          </w:rPr>
+          <w:t>https://www.kaggle.com/datasets/lakshmi25npathi/imdb-dataset-of-50k-movie-reviews</w:t>
+        </w:r>
+      </w:hyperlink>
       <w:r>
         <w:rPr>
           <w:rStyle w:val="url"/>
           <w:rFonts w:eastAsiaTheme="majorEastAsia"/>
-        </w:rPr>
-        <w:t>https://www.kaggle.com/datasets/lakshmi25npathi/imdb-dataset-of-50k-movie-reviews</w:t>
+          <w:lang w:val="en-US"/>
+        </w:rPr>
+        <w:t xml:space="preserve"> </w:t>
       </w:r>
     </w:p>
     <w:p>
@@ -4817,7 +4865,7 @@
 </file>
 
 <file path=word/numbering.xml><?xml version="1.0" encoding="utf-8"?>
-<w:numbering xmlns:wpc="http://schemas.microsoft.com/office/word/2010/wordprocessingCanvas" xmlns:cx="http://schemas.microsoft.com/office/drawing/2014/chartex" xmlns:cx1="http://schemas.microsoft.com/office/drawing/2015/9/8/chartex" xmlns:cx2="http://schemas.microsoft.com/office/drawing/2015/10/21/chartex" xmlns:cx3="http://schemas.microsoft.com/office/drawing/2016/5/9/chartex" xmlns:cx4="http://schemas.microsoft.com/office/drawing/2016/5/10/chartex" xmlns:cx5="http://schemas.microsoft.com/office/drawing/2016/5/11/chartex" xmlns:cx6="http://schemas.microsoft.com/office/drawing/2016/5/12/chartex" xmlns:cx7="http://schemas.microsoft.com/office/drawing/2016/5/13/chartex" xmlns:cx8="http://schemas.microsoft.com/office/drawing/2016/5/14/chartex" xmlns:mc="http://schemas.openxmlformats.org/markup-compatibility/2006" xmlns:aink="http://schemas.microsoft.com/office/drawing/2016/ink" xmlns:am3d="http://schemas.microsoft.com/office/drawing/2017/model3d" xmlns:o="urn:schemas-microsoft-com:office:office" xmlns:oel="http://schemas.microsoft.com/office/2019/extlst" xmlns:r="http://schemas.openxmlformats.org/officeDocument/2006/relationships" xmlns:m="http://schemas.openxmlformats.org/officeDocument/2006/math" xmlns:v="urn:schemas-microsoft-com:vml" xmlns:wp14="http://schemas.microsoft.com/office/word/2010/wordprocessingDrawing" xmlns:wp="http://schemas.openxmlformats.org/drawingml/2006/wordprocessingDrawing" xmlns:w10="urn:schemas-microsoft-com:office:word" xmlns:w="http://schemas.openxmlformats.org/wordprocessingml/2006/main" xmlns:w14="http://schemas.microsoft.com/office/word/2010/wordml" xmlns:w15="http://schemas.microsoft.com/office/word/2012/wordml" xmlns:w16cex="http://schemas.microsoft.com/office/word/2018/wordml/cex" xmlns:w16cid="http://schemas.microsoft.com/office/word/2016/wordml/cid" xmlns:w16="http://schemas.microsoft.com/office/word/2018/wordml" xmlns:w16du="http://schemas.microsoft.com/office/word/2023/wordml/word16du" xmlns:w16sdtdh="http://schemas.microsoft.com/office/word/2020/wordml/sdtdatahash" xmlns:w16se="http://schemas.microsoft.com/office/word/2015/wordml/symex" xmlns:wpg="http://schemas.microsoft.com/office/word/2010/wordprocessingGroup" xmlns:wpi="http://schemas.microsoft.com/office/word/2010/wordprocessingInk" xmlns:wne="http://schemas.microsoft.com/office/word/2006/wordml" xmlns:wps="http://schemas.microsoft.com/office/word/2010/wordprocessingShape" mc:Ignorable="w14 w15 w16se w16cid w16 w16cex w16sdtdh w16du wp14">
+<w:numbering xmlns:wpc="http://schemas.microsoft.com/office/word/2010/wordprocessingCanvas" xmlns:cx="http://schemas.microsoft.com/office/drawing/2014/chartex" xmlns:cx1="http://schemas.microsoft.com/office/drawing/2015/9/8/chartex" xmlns:cx2="http://schemas.microsoft.com/office/drawing/2015/10/21/chartex" xmlns:cx3="http://schemas.microsoft.com/office/drawing/2016/5/9/chartex" xmlns:cx4="http://schemas.microsoft.com/office/drawing/2016/5/10/chartex" xmlns:cx5="http://schemas.microsoft.com/office/drawing/2016/5/11/chartex" xmlns:cx6="http://schemas.microsoft.com/office/drawing/2016/5/12/chartex" xmlns:cx7="http://schemas.microsoft.com/office/drawing/2016/5/13/chartex" xmlns:cx8="http://schemas.microsoft.com/office/drawing/2016/5/14/chartex" xmlns:mc="http://schemas.openxmlformats.org/markup-compatibility/2006" xmlns:aink="http://schemas.microsoft.com/office/drawing/2016/ink" xmlns:am3d="http://schemas.microsoft.com/office/drawing/2017/model3d" xmlns:o="urn:schemas-microsoft-com:office:office" xmlns:oel="http://schemas.microsoft.com/office/2019/extlst" xmlns:r="http://schemas.openxmlformats.org/officeDocument/2006/relationships" xmlns:m="http://schemas.openxmlformats.org/officeDocument/2006/math" xmlns:v="urn:schemas-microsoft-com:vml" xmlns:wp14="http://schemas.microsoft.com/office/word/2010/wordprocessingDrawing" xmlns:wp="http://schemas.openxmlformats.org/drawingml/2006/wordprocessingDrawing" xmlns:w10="urn:schemas-microsoft-com:office:word" xmlns:w="http://schemas.openxmlformats.org/wordprocessingml/2006/main" xmlns:w14="http://schemas.microsoft.com/office/word/2010/wordml" xmlns:w15="http://schemas.microsoft.com/office/word/2012/wordml" xmlns:w16cex="http://schemas.microsoft.com/office/word/2018/wordml/cex" xmlns:w16cid="http://schemas.microsoft.com/office/word/2016/wordml/cid" xmlns:w16="http://schemas.microsoft.com/office/word/2018/wordml" xmlns:w16du="http://schemas.microsoft.com/office/word/2023/wordml/word16du" xmlns:w16sdtdh="http://schemas.microsoft.com/office/word/2020/wordml/sdtdatahash" xmlns:w16sdtfl="http://schemas.microsoft.com/office/word/2024/wordml/sdtformatlock" xmlns:w16se="http://schemas.microsoft.com/office/word/2015/wordml/symex" xmlns:wpg="http://schemas.microsoft.com/office/word/2010/wordprocessingGroup" xmlns:wpi="http://schemas.microsoft.com/office/word/2010/wordprocessingInk" xmlns:wne="http://schemas.microsoft.com/office/word/2006/wordml" xmlns:wps="http://schemas.microsoft.com/office/word/2010/wordprocessingShape" mc:Ignorable="w14 w15 w16se w16cid w16 w16cex w16sdtdh w16sdtfl w16du wp14">
   <w:abstractNum w:abstractNumId="0" w15:restartNumberingAfterBreak="0">
     <w:nsid w:val="02DB3680"/>
     <w:multiLevelType w:val="hybridMultilevel"/>
@@ -6506,7 +6554,7 @@
 </file>
 
 <file path=word/styles.xml><?xml version="1.0" encoding="utf-8"?>
-<w:styles xmlns:mc="http://schemas.openxmlformats.org/markup-compatibility/2006" xmlns:r="http://schemas.openxmlformats.org/officeDocument/2006/relationships" xmlns:w="http://schemas.openxmlformats.org/wordprocessingml/2006/main" xmlns:w14="http://schemas.microsoft.com/office/word/2010/wordml" xmlns:w15="http://schemas.microsoft.com/office/word/2012/wordml" xmlns:w16cex="http://schemas.microsoft.com/office/word/2018/wordml/cex" xmlns:w16cid="http://schemas.microsoft.com/office/word/2016/wordml/cid" xmlns:w16="http://schemas.microsoft.com/office/word/2018/wordml" xmlns:w16du="http://schemas.microsoft.com/office/word/2023/wordml/word16du" xmlns:w16sdtdh="http://schemas.microsoft.com/office/word/2020/wordml/sdtdatahash" xmlns:w16se="http://schemas.microsoft.com/office/word/2015/wordml/symex" mc:Ignorable="w14 w15 w16se w16cid w16 w16cex w16sdtdh w16du">
+<w:styles xmlns:mc="http://schemas.openxmlformats.org/markup-compatibility/2006" xmlns:r="http://schemas.openxmlformats.org/officeDocument/2006/relationships" xmlns:w="http://schemas.openxmlformats.org/wordprocessingml/2006/main" xmlns:w14="http://schemas.microsoft.com/office/word/2010/wordml" xmlns:w15="http://schemas.microsoft.com/office/word/2012/wordml" xmlns:w16cex="http://schemas.microsoft.com/office/word/2018/wordml/cex" xmlns:w16cid="http://schemas.microsoft.com/office/word/2016/wordml/cid" xmlns:w16="http://schemas.microsoft.com/office/word/2018/wordml" xmlns:w16du="http://schemas.microsoft.com/office/word/2023/wordml/word16du" xmlns:w16sdtdh="http://schemas.microsoft.com/office/word/2020/wordml/sdtdatahash" xmlns:w16sdtfl="http://schemas.microsoft.com/office/word/2024/wordml/sdtformatlock" xmlns:w16se="http://schemas.microsoft.com/office/word/2015/wordml/symex" mc:Ignorable="w14 w15 w16se w16cid w16 w16cex w16sdtdh w16sdtfl w16du">
   <w:docDefaults>
     <w:rPrDefault>
       <w:rPr>
